--- a/Web Server Architecture.docx
+++ b/Web Server Architecture.docx
@@ -2233,82 +2233,69 @@
         <w:t>–</w:t>
       </w:r>
       <w:r>
+        <w:t xml:space="preserve"> NameCheap</w:t>
+      </w:r>
+    </w:p>
+    <w:p/>
+    <w:p>
+      <w:pPr>
+        <w:pStyle w:val="Heading4"/>
+      </w:pPr>
+      <w:r>
+        <w:t xml:space="preserve">Web Server Software </w:t>
+      </w:r>
+      <w:r>
+        <w:t>–</w:t>
+      </w:r>
+      <w:r>
+        <w:t xml:space="preserve"> NGINX</w:t>
+      </w:r>
+    </w:p>
+    <w:p/>
+    <w:p>
+      <w:pPr>
+        <w:pStyle w:val="Heading4"/>
+      </w:pPr>
+      <w:r>
+        <w:t>Containerisation - Docker</w:t>
+      </w:r>
+    </w:p>
+    <w:p/>
+    <w:p>
+      <w:pPr>
+        <w:pStyle w:val="Heading3"/>
+      </w:pPr>
+      <w:bookmarkStart w:id="6" w:name="_Toc168963262"/>
+      <w:r>
+        <w:t>Front-end</w:t>
+      </w:r>
+      <w:bookmarkEnd w:id="6"/>
+    </w:p>
+    <w:p>
+      <w:pPr>
+        <w:pStyle w:val="Heading4"/>
+      </w:pPr>
+      <w:r>
+        <w:t xml:space="preserve">Front-end Framework </w:t>
+      </w:r>
+      <w:r>
+        <w:t>– React</w:t>
+      </w:r>
+    </w:p>
+    <w:p/>
+    <w:p>
+      <w:pPr>
+        <w:pStyle w:val="Heading4"/>
+      </w:pPr>
+      <w:r>
+        <w:t>CSS Library</w:t>
+      </w:r>
+      <w:r>
         <w:t xml:space="preserve"> </w:t>
       </w:r>
-      <w:proofErr w:type="spellStart"/>
-      <w:r>
-        <w:t>NameCheap</w:t>
-      </w:r>
-      <w:proofErr w:type="spellEnd"/>
-    </w:p>
-    <w:p/>
-    <w:p>
-      <w:pPr>
-        <w:pStyle w:val="Heading4"/>
-      </w:pPr>
-      <w:r>
-        <w:t xml:space="preserve">Web Server Software </w:t>
-      </w:r>
-      <w:r>
-        <w:t>–</w:t>
-      </w:r>
-      <w:r>
-        <w:t xml:space="preserve"> </w:t>
-      </w:r>
-      <w:r>
-        <w:t>NGINX</w:t>
-      </w:r>
-    </w:p>
-    <w:p/>
-    <w:p>
-      <w:pPr>
-        <w:pStyle w:val="Heading4"/>
-      </w:pPr>
-      <w:r>
-        <w:t>Containerisation - Docker</w:t>
-      </w:r>
-    </w:p>
-    <w:p/>
-    <w:p>
-      <w:pPr>
-        <w:pStyle w:val="Heading3"/>
-      </w:pPr>
-      <w:bookmarkStart w:id="6" w:name="_Toc168963262"/>
-      <w:r>
-        <w:t>Front-end</w:t>
-      </w:r>
-      <w:bookmarkEnd w:id="6"/>
-    </w:p>
-    <w:p>
-      <w:pPr>
-        <w:pStyle w:val="Heading4"/>
-      </w:pPr>
-      <w:r>
-        <w:t xml:space="preserve">Front-end Framework </w:t>
-      </w:r>
-      <w:r>
-        <w:t>– React</w:t>
-      </w:r>
-    </w:p>
-    <w:p/>
-    <w:p>
-      <w:pPr>
-        <w:pStyle w:val="Heading4"/>
-      </w:pPr>
-      <w:r>
-        <w:t>CSS Library</w:t>
-      </w:r>
-      <w:r>
-        <w:t xml:space="preserve"> </w:t>
-      </w:r>
-      <w:r>
-        <w:t xml:space="preserve">– </w:t>
-      </w:r>
-      <w:proofErr w:type="spellStart"/>
-      <w:r>
-        <w:t>TailwindCSS</w:t>
-      </w:r>
-      <w:proofErr w:type="spellEnd"/>
+      <w:r>
+        <w:t>– TailwindCSS</w:t>
+      </w:r>
     </w:p>
     <w:p/>
     <w:p>
@@ -2385,6 +2372,18 @@
       <w:pPr>
         <w:pStyle w:val="ListParagraph"/>
         <w:numPr>
+          <w:ilvl w:val="1"/>
+          <w:numId w:val="5"/>
+        </w:numPr>
+      </w:pPr>
+      <w:r>
+        <w:t>Do only some portions of the website need databases, if so is a microservice architecture better suited?</w:t>
+      </w:r>
+    </w:p>
+    <w:p>
+      <w:pPr>
+        <w:pStyle w:val="ListParagraph"/>
+        <w:numPr>
           <w:ilvl w:val="0"/>
           <w:numId w:val="5"/>
         </w:numPr>
@@ -2392,6 +2391,72 @@
       <w:r>
         <w:t>Listing and considering all functional requirements for the application so far, would a microservices controller architecture work best?</w:t>
       </w:r>
+    </w:p>
+    <w:p>
+      <w:pPr>
+        <w:pStyle w:val="ListParagraph"/>
+        <w:numPr>
+          <w:ilvl w:val="0"/>
+          <w:numId w:val="5"/>
+        </w:numPr>
+      </w:pPr>
+      <w:r>
+        <w:t>How to best address certain security concerns?</w:t>
+      </w:r>
+      <w:r>
+        <w:t xml:space="preserve"> Reference OWASP</w:t>
+      </w:r>
+      <w:r>
+        <w:t xml:space="preserve"> and Vulnerability Testing Tools</w:t>
+      </w:r>
+      <w:r>
+        <w:t>???</w:t>
+      </w:r>
+    </w:p>
+    <w:p>
+      <w:pPr>
+        <w:pStyle w:val="ListParagraph"/>
+        <w:numPr>
+          <w:ilvl w:val="1"/>
+          <w:numId w:val="5"/>
+        </w:numPr>
+      </w:pPr>
+      <w:r>
+        <w:t>Form input (XSS and SQL Injection)</w:t>
+      </w:r>
+    </w:p>
+    <w:p>
+      <w:pPr>
+        <w:pStyle w:val="ListParagraph"/>
+        <w:numPr>
+          <w:ilvl w:val="1"/>
+          <w:numId w:val="5"/>
+        </w:numPr>
+      </w:pPr>
+      <w:r>
+        <w:t>Firewalls</w:t>
+      </w:r>
+    </w:p>
+    <w:p>
+      <w:pPr>
+        <w:pStyle w:val="ListParagraph"/>
+        <w:numPr>
+          <w:ilvl w:val="0"/>
+          <w:numId w:val="5"/>
+        </w:numPr>
+      </w:pPr>
+      <w:r>
+        <w:t>Should I host a chatbot on my back-end?</w:t>
+      </w:r>
+    </w:p>
+    <w:p>
+      <w:pPr>
+        <w:pStyle w:val="ListParagraph"/>
+        <w:numPr>
+          <w:ilvl w:val="0"/>
+          <w:numId w:val="5"/>
+        </w:numPr>
+      </w:pPr>
     </w:p>
     <w:p/>
     <w:p/>
@@ -3356,7 +3421,7 @@
         <w:rFonts w:ascii="Symbol" w:hAnsi="Symbol" w:hint="default"/>
       </w:rPr>
     </w:lvl>
-    <w:lvl w:ilvl="1" w:tplc="04090003" w:tentative="1">
+    <w:lvl w:ilvl="1" w:tplc="04090003">
       <w:start w:val="1"/>
       <w:numFmt w:val="bullet"/>
       <w:lvlText w:val="o"/>

--- a/Web Server Architecture.docx
+++ b/Web Server Architecture.docx
@@ -496,7 +496,7 @@
           <w:r>
             <w:fldChar w:fldCharType="separate"/>
           </w:r>
-          <w:hyperlink w:anchor="_Toc168963256" w:history="1">
+          <w:hyperlink w:anchor="_Toc169221977" w:history="1">
             <w:r>
               <w:rPr>
                 <w:rStyle w:val="Hyperlink"/>
@@ -523,7 +523,7 @@
                 <w:noProof/>
                 <w:webHidden/>
               </w:rPr>
-              <w:instrText xml:space="preserve"> PAGEREF _Toc168963256 \h </w:instrText>
+              <w:instrText xml:space="preserve"> PAGEREF _Toc169221977 \h </w:instrText>
             </w:r>
             <w:r>
               <w:rPr>
@@ -567,7 +567,7 @@
               <w:lang w:val="en-US"/>
             </w:rPr>
           </w:pPr>
-          <w:hyperlink w:anchor="_Toc168963257" w:history="1">
+          <w:hyperlink w:anchor="_Toc169221978" w:history="1">
             <w:r>
               <w:rPr>
                 <w:rStyle w:val="Hyperlink"/>
@@ -594,7 +594,7 @@
                 <w:noProof/>
                 <w:webHidden/>
               </w:rPr>
-              <w:instrText xml:space="preserve"> PAGEREF _Toc168963257 \h </w:instrText>
+              <w:instrText xml:space="preserve"> PAGEREF _Toc169221978 \h </w:instrText>
             </w:r>
             <w:r>
               <w:rPr>
@@ -638,7 +638,7 @@
               <w:lang w:val="en-US"/>
             </w:rPr>
           </w:pPr>
-          <w:hyperlink w:anchor="_Toc168963258" w:history="1">
+          <w:hyperlink w:anchor="_Toc169221979" w:history="1">
             <w:r>
               <w:rPr>
                 <w:rStyle w:val="Hyperlink"/>
@@ -665,7 +665,7 @@
                 <w:noProof/>
                 <w:webHidden/>
               </w:rPr>
-              <w:instrText xml:space="preserve"> PAGEREF _Toc168963258 \h </w:instrText>
+              <w:instrText xml:space="preserve"> PAGEREF _Toc169221979 \h </w:instrText>
             </w:r>
             <w:r>
               <w:rPr>
@@ -709,7 +709,7 @@
               <w:lang w:val="en-US"/>
             </w:rPr>
           </w:pPr>
-          <w:hyperlink w:anchor="_Toc168963259" w:history="1">
+          <w:hyperlink w:anchor="_Toc169221980" w:history="1">
             <w:r>
               <w:rPr>
                 <w:rStyle w:val="Hyperlink"/>
@@ -736,7 +736,7 @@
                 <w:noProof/>
                 <w:webHidden/>
               </w:rPr>
-              <w:instrText xml:space="preserve"> PAGEREF _Toc168963259 \h </w:instrText>
+              <w:instrText xml:space="preserve"> PAGEREF _Toc169221980 \h </w:instrText>
             </w:r>
             <w:r>
               <w:rPr>
@@ -780,12 +780,83 @@
               <w:lang w:val="en-US"/>
             </w:rPr>
           </w:pPr>
-          <w:hyperlink w:anchor="_Toc168963260" w:history="1">
+          <w:hyperlink w:anchor="_Toc169221981" w:history="1">
             <w:r>
               <w:rPr>
                 <w:rStyle w:val="Hyperlink"/>
                 <w:noProof/>
               </w:rPr>
+              <w:t>Hardware</w:t>
+            </w:r>
+            <w:r>
+              <w:rPr>
+                <w:noProof/>
+                <w:webHidden/>
+              </w:rPr>
+              <w:tab/>
+            </w:r>
+            <w:r>
+              <w:rPr>
+                <w:noProof/>
+                <w:webHidden/>
+              </w:rPr>
+              <w:fldChar w:fldCharType="begin"/>
+            </w:r>
+            <w:r>
+              <w:rPr>
+                <w:noProof/>
+                <w:webHidden/>
+              </w:rPr>
+              <w:instrText xml:space="preserve"> PAGEREF _Toc169221981 \h </w:instrText>
+            </w:r>
+            <w:r>
+              <w:rPr>
+                <w:noProof/>
+                <w:webHidden/>
+              </w:rPr>
+            </w:r>
+            <w:r>
+              <w:rPr>
+                <w:noProof/>
+                <w:webHidden/>
+              </w:rPr>
+              <w:fldChar w:fldCharType="separate"/>
+            </w:r>
+            <w:r>
+              <w:rPr>
+                <w:noProof/>
+                <w:webHidden/>
+              </w:rPr>
+              <w:t>2</w:t>
+            </w:r>
+            <w:r>
+              <w:rPr>
+                <w:noProof/>
+                <w:webHidden/>
+              </w:rPr>
+              <w:fldChar w:fldCharType="end"/>
+            </w:r>
+          </w:hyperlink>
+        </w:p>
+        <w:p>
+          <w:pPr>
+            <w:pStyle w:val="TOC2"/>
+            <w:tabs>
+              <w:tab w:val="right" w:leader="dot" w:pos="9016"/>
+            </w:tabs>
+            <w:rPr>
+              <w:rFonts w:eastAsiaTheme="minorEastAsia"/>
+              <w:noProof/>
+              <w:szCs w:val="24"/>
+              <w:lang w:val="en-US"/>
+            </w:rPr>
+          </w:pPr>
+          <w:hyperlink w:anchor="_Toc169221982" w:history="1">
+            <w:r>
+              <w:rPr>
+                <w:rStyle w:val="Hyperlink"/>
+                <w:noProof/>
+              </w:rPr>
               <w:t>Dependencies</w:t>
             </w:r>
             <w:r>
@@ -807,7 +878,7 @@
                 <w:noProof/>
                 <w:webHidden/>
               </w:rPr>
-              <w:instrText xml:space="preserve"> PAGEREF _Toc168963260 \h </w:instrText>
+              <w:instrText xml:space="preserve"> PAGEREF _Toc169221982 \h </w:instrText>
             </w:r>
             <w:r>
               <w:rPr>
@@ -851,7 +922,7 @@
               <w:lang w:val="en-US"/>
             </w:rPr>
           </w:pPr>
-          <w:hyperlink w:anchor="_Toc168963261" w:history="1">
+          <w:hyperlink w:anchor="_Toc169221983" w:history="1">
             <w:r>
               <w:rPr>
                 <w:rStyle w:val="Hyperlink"/>
@@ -878,7 +949,7 @@
                 <w:noProof/>
                 <w:webHidden/>
               </w:rPr>
-              <w:instrText xml:space="preserve"> PAGEREF _Toc168963261 \h </w:instrText>
+              <w:instrText xml:space="preserve"> PAGEREF _Toc169221983 \h </w:instrText>
             </w:r>
             <w:r>
               <w:rPr>
@@ -922,7 +993,7 @@
               <w:lang w:val="en-US"/>
             </w:rPr>
           </w:pPr>
-          <w:hyperlink w:anchor="_Toc168963262" w:history="1">
+          <w:hyperlink w:anchor="_Toc169221984" w:history="1">
             <w:r>
               <w:rPr>
                 <w:rStyle w:val="Hyperlink"/>
@@ -949,7 +1020,7 @@
                 <w:noProof/>
                 <w:webHidden/>
               </w:rPr>
-              <w:instrText xml:space="preserve"> PAGEREF _Toc168963262 \h </w:instrText>
+              <w:instrText xml:space="preserve"> PAGEREF _Toc169221984 \h </w:instrText>
             </w:r>
             <w:r>
               <w:rPr>
@@ -969,7 +1040,7 @@
                 <w:noProof/>
                 <w:webHidden/>
               </w:rPr>
-              <w:t>2</w:t>
+              <w:t>3</w:t>
             </w:r>
             <w:r>
               <w:rPr>
@@ -993,7 +1064,7 @@
               <w:lang w:val="en-US"/>
             </w:rPr>
           </w:pPr>
-          <w:hyperlink w:anchor="_Toc168963263" w:history="1">
+          <w:hyperlink w:anchor="_Toc169221985" w:history="1">
             <w:r>
               <w:rPr>
                 <w:rStyle w:val="Hyperlink"/>
@@ -1020,7 +1091,7 @@
                 <w:noProof/>
                 <w:webHidden/>
               </w:rPr>
-              <w:instrText xml:space="preserve"> PAGEREF _Toc168963263 \h </w:instrText>
+              <w:instrText xml:space="preserve"> PAGEREF _Toc169221985 \h </w:instrText>
             </w:r>
             <w:r>
               <w:rPr>
@@ -1040,7 +1111,78 @@
                 <w:noProof/>
                 <w:webHidden/>
               </w:rPr>
-              <w:t>2</w:t>
+              <w:t>3</w:t>
+            </w:r>
+            <w:r>
+              <w:rPr>
+                <w:noProof/>
+                <w:webHidden/>
+              </w:rPr>
+              <w:fldChar w:fldCharType="end"/>
+            </w:r>
+          </w:hyperlink>
+        </w:p>
+        <w:p>
+          <w:pPr>
+            <w:pStyle w:val="TOC3"/>
+            <w:tabs>
+              <w:tab w:val="right" w:leader="dot" w:pos="9016"/>
+            </w:tabs>
+            <w:rPr>
+              <w:rFonts w:eastAsiaTheme="minorEastAsia"/>
+              <w:noProof/>
+              <w:szCs w:val="24"/>
+              <w:lang w:val="en-US"/>
+            </w:rPr>
+          </w:pPr>
+          <w:hyperlink w:anchor="_Toc169221986" w:history="1">
+            <w:r>
+              <w:rPr>
+                <w:rStyle w:val="Hyperlink"/>
+                <w:noProof/>
+              </w:rPr>
+              <w:t>External Dependencies</w:t>
+            </w:r>
+            <w:r>
+              <w:rPr>
+                <w:noProof/>
+                <w:webHidden/>
+              </w:rPr>
+              <w:tab/>
+            </w:r>
+            <w:r>
+              <w:rPr>
+                <w:noProof/>
+                <w:webHidden/>
+              </w:rPr>
+              <w:fldChar w:fldCharType="begin"/>
+            </w:r>
+            <w:r>
+              <w:rPr>
+                <w:noProof/>
+                <w:webHidden/>
+              </w:rPr>
+              <w:instrText xml:space="preserve"> PAGEREF _Toc169221986 \h </w:instrText>
+            </w:r>
+            <w:r>
+              <w:rPr>
+                <w:noProof/>
+                <w:webHidden/>
+              </w:rPr>
+            </w:r>
+            <w:r>
+              <w:rPr>
+                <w:noProof/>
+                <w:webHidden/>
+              </w:rPr>
+              <w:fldChar w:fldCharType="separate"/>
+            </w:r>
+            <w:r>
+              <w:rPr>
+                <w:noProof/>
+                <w:webHidden/>
+              </w:rPr>
+              <w:t>4</w:t>
             </w:r>
             <w:r>
               <w:rPr>
@@ -1064,12 +1206,154 @@
               <w:lang w:val="en-US"/>
             </w:rPr>
           </w:pPr>
-          <w:hyperlink w:anchor="_Toc168963264" w:history="1">
+          <w:hyperlink w:anchor="_Toc169221987" w:history="1">
             <w:r>
               <w:rPr>
                 <w:rStyle w:val="Hyperlink"/>
                 <w:noProof/>
               </w:rPr>
+              <w:t>Architecture</w:t>
+            </w:r>
+            <w:r>
+              <w:rPr>
+                <w:noProof/>
+                <w:webHidden/>
+              </w:rPr>
+              <w:tab/>
+            </w:r>
+            <w:r>
+              <w:rPr>
+                <w:noProof/>
+                <w:webHidden/>
+              </w:rPr>
+              <w:fldChar w:fldCharType="begin"/>
+            </w:r>
+            <w:r>
+              <w:rPr>
+                <w:noProof/>
+                <w:webHidden/>
+              </w:rPr>
+              <w:instrText xml:space="preserve"> PAGEREF _Toc169221987 \h </w:instrText>
+            </w:r>
+            <w:r>
+              <w:rPr>
+                <w:noProof/>
+                <w:webHidden/>
+              </w:rPr>
+            </w:r>
+            <w:r>
+              <w:rPr>
+                <w:noProof/>
+                <w:webHidden/>
+              </w:rPr>
+              <w:fldChar w:fldCharType="separate"/>
+            </w:r>
+            <w:r>
+              <w:rPr>
+                <w:noProof/>
+                <w:webHidden/>
+              </w:rPr>
+              <w:t>4</w:t>
+            </w:r>
+            <w:r>
+              <w:rPr>
+                <w:noProof/>
+                <w:webHidden/>
+              </w:rPr>
+              <w:fldChar w:fldCharType="end"/>
+            </w:r>
+          </w:hyperlink>
+        </w:p>
+        <w:p>
+          <w:pPr>
+            <w:pStyle w:val="TOC3"/>
+            <w:tabs>
+              <w:tab w:val="right" w:leader="dot" w:pos="9016"/>
+            </w:tabs>
+            <w:rPr>
+              <w:rFonts w:eastAsiaTheme="minorEastAsia"/>
+              <w:noProof/>
+              <w:szCs w:val="24"/>
+              <w:lang w:val="en-US"/>
+            </w:rPr>
+          </w:pPr>
+          <w:hyperlink w:anchor="_Toc169221988" w:history="1">
+            <w:r>
+              <w:rPr>
+                <w:rStyle w:val="Hyperlink"/>
+                <w:noProof/>
+              </w:rPr>
+              <w:t>Diagrams</w:t>
+            </w:r>
+            <w:r>
+              <w:rPr>
+                <w:noProof/>
+                <w:webHidden/>
+              </w:rPr>
+              <w:tab/>
+            </w:r>
+            <w:r>
+              <w:rPr>
+                <w:noProof/>
+                <w:webHidden/>
+              </w:rPr>
+              <w:fldChar w:fldCharType="begin"/>
+            </w:r>
+            <w:r>
+              <w:rPr>
+                <w:noProof/>
+                <w:webHidden/>
+              </w:rPr>
+              <w:instrText xml:space="preserve"> PAGEREF _Toc169221988 \h </w:instrText>
+            </w:r>
+            <w:r>
+              <w:rPr>
+                <w:noProof/>
+                <w:webHidden/>
+              </w:rPr>
+            </w:r>
+            <w:r>
+              <w:rPr>
+                <w:noProof/>
+                <w:webHidden/>
+              </w:rPr>
+              <w:fldChar w:fldCharType="separate"/>
+            </w:r>
+            <w:r>
+              <w:rPr>
+                <w:noProof/>
+                <w:webHidden/>
+              </w:rPr>
+              <w:t>4</w:t>
+            </w:r>
+            <w:r>
+              <w:rPr>
+                <w:noProof/>
+                <w:webHidden/>
+              </w:rPr>
+              <w:fldChar w:fldCharType="end"/>
+            </w:r>
+          </w:hyperlink>
+        </w:p>
+        <w:p>
+          <w:pPr>
+            <w:pStyle w:val="TOC2"/>
+            <w:tabs>
+              <w:tab w:val="right" w:leader="dot" w:pos="9016"/>
+            </w:tabs>
+            <w:rPr>
+              <w:rFonts w:eastAsiaTheme="minorEastAsia"/>
+              <w:noProof/>
+              <w:szCs w:val="24"/>
+              <w:lang w:val="en-US"/>
+            </w:rPr>
+          </w:pPr>
+          <w:hyperlink w:anchor="_Toc169221989" w:history="1">
+            <w:r>
+              <w:rPr>
+                <w:rStyle w:val="Hyperlink"/>
+                <w:noProof/>
+              </w:rPr>
               <w:t>Questions</w:t>
             </w:r>
             <w:r>
@@ -1091,7 +1375,7 @@
                 <w:noProof/>
                 <w:webHidden/>
               </w:rPr>
-              <w:instrText xml:space="preserve"> PAGEREF _Toc168963264 \h </w:instrText>
+              <w:instrText xml:space="preserve"> PAGEREF _Toc169221989 \h </w:instrText>
             </w:r>
             <w:r>
               <w:rPr>
@@ -1111,7 +1395,7 @@
                 <w:noProof/>
                 <w:webHidden/>
               </w:rPr>
-              <w:t>3</w:t>
+              <w:t>4</w:t>
             </w:r>
             <w:r>
               <w:rPr>
@@ -1135,7 +1419,7 @@
               <w:lang w:val="en-US"/>
             </w:rPr>
           </w:pPr>
-          <w:hyperlink w:anchor="_Toc168963265" w:history="1">
+          <w:hyperlink w:anchor="_Toc169221990" w:history="1">
             <w:r>
               <w:rPr>
                 <w:rStyle w:val="Hyperlink"/>
@@ -1162,7 +1446,7 @@
                 <w:noProof/>
                 <w:webHidden/>
               </w:rPr>
-              <w:instrText xml:space="preserve"> PAGEREF _Toc168963265 \h </w:instrText>
+              <w:instrText xml:space="preserve"> PAGEREF _Toc169221990 \h </w:instrText>
             </w:r>
             <w:r>
               <w:rPr>
@@ -1182,7 +1466,7 @@
                 <w:noProof/>
                 <w:webHidden/>
               </w:rPr>
-              <w:t>4</w:t>
+              <w:t>5</w:t>
             </w:r>
             <w:r>
               <w:rPr>
@@ -1206,7 +1490,7 @@
               <w:lang w:val="en-US"/>
             </w:rPr>
           </w:pPr>
-          <w:hyperlink w:anchor="_Toc168963266" w:history="1">
+          <w:hyperlink w:anchor="_Toc169221991" w:history="1">
             <w:r>
               <w:rPr>
                 <w:rStyle w:val="Hyperlink"/>
@@ -1233,7 +1517,7 @@
                 <w:noProof/>
                 <w:webHidden/>
               </w:rPr>
-              <w:instrText xml:space="preserve"> PAGEREF _Toc168963266 \h </w:instrText>
+              <w:instrText xml:space="preserve"> PAGEREF _Toc169221991 \h </w:instrText>
             </w:r>
             <w:r>
               <w:rPr>
@@ -1253,7 +1537,7 @@
                 <w:noProof/>
                 <w:webHidden/>
               </w:rPr>
-              <w:t>4</w:t>
+              <w:t>5</w:t>
             </w:r>
             <w:r>
               <w:rPr>
@@ -1277,7 +1561,7 @@
               <w:lang w:val="en-US"/>
             </w:rPr>
           </w:pPr>
-          <w:hyperlink w:anchor="_Toc168963267" w:history="1">
+          <w:hyperlink w:anchor="_Toc169221992" w:history="1">
             <w:r>
               <w:rPr>
                 <w:rStyle w:val="Hyperlink"/>
@@ -1304,7 +1588,7 @@
                 <w:noProof/>
                 <w:webHidden/>
               </w:rPr>
-              <w:instrText xml:space="preserve"> PAGEREF _Toc168963267 \h </w:instrText>
+              <w:instrText xml:space="preserve"> PAGEREF _Toc169221992 \h </w:instrText>
             </w:r>
             <w:r>
               <w:rPr>
@@ -1324,7 +1608,7 @@
                 <w:noProof/>
                 <w:webHidden/>
               </w:rPr>
-              <w:t>4</w:t>
+              <w:t>5</w:t>
             </w:r>
             <w:r>
               <w:rPr>
@@ -1348,7 +1632,7 @@
               <w:lang w:val="en-US"/>
             </w:rPr>
           </w:pPr>
-          <w:hyperlink w:anchor="_Toc168963268" w:history="1">
+          <w:hyperlink w:anchor="_Toc169221993" w:history="1">
             <w:r>
               <w:rPr>
                 <w:rStyle w:val="Hyperlink"/>
@@ -1375,7 +1659,7 @@
                 <w:noProof/>
                 <w:webHidden/>
               </w:rPr>
-              <w:instrText xml:space="preserve"> PAGEREF _Toc168963268 \h </w:instrText>
+              <w:instrText xml:space="preserve"> PAGEREF _Toc169221993 \h </w:instrText>
             </w:r>
             <w:r>
               <w:rPr>
@@ -1395,7 +1679,149 @@
                 <w:noProof/>
                 <w:webHidden/>
               </w:rPr>
-              <w:t>4</w:t>
+              <w:t>5</w:t>
+            </w:r>
+            <w:r>
+              <w:rPr>
+                <w:noProof/>
+                <w:webHidden/>
+              </w:rPr>
+              <w:fldChar w:fldCharType="end"/>
+            </w:r>
+          </w:hyperlink>
+        </w:p>
+        <w:p>
+          <w:pPr>
+            <w:pStyle w:val="TOC3"/>
+            <w:tabs>
+              <w:tab w:val="right" w:leader="dot" w:pos="9016"/>
+            </w:tabs>
+            <w:rPr>
+              <w:rFonts w:eastAsiaTheme="minorEastAsia"/>
+              <w:noProof/>
+              <w:szCs w:val="24"/>
+              <w:lang w:val="en-US"/>
+            </w:rPr>
+          </w:pPr>
+          <w:hyperlink w:anchor="_Toc169221994" w:history="1">
+            <w:r>
+              <w:rPr>
+                <w:rStyle w:val="Hyperlink"/>
+                <w:noProof/>
+              </w:rPr>
+              <w:t>Content</w:t>
+            </w:r>
+            <w:r>
+              <w:rPr>
+                <w:noProof/>
+                <w:webHidden/>
+              </w:rPr>
+              <w:tab/>
+            </w:r>
+            <w:r>
+              <w:rPr>
+                <w:noProof/>
+                <w:webHidden/>
+              </w:rPr>
+              <w:fldChar w:fldCharType="begin"/>
+            </w:r>
+            <w:r>
+              <w:rPr>
+                <w:noProof/>
+                <w:webHidden/>
+              </w:rPr>
+              <w:instrText xml:space="preserve"> PAGEREF _Toc169221994 \h </w:instrText>
+            </w:r>
+            <w:r>
+              <w:rPr>
+                <w:noProof/>
+                <w:webHidden/>
+              </w:rPr>
+            </w:r>
+            <w:r>
+              <w:rPr>
+                <w:noProof/>
+                <w:webHidden/>
+              </w:rPr>
+              <w:fldChar w:fldCharType="separate"/>
+            </w:r>
+            <w:r>
+              <w:rPr>
+                <w:noProof/>
+                <w:webHidden/>
+              </w:rPr>
+              <w:t>5</w:t>
+            </w:r>
+            <w:r>
+              <w:rPr>
+                <w:noProof/>
+                <w:webHidden/>
+              </w:rPr>
+              <w:fldChar w:fldCharType="end"/>
+            </w:r>
+          </w:hyperlink>
+        </w:p>
+        <w:p>
+          <w:pPr>
+            <w:pStyle w:val="TOC3"/>
+            <w:tabs>
+              <w:tab w:val="right" w:leader="dot" w:pos="9016"/>
+            </w:tabs>
+            <w:rPr>
+              <w:rFonts w:eastAsiaTheme="minorEastAsia"/>
+              <w:noProof/>
+              <w:szCs w:val="24"/>
+              <w:lang w:val="en-US"/>
+            </w:rPr>
+          </w:pPr>
+          <w:hyperlink w:anchor="_Toc169221995" w:history="1">
+            <w:r>
+              <w:rPr>
+                <w:rStyle w:val="Hyperlink"/>
+                <w:noProof/>
+              </w:rPr>
+              <w:t>Prompt Engineering</w:t>
+            </w:r>
+            <w:r>
+              <w:rPr>
+                <w:noProof/>
+                <w:webHidden/>
+              </w:rPr>
+              <w:tab/>
+            </w:r>
+            <w:r>
+              <w:rPr>
+                <w:noProof/>
+                <w:webHidden/>
+              </w:rPr>
+              <w:fldChar w:fldCharType="begin"/>
+            </w:r>
+            <w:r>
+              <w:rPr>
+                <w:noProof/>
+                <w:webHidden/>
+              </w:rPr>
+              <w:instrText xml:space="preserve"> PAGEREF _Toc169221995 \h </w:instrText>
+            </w:r>
+            <w:r>
+              <w:rPr>
+                <w:noProof/>
+                <w:webHidden/>
+              </w:rPr>
+            </w:r>
+            <w:r>
+              <w:rPr>
+                <w:noProof/>
+                <w:webHidden/>
+              </w:rPr>
+              <w:fldChar w:fldCharType="separate"/>
+            </w:r>
+            <w:r>
+              <w:rPr>
+                <w:noProof/>
+                <w:webHidden/>
+              </w:rPr>
+              <w:t>7</w:t>
             </w:r>
             <w:r>
               <w:rPr>
@@ -1419,7 +1845,7 @@
               <w:lang w:val="en-US"/>
             </w:rPr>
           </w:pPr>
-          <w:hyperlink w:anchor="_Toc168963269" w:history="1">
+          <w:hyperlink w:anchor="_Toc169221996" w:history="1">
             <w:r>
               <w:rPr>
                 <w:rStyle w:val="Hyperlink"/>
@@ -1446,7 +1872,7 @@
                 <w:noProof/>
                 <w:webHidden/>
               </w:rPr>
-              <w:instrText xml:space="preserve"> PAGEREF _Toc168963269 \h </w:instrText>
+              <w:instrText xml:space="preserve"> PAGEREF _Toc169221996 \h </w:instrText>
             </w:r>
             <w:r>
               <w:rPr>
@@ -1466,7 +1892,7 @@
                 <w:noProof/>
                 <w:webHidden/>
               </w:rPr>
-              <w:t>4</w:t>
+              <w:t>7</w:t>
             </w:r>
             <w:r>
               <w:rPr>
@@ -1490,7 +1916,7 @@
               <w:lang w:val="en-US"/>
             </w:rPr>
           </w:pPr>
-          <w:hyperlink w:anchor="_Toc168963270" w:history="1">
+          <w:hyperlink w:anchor="_Toc169221997" w:history="1">
             <w:r>
               <w:rPr>
                 <w:rStyle w:val="Hyperlink"/>
@@ -1517,7 +1943,7 @@
                 <w:noProof/>
                 <w:webHidden/>
               </w:rPr>
-              <w:instrText xml:space="preserve"> PAGEREF _Toc168963270 \h </w:instrText>
+              <w:instrText xml:space="preserve"> PAGEREF _Toc169221997 \h </w:instrText>
             </w:r>
             <w:r>
               <w:rPr>
@@ -1537,7 +1963,7 @@
                 <w:noProof/>
                 <w:webHidden/>
               </w:rPr>
-              <w:t>4</w:t>
+              <w:t>7</w:t>
             </w:r>
             <w:r>
               <w:rPr>
@@ -1561,7 +1987,7 @@
               <w:lang w:val="en-US"/>
             </w:rPr>
           </w:pPr>
-          <w:hyperlink w:anchor="_Toc168963271" w:history="1">
+          <w:hyperlink w:anchor="_Toc169221998" w:history="1">
             <w:r>
               <w:rPr>
                 <w:rStyle w:val="Hyperlink"/>
@@ -1588,7 +2014,7 @@
                 <w:noProof/>
                 <w:webHidden/>
               </w:rPr>
-              <w:instrText xml:space="preserve"> PAGEREF _Toc168963271 \h </w:instrText>
+              <w:instrText xml:space="preserve"> PAGEREF _Toc169221998 \h </w:instrText>
             </w:r>
             <w:r>
               <w:rPr>
@@ -1608,7 +2034,7 @@
                 <w:noProof/>
                 <w:webHidden/>
               </w:rPr>
-              <w:t>4</w:t>
+              <w:t>7</w:t>
             </w:r>
             <w:r>
               <w:rPr>
@@ -1632,7 +2058,7 @@
               <w:lang w:val="en-US"/>
             </w:rPr>
           </w:pPr>
-          <w:hyperlink w:anchor="_Toc168963272" w:history="1">
+          <w:hyperlink w:anchor="_Toc169221999" w:history="1">
             <w:r>
               <w:rPr>
                 <w:rStyle w:val="Hyperlink"/>
@@ -1659,7 +2085,7 @@
                 <w:noProof/>
                 <w:webHidden/>
               </w:rPr>
-              <w:instrText xml:space="preserve"> PAGEREF _Toc168963272 \h </w:instrText>
+              <w:instrText xml:space="preserve"> PAGEREF _Toc169221999 \h </w:instrText>
             </w:r>
             <w:r>
               <w:rPr>
@@ -1679,7 +2105,7 @@
                 <w:noProof/>
                 <w:webHidden/>
               </w:rPr>
-              <w:t>4</w:t>
+              <w:t>8</w:t>
             </w:r>
             <w:r>
               <w:rPr>
@@ -1703,7 +2129,7 @@
               <w:lang w:val="en-US"/>
             </w:rPr>
           </w:pPr>
-          <w:hyperlink w:anchor="_Toc168963273" w:history="1">
+          <w:hyperlink w:anchor="_Toc169222000" w:history="1">
             <w:r>
               <w:rPr>
                 <w:rStyle w:val="Hyperlink"/>
@@ -1730,7 +2156,7 @@
                 <w:noProof/>
                 <w:webHidden/>
               </w:rPr>
-              <w:instrText xml:space="preserve"> PAGEREF _Toc168963273 \h </w:instrText>
+              <w:instrText xml:space="preserve"> PAGEREF _Toc169222000 \h </w:instrText>
             </w:r>
             <w:r>
               <w:rPr>
@@ -1750,7 +2176,7 @@
                 <w:noProof/>
                 <w:webHidden/>
               </w:rPr>
-              <w:t>4</w:t>
+              <w:t>8</w:t>
             </w:r>
             <w:r>
               <w:rPr>
@@ -1774,7 +2200,7 @@
               <w:lang w:val="en-US"/>
             </w:rPr>
           </w:pPr>
-          <w:hyperlink w:anchor="_Toc168963274" w:history="1">
+          <w:hyperlink w:anchor="_Toc169222001" w:history="1">
             <w:r>
               <w:rPr>
                 <w:rStyle w:val="Hyperlink"/>
@@ -1801,7 +2227,7 @@
                 <w:noProof/>
                 <w:webHidden/>
               </w:rPr>
-              <w:instrText xml:space="preserve"> PAGEREF _Toc168963274 \h </w:instrText>
+              <w:instrText xml:space="preserve"> PAGEREF _Toc169222001 \h </w:instrText>
             </w:r>
             <w:r>
               <w:rPr>
@@ -1821,7 +2247,7 @@
                 <w:noProof/>
                 <w:webHidden/>
               </w:rPr>
-              <w:t>4</w:t>
+              <w:t>8</w:t>
             </w:r>
             <w:r>
               <w:rPr>
@@ -1845,7 +2271,7 @@
               <w:lang w:val="en-US"/>
             </w:rPr>
           </w:pPr>
-          <w:hyperlink w:anchor="_Toc168963275" w:history="1">
+          <w:hyperlink w:anchor="_Toc169222002" w:history="1">
             <w:r>
               <w:rPr>
                 <w:rStyle w:val="Hyperlink"/>
@@ -1872,7 +2298,7 @@
                 <w:noProof/>
                 <w:webHidden/>
               </w:rPr>
-              <w:instrText xml:space="preserve"> PAGEREF _Toc168963275 \h </w:instrText>
+              <w:instrText xml:space="preserve"> PAGEREF _Toc169222002 \h </w:instrText>
             </w:r>
             <w:r>
               <w:rPr>
@@ -1892,7 +2318,7 @@
                 <w:noProof/>
                 <w:webHidden/>
               </w:rPr>
-              <w:t>5</w:t>
+              <w:t>8</w:t>
             </w:r>
             <w:r>
               <w:rPr>
@@ -1916,7 +2342,7 @@
               <w:lang w:val="en-US"/>
             </w:rPr>
           </w:pPr>
-          <w:hyperlink w:anchor="_Toc168963276" w:history="1">
+          <w:hyperlink w:anchor="_Toc169222003" w:history="1">
             <w:r>
               <w:rPr>
                 <w:rStyle w:val="Hyperlink"/>
@@ -1943,7 +2369,7 @@
                 <w:noProof/>
                 <w:webHidden/>
               </w:rPr>
-              <w:instrText xml:space="preserve"> PAGEREF _Toc168963276 \h </w:instrText>
+              <w:instrText xml:space="preserve"> PAGEREF _Toc169222003 \h </w:instrText>
             </w:r>
             <w:r>
               <w:rPr>
@@ -1963,7 +2389,7 @@
                 <w:noProof/>
                 <w:webHidden/>
               </w:rPr>
-              <w:t>5</w:t>
+              <w:t>8</w:t>
             </w:r>
             <w:r>
               <w:rPr>
@@ -1987,7 +2413,7 @@
               <w:lang w:val="en-US"/>
             </w:rPr>
           </w:pPr>
-          <w:hyperlink w:anchor="_Toc168963277" w:history="1">
+          <w:hyperlink w:anchor="_Toc169222004" w:history="1">
             <w:r>
               <w:rPr>
                 <w:rStyle w:val="Hyperlink"/>
@@ -2014,7 +2440,7 @@
                 <w:noProof/>
                 <w:webHidden/>
               </w:rPr>
-              <w:instrText xml:space="preserve"> PAGEREF _Toc168963277 \h </w:instrText>
+              <w:instrText xml:space="preserve"> PAGEREF _Toc169222004 \h </w:instrText>
             </w:r>
             <w:r>
               <w:rPr>
@@ -2034,7 +2460,7 @@
                 <w:noProof/>
                 <w:webHidden/>
               </w:rPr>
-              <w:t>5</w:t>
+              <w:t>8</w:t>
             </w:r>
             <w:r>
               <w:rPr>
@@ -2069,7 +2495,7 @@
       <w:pPr>
         <w:pStyle w:val="Heading1"/>
       </w:pPr>
-      <w:bookmarkStart w:id="0" w:name="_Toc168963256"/>
+      <w:bookmarkStart w:id="0" w:name="_Toc169221977"/>
       <w:r>
         <w:lastRenderedPageBreak/>
         <w:t>Server</w:t>
@@ -2083,7 +2509,7 @@
       <w:pPr>
         <w:pStyle w:val="Heading2"/>
       </w:pPr>
-      <w:bookmarkStart w:id="1" w:name="_Toc168963257"/>
+      <w:bookmarkStart w:id="1" w:name="_Toc169221978"/>
       <w:r>
         <w:t xml:space="preserve">Key </w:t>
       </w:r>
@@ -2100,7 +2526,7 @@
           <w:iCs w:val="0"/>
         </w:rPr>
       </w:pPr>
-      <w:bookmarkStart w:id="2" w:name="_Toc168963258"/>
+      <w:bookmarkStart w:id="2" w:name="_Toc169221979"/>
       <w:r>
         <w:rPr>
           <w:rStyle w:val="Heading3Char"/>
@@ -2151,7 +2577,7 @@
       <w:pPr>
         <w:pStyle w:val="Heading3"/>
       </w:pPr>
-      <w:bookmarkStart w:id="3" w:name="_Toc168963259"/>
+      <w:bookmarkStart w:id="3" w:name="_Toc169221980"/>
       <w:r>
         <w:t xml:space="preserve">Hosted Projects </w:t>
       </w:r>
@@ -2171,13 +2597,272 @@
         <w:t xml:space="preserve"> Display</w:t>
       </w:r>
     </w:p>
+    <w:p>
+      <w:pPr>
+        <w:pStyle w:val="ListParagraph"/>
+        <w:numPr>
+          <w:ilvl w:val="0"/>
+          <w:numId w:val="6"/>
+        </w:numPr>
+      </w:pPr>
+      <w:r>
+        <w:t>Must be responsive suiting both mobile and web displays</w:t>
+      </w:r>
+    </w:p>
+    <w:p>
+      <w:pPr>
+        <w:pStyle w:val="ListParagraph"/>
+        <w:numPr>
+          <w:ilvl w:val="0"/>
+          <w:numId w:val="6"/>
+        </w:numPr>
+      </w:pPr>
+      <w:r>
+        <w:t>Must be dynamic, loading elements as the user scrolls</w:t>
+      </w:r>
+    </w:p>
+    <w:p>
+      <w:pPr>
+        <w:pStyle w:val="ListParagraph"/>
+        <w:numPr>
+          <w:ilvl w:val="0"/>
+          <w:numId w:val="6"/>
+        </w:numPr>
+      </w:pPr>
+      <w:r>
+        <w:t>Must be modular, new elements must be able to be created and recreated with ease.</w:t>
+      </w:r>
+    </w:p>
+    <w:p>
+      <w:pPr>
+        <w:pStyle w:val="Heading4"/>
+      </w:pPr>
+      <w:r>
+        <w:t>Game-style Form</w:t>
+      </w:r>
+    </w:p>
+    <w:p>
+      <w:pPr>
+        <w:pStyle w:val="ListParagraph"/>
+        <w:numPr>
+          <w:ilvl w:val="0"/>
+          <w:numId w:val="7"/>
+        </w:numPr>
+      </w:pPr>
+      <w:r>
+        <w:t>Must submit data to a persistence database</w:t>
+      </w:r>
+    </w:p>
+    <w:p>
+      <w:pPr>
+        <w:pStyle w:val="Heading4"/>
+      </w:pPr>
+      <w:r>
+        <w:t>Virtual Chatbot</w:t>
+      </w:r>
+    </w:p>
+    <w:p>
+      <w:pPr>
+        <w:pStyle w:val="ListParagraph"/>
+        <w:numPr>
+          <w:ilvl w:val="0"/>
+          <w:numId w:val="7"/>
+        </w:numPr>
+      </w:pPr>
+      <w:r>
+        <w:t xml:space="preserve">Must be lightweight as to not deplete the </w:t>
+      </w:r>
+      <w:r>
+        <w:t>server’s</w:t>
+      </w:r>
+      <w:r>
+        <w:t xml:space="preserve"> resources</w:t>
+      </w:r>
+    </w:p>
+    <w:p>
+      <w:pPr>
+        <w:pStyle w:val="Heading4"/>
+      </w:pPr>
+      <w:r>
+        <w:t xml:space="preserve">Biometric </w:t>
+      </w:r>
+      <w:r>
+        <w:t xml:space="preserve">2FA </w:t>
+      </w:r>
+    </w:p>
+    <w:p>
+      <w:pPr>
+        <w:pStyle w:val="ListParagraph"/>
+        <w:numPr>
+          <w:ilvl w:val="0"/>
+          <w:numId w:val="7"/>
+        </w:numPr>
+      </w:pPr>
+      <w:r>
+        <w:t>To be decided</w:t>
+      </w:r>
+    </w:p>
+    <w:p>
+      <w:pPr>
+        <w:pStyle w:val="Heading2"/>
+      </w:pPr>
+      <w:bookmarkStart w:id="4" w:name="_Toc169221981"/>
+      <w:r>
+        <w:t>Hardware</w:t>
+      </w:r>
+      <w:bookmarkEnd w:id="4"/>
+    </w:p>
+    <w:p>
+      <w:pPr>
+        <w:pStyle w:val="Heading4"/>
+      </w:pPr>
+      <w:r>
+        <w:t xml:space="preserve">Raspberry Pi 4 </w:t>
+      </w:r>
+    </w:p>
+    <w:p>
+      <w:pPr>
+        <w:pStyle w:val="ListParagraph"/>
+        <w:numPr>
+          <w:ilvl w:val="0"/>
+          <w:numId w:val="7"/>
+        </w:numPr>
+      </w:pPr>
+      <w:r>
+        <w:t xml:space="preserve">CPU – </w:t>
+      </w:r>
+      <w:r>
+        <w:t>Quad core Cortex-A72 (ARM v8) 64-bit SoC @ 1.8GHz</w:t>
+      </w:r>
+      <w:r>
+        <w:t xml:space="preserve"> </w:t>
+      </w:r>
+    </w:p>
+    <w:p>
+      <w:pPr>
+        <w:pStyle w:val="ListParagraph"/>
+        <w:numPr>
+          <w:ilvl w:val="0"/>
+          <w:numId w:val="7"/>
+        </w:numPr>
+      </w:pPr>
+      <w:r>
+        <w:t xml:space="preserve">RAM – </w:t>
+      </w:r>
+      <w:r>
+        <w:t>8G</w:t>
+      </w:r>
+      <w:r>
+        <w:t xml:space="preserve">B </w:t>
+      </w:r>
+      <w:r>
+        <w:t>LPDDR4-3200 SDRAM</w:t>
+      </w:r>
+    </w:p>
+    <w:p>
+      <w:pPr>
+        <w:pStyle w:val="Heading2"/>
+      </w:pPr>
+      <w:bookmarkStart w:id="5" w:name="_Toc169221982"/>
+      <w:r>
+        <w:t>Dependencies</w:t>
+      </w:r>
+      <w:bookmarkEnd w:id="5"/>
+    </w:p>
+    <w:p>
+      <w:pPr>
+        <w:pStyle w:val="Heading3"/>
+      </w:pPr>
+      <w:bookmarkStart w:id="6" w:name="_Toc169221983"/>
+      <w:r>
+        <w:t>Server and Delivery</w:t>
+      </w:r>
+      <w:bookmarkEnd w:id="6"/>
+    </w:p>
+    <w:p>
+      <w:pPr>
+        <w:pStyle w:val="Heading4"/>
+      </w:pPr>
+      <w:r>
+        <w:t xml:space="preserve">Dynamic Domain Name Service </w:t>
+      </w:r>
+      <w:r>
+        <w:t>–</w:t>
+      </w:r>
+      <w:r>
+        <w:t xml:space="preserve"> No-IP </w:t>
+      </w:r>
+      <m:oMath>
+        <m:r>
+          <w:rPr>
+            <w:rFonts w:ascii="Cambria Math" w:hAnsi="Cambria Math"/>
+          </w:rPr>
+          <m:t>→</m:t>
+        </m:r>
+      </m:oMath>
+      <w:r>
+        <w:t xml:space="preserve"> NameCheap</w:t>
+      </w:r>
+    </w:p>
+    <w:p>
+      <w:pPr>
+        <w:ind w:firstLine="720"/>
+      </w:pPr>
+      <w:r>
+        <w:t xml:space="preserve">I plan to begin with No-IP’s free DDNS service for initial development with later planned integration to </w:t>
+      </w:r>
+      <w:proofErr w:type="spellStart"/>
+      <w:r>
+        <w:t>NameCheap’s</w:t>
+      </w:r>
+      <w:proofErr w:type="spellEnd"/>
+      <w:r>
+        <w:t xml:space="preserve"> DDNS service with custom IPs as this will improve accessibility and the user experience of the website giving a more professional experience to viewers.</w:t>
+      </w:r>
+    </w:p>
     <w:p/>
     <w:p>
       <w:pPr>
         <w:pStyle w:val="Heading4"/>
       </w:pPr>
       <w:r>
-        <w:t>Game-style Form</w:t>
+        <w:t xml:space="preserve">Web Server Software </w:t>
+      </w:r>
+      <w:r>
+        <w:t>–</w:t>
+      </w:r>
+      <w:r>
+        <w:t xml:space="preserve"> NGINX</w:t>
+      </w:r>
+    </w:p>
+    <w:p>
+      <w:pPr>
+        <w:ind w:firstLine="720"/>
+      </w:pPr>
+      <w:r>
+        <w:t xml:space="preserve">NGINX was chosen for two main reasons, it’s highly lightweight architecture and for </w:t>
+      </w:r>
+      <w:r>
+        <w:t>its</w:t>
+      </w:r>
+      <w:r>
+        <w:t xml:space="preserve"> popularity. </w:t>
+      </w:r>
+      <w:r>
+        <w:t xml:space="preserve">The lightweight architecture was preferred due to the limited resources on the Raspberry Pi. The other reason was popularity, as I was inexperienced </w:t>
+      </w:r>
+      <w:r>
+        <w:lastRenderedPageBreak/>
+        <w:t xml:space="preserve">in working with NGINX it was crucial to have sufficient documentation and tutorials to learn as the project grew. </w:t>
+      </w:r>
+      <w:r>
+        <w:t xml:space="preserve">One other main option was considered, Apache, this was rejected due to </w:t>
+      </w:r>
+      <w:r>
+        <w:t>its</w:t>
+      </w:r>
+      <w:r>
+        <w:t xml:space="preserve"> heavyweight size that would be too demanding on the resources of a Raspberry Pi 4.</w:t>
       </w:r>
     </w:p>
     <w:p/>
@@ -2186,137 +2871,163 @@
         <w:pStyle w:val="Heading4"/>
       </w:pPr>
       <w:r>
-        <w:t>Virtual Chatbot</w:t>
+        <w:t xml:space="preserve">Containerisation </w:t>
+      </w:r>
+      <w:r>
+        <w:t>–</w:t>
+      </w:r>
+      <w:r>
+        <w:t xml:space="preserve"> Docker</w:t>
+      </w:r>
+      <w:r>
+        <w:t xml:space="preserve"> &amp; Docker Compose</w:t>
+      </w:r>
+    </w:p>
+    <w:p>
+      <w:pPr>
+        <w:ind w:firstLine="720"/>
+      </w:pPr>
+      <w:r>
+        <w:t xml:space="preserve">Docker was chosen to containerise each microservice, the issue with this was from the container overhead, which may stress the CPU. However, it was decided to focus on using lightweight frameworks in each stage and implement restrictions on how much memory and CPU each container has access to. </w:t>
+      </w:r>
+      <w:r>
+        <w:t xml:space="preserve">With Docker compose to manage the many containers used for the microservice architecture it is a sufficient choice. </w:t>
       </w:r>
     </w:p>
     <w:p/>
     <w:p>
       <w:pPr>
+        <w:pStyle w:val="Heading3"/>
+      </w:pPr>
+      <w:bookmarkStart w:id="7" w:name="_Toc169221984"/>
+      <w:r>
+        <w:t>Front-end</w:t>
+      </w:r>
+      <w:bookmarkEnd w:id="7"/>
+    </w:p>
+    <w:p>
+      <w:pPr>
         <w:pStyle w:val="Heading4"/>
       </w:pPr>
       <w:r>
-        <w:t xml:space="preserve">Biometric </w:t>
-      </w:r>
-      <w:r>
-        <w:t xml:space="preserve">2FA </w:t>
+        <w:t xml:space="preserve">Front-end </w:t>
+      </w:r>
+      <w:r>
+        <w:t>Library</w:t>
+      </w:r>
+      <w:r>
+        <w:t xml:space="preserve"> </w:t>
+      </w:r>
+      <w:r>
+        <w:t>– React</w:t>
+      </w:r>
+    </w:p>
+    <w:p>
+      <w:pPr>
+        <w:ind w:firstLine="720"/>
+      </w:pPr>
+      <w:r>
+        <w:t xml:space="preserve">React was chosen as a front-end library due to the importance of modularity to future development, allowing for the creation of repeatably used assets. Also, React is a popular library with significant user support, this means solutions will be easier to </w:t>
+      </w:r>
+      <w:r>
+        <w:t>research and work towards</w:t>
+      </w:r>
+      <w:r>
+        <w:t>.</w:t>
       </w:r>
     </w:p>
     <w:p/>
     <w:p>
       <w:pPr>
-        <w:pStyle w:val="Heading2"/>
-      </w:pPr>
-      <w:bookmarkStart w:id="4" w:name="_Toc168963260"/>
-      <w:r>
-        <w:t>Dependencies</w:t>
-      </w:r>
-      <w:bookmarkEnd w:id="4"/>
-    </w:p>
+        <w:pStyle w:val="Heading4"/>
+      </w:pPr>
+      <w:r>
+        <w:t>CSS Library</w:t>
+      </w:r>
+      <w:r>
+        <w:t xml:space="preserve"> </w:t>
+      </w:r>
+      <w:r>
+        <w:t xml:space="preserve">– </w:t>
+      </w:r>
+      <w:proofErr w:type="spellStart"/>
+      <w:r>
+        <w:t>TailwindCSS</w:t>
+      </w:r>
+      <w:proofErr w:type="spellEnd"/>
+      <w:r>
+        <w:t xml:space="preserve"> + </w:t>
+      </w:r>
+      <w:proofErr w:type="spellStart"/>
+      <w:r>
+        <w:t>daisyUI</w:t>
+      </w:r>
+      <w:proofErr w:type="spellEnd"/>
+      <w:r>
+        <w:t xml:space="preserve"> </w:t>
+      </w:r>
+    </w:p>
+    <w:p>
+      <w:pPr>
+        <w:ind w:firstLine="720"/>
+      </w:pPr>
+      <w:proofErr w:type="spellStart"/>
+      <w:r>
+        <w:t>TailwindCSS</w:t>
+      </w:r>
+      <w:proofErr w:type="spellEnd"/>
+      <w:r>
+        <w:t xml:space="preserve"> was chosen as the most suitable CSS Library, this was for two main reasons. Tailwind offers more customisation over elements whilst still allowing to serve the practicality of a CSS Library, allowing for a more personal user experience. The other was that Tailwind can be combined with </w:t>
+      </w:r>
+      <w:proofErr w:type="spellStart"/>
+      <w:r>
+        <w:t>daisyUI</w:t>
+      </w:r>
+      <w:proofErr w:type="spellEnd"/>
+      <w:r>
+        <w:t xml:space="preserve"> to deliver predefined elements with ease. The main competitor considered was Bootstrap, however this was not chosen as apps developed with Bootstrap always look like a “Bootstrap app”, I personally wanted more customisability in my design choices than that</w:t>
+      </w:r>
+      <w:r>
+        <w:t>, hence Tailwind</w:t>
+      </w:r>
+      <w:r>
+        <w:t>.</w:t>
+      </w:r>
+    </w:p>
+    <w:p/>
     <w:p>
       <w:pPr>
         <w:pStyle w:val="Heading3"/>
       </w:pPr>
-      <w:bookmarkStart w:id="5" w:name="_Toc168963261"/>
-      <w:r>
-        <w:t>Server and Delivery</w:t>
-      </w:r>
-      <w:bookmarkEnd w:id="5"/>
+      <w:bookmarkStart w:id="8" w:name="_Toc169221985"/>
+      <w:r>
+        <w:t>Back-end</w:t>
+      </w:r>
+      <w:bookmarkEnd w:id="8"/>
     </w:p>
     <w:p>
       <w:pPr>
         <w:pStyle w:val="Heading4"/>
       </w:pPr>
       <w:r>
-        <w:t xml:space="preserve">Dynamic Domain Name Service </w:t>
-      </w:r>
-      <w:r>
-        <w:t>–</w:t>
-      </w:r>
-      <w:r>
-        <w:t xml:space="preserve"> NameCheap</w:t>
-      </w:r>
-    </w:p>
-    <w:p/>
-    <w:p>
-      <w:pPr>
-        <w:pStyle w:val="Heading4"/>
-      </w:pPr>
-      <w:r>
-        <w:t xml:space="preserve">Web Server Software </w:t>
-      </w:r>
-      <w:r>
-        <w:t>–</w:t>
-      </w:r>
-      <w:r>
-        <w:t xml:space="preserve"> NGINX</w:t>
-      </w:r>
-    </w:p>
-    <w:p/>
-    <w:p>
-      <w:pPr>
-        <w:pStyle w:val="Heading4"/>
-      </w:pPr>
-      <w:r>
-        <w:t>Containerisation - Docker</w:t>
-      </w:r>
-    </w:p>
-    <w:p/>
-    <w:p>
-      <w:pPr>
-        <w:pStyle w:val="Heading3"/>
-      </w:pPr>
-      <w:bookmarkStart w:id="6" w:name="_Toc168963262"/>
-      <w:r>
-        <w:t>Front-end</w:t>
-      </w:r>
-      <w:bookmarkEnd w:id="6"/>
-    </w:p>
-    <w:p>
-      <w:pPr>
-        <w:pStyle w:val="Heading4"/>
-      </w:pPr>
-      <w:r>
-        <w:t xml:space="preserve">Front-end Framework </w:t>
-      </w:r>
-      <w:r>
-        <w:t>– React</w:t>
-      </w:r>
-    </w:p>
-    <w:p/>
-    <w:p>
-      <w:pPr>
-        <w:pStyle w:val="Heading4"/>
-      </w:pPr>
-      <w:r>
-        <w:t>CSS Library</w:t>
+        <w:t xml:space="preserve">Back-end Framework </w:t>
+      </w:r>
+      <w:r>
+        <w:t xml:space="preserve">– </w:t>
+      </w:r>
+      <w:r>
+        <w:t>Flask</w:t>
       </w:r>
       <w:r>
         <w:t xml:space="preserve"> </w:t>
       </w:r>
-      <w:r>
-        <w:t>– TailwindCSS</w:t>
-      </w:r>
-    </w:p>
-    <w:p/>
-    <w:p>
-      <w:pPr>
-        <w:pStyle w:val="Heading3"/>
-      </w:pPr>
-      <w:bookmarkStart w:id="7" w:name="_Toc168963263"/>
-      <w:r>
-        <w:t>Back-end</w:t>
-      </w:r>
-      <w:bookmarkEnd w:id="7"/>
-    </w:p>
-    <w:p>
-      <w:pPr>
-        <w:pStyle w:val="Heading4"/>
-      </w:pPr>
-      <w:r>
-        <w:t xml:space="preserve">Back-end Framework </w:t>
-      </w:r>
-      <w:r>
-        <w:t xml:space="preserve">– Flask (probably) </w:t>
+    </w:p>
+    <w:p>
+      <w:pPr>
+        <w:ind w:firstLine="720"/>
+      </w:pPr>
+      <w:r>
+        <w:t>Flask was chosen as a backend framework for its lightweight design and my Python language skills. Although Flask may take more work implementing what I need for each service as I develop this will be rewarded with a much more lightweight app which can be hosted on the Raspberry Pi.</w:t>
       </w:r>
     </w:p>
     <w:p/>
@@ -2332,17 +3043,155 @@
         <w:t xml:space="preserve">– SQLite </w:t>
       </w:r>
     </w:p>
+    <w:p>
+      <w:pPr>
+        <w:ind w:firstLine="720"/>
+      </w:pPr>
+      <w:r>
+        <w:t>This database was chosen due to its lightweight architecture however if the app were needed to scale it may be worth considering using a Redis database where appropriate to allow for frequently accessed data to be cached for quick access</w:t>
+      </w:r>
+      <w:r>
+        <w:t xml:space="preserve">, although it may be more beneficial to add more Raspberry </w:t>
+      </w:r>
+      <w:proofErr w:type="spellStart"/>
+      <w:r>
+        <w:t>Pis</w:t>
+      </w:r>
+      <w:proofErr w:type="spellEnd"/>
+      <w:r>
+        <w:t xml:space="preserve"> to scale horizontally in this intense usage.</w:t>
+      </w:r>
+    </w:p>
     <w:p/>
+    <w:p>
+      <w:pPr>
+        <w:pStyle w:val="Heading3"/>
+      </w:pPr>
+      <w:bookmarkStart w:id="9" w:name="_Toc169221986"/>
+      <w:r>
+        <w:t>External Dependencies</w:t>
+      </w:r>
+      <w:bookmarkEnd w:id="9"/>
+    </w:p>
+    <w:p>
+      <w:pPr>
+        <w:pStyle w:val="Heading4"/>
+      </w:pPr>
+      <w:r>
+        <w:t xml:space="preserve">Chatbot - </w:t>
+      </w:r>
+      <w:r>
+        <w:t>Azure AI Bot Service</w:t>
+      </w:r>
+    </w:p>
+    <w:p>
+      <w:pPr>
+        <w:ind w:firstLine="720"/>
+      </w:pPr>
+      <w:r>
+        <w:t xml:space="preserve">The Azure AI Chatbot offers a free service for up to 10,000 messages (HTTP requests) per month and is always free. Another reason why this was chosen over hosting an open source Chatbot like </w:t>
+      </w:r>
+      <w:proofErr w:type="spellStart"/>
+      <w:r>
+        <w:t>Radas</w:t>
+      </w:r>
+      <w:proofErr w:type="spellEnd"/>
+      <w:r>
+        <w:t xml:space="preserve"> or Botpress is due to the resource demand these AI models</w:t>
+      </w:r>
+      <w:r>
+        <w:t xml:space="preserve"> would</w:t>
+      </w:r>
+      <w:r>
+        <w:t xml:space="preserve"> put on the Raspberry Pi. </w:t>
+      </w:r>
+    </w:p>
     <w:p/>
     <w:p>
       <w:pPr>
         <w:pStyle w:val="Heading2"/>
       </w:pPr>
-      <w:bookmarkStart w:id="8" w:name="_Toc168963264"/>
+      <w:bookmarkStart w:id="10" w:name="_Toc169221987"/>
+      <w:r>
+        <w:t>Architecture</w:t>
+      </w:r>
+      <w:bookmarkEnd w:id="10"/>
+    </w:p>
+    <w:p>
+      <w:pPr>
+        <w:pStyle w:val="Heading3"/>
+      </w:pPr>
+      <w:bookmarkStart w:id="11" w:name="_Toc169221988"/>
+      <w:r>
+        <w:t>Diagrams</w:t>
+      </w:r>
+      <w:bookmarkEnd w:id="11"/>
+    </w:p>
+    <w:p>
+      <w:r>
+        <w:rPr>
+          <w:noProof/>
+        </w:rPr>
+        <w:drawing>
+          <wp:inline distT="0" distB="0" distL="0" distR="0" wp14:anchorId="529F963B" wp14:editId="4973B788">
+            <wp:extent cx="5731510" cy="2282128"/>
+            <wp:effectExtent l="0" t="0" r="2540" b="4445"/>
+            <wp:docPr id="1005618821" name="Picture 5"/>
+            <wp:cNvGraphicFramePr>
+              <a:graphicFrameLocks xmlns:a="http://schemas.openxmlformats.org/drawingml/2006/main" noChangeAspect="1"/>
+            </wp:cNvGraphicFramePr>
+            <a:graphic xmlns:a="http://schemas.openxmlformats.org/drawingml/2006/main">
+              <a:graphicData uri="http://schemas.openxmlformats.org/drawingml/2006/picture">
+                <pic:pic xmlns:pic="http://schemas.openxmlformats.org/drawingml/2006/picture">
+                  <pic:nvPicPr>
+                    <pic:cNvPr id="1005618821" name="Picture 1005618821"/>
+                    <pic:cNvPicPr/>
+                  </pic:nvPicPr>
+                  <pic:blipFill rotWithShape="1">
+                    <a:blip r:embed="rId7" cstate="print">
+                      <a:extLst>
+                        <a:ext uri="{28A0092B-C50C-407E-A947-70E740481C1C}">
+                          <a14:useLocalDpi xmlns:a14="http://schemas.microsoft.com/office/drawing/2010/main" val="0"/>
+                        </a:ext>
+                      </a:extLst>
+                    </a:blip>
+                    <a:srcRect t="38900"/>
+                    <a:stretch/>
+                  </pic:blipFill>
+                  <pic:spPr bwMode="auto">
+                    <a:xfrm>
+                      <a:off x="0" y="0"/>
+                      <a:ext cx="5731510" cy="2282128"/>
+                    </a:xfrm>
+                    <a:prstGeom prst="rect">
+                      <a:avLst/>
+                    </a:prstGeom>
+                    <a:ln>
+                      <a:noFill/>
+                    </a:ln>
+                    <a:extLst>
+                      <a:ext uri="{53640926-AAD7-44D8-BBD7-CCE9431645EC}">
+                        <a14:shadowObscured xmlns:a14="http://schemas.microsoft.com/office/drawing/2010/main"/>
+                      </a:ext>
+                    </a:extLst>
+                  </pic:spPr>
+                </pic:pic>
+              </a:graphicData>
+            </a:graphic>
+          </wp:inline>
+        </w:drawing>
+      </w:r>
+    </w:p>
+    <w:p/>
+    <w:p>
+      <w:pPr>
+        <w:pStyle w:val="Heading2"/>
+      </w:pPr>
+      <w:bookmarkStart w:id="12" w:name="_Toc169221989"/>
       <w:r>
         <w:t>Questions</w:t>
       </w:r>
-      <w:bookmarkEnd w:id="8"/>
+      <w:bookmarkEnd w:id="12"/>
     </w:p>
     <w:p>
       <w:pPr>
@@ -2353,19 +3202,16 @@
         </w:numPr>
       </w:pPr>
       <w:r>
-        <w:t>Do I need caching of data?</w:t>
-      </w:r>
-    </w:p>
-    <w:p>
-      <w:pPr>
-        <w:pStyle w:val="ListParagraph"/>
-        <w:numPr>
-          <w:ilvl w:val="0"/>
-          <w:numId w:val="5"/>
-        </w:numPr>
-      </w:pPr>
-      <w:r>
-        <w:t>Do I need a SQL database?</w:t>
+        <w:t>How to best address certain security concerns?</w:t>
+      </w:r>
+      <w:r>
+        <w:t xml:space="preserve"> Reference OWASP</w:t>
+      </w:r>
+      <w:r>
+        <w:t xml:space="preserve"> and Vulnerability Testing Tools</w:t>
+      </w:r>
+      <w:r>
+        <w:t>???</w:t>
       </w:r>
     </w:p>
     <w:p>
@@ -2377,40 +3223,7 @@
         </w:numPr>
       </w:pPr>
       <w:r>
-        <w:t>Do only some portions of the website need databases, if so is a microservice architecture better suited?</w:t>
-      </w:r>
-    </w:p>
-    <w:p>
-      <w:pPr>
-        <w:pStyle w:val="ListParagraph"/>
-        <w:numPr>
-          <w:ilvl w:val="0"/>
-          <w:numId w:val="5"/>
-        </w:numPr>
-      </w:pPr>
-      <w:r>
-        <w:t>Listing and considering all functional requirements for the application so far, would a microservices controller architecture work best?</w:t>
-      </w:r>
-    </w:p>
-    <w:p>
-      <w:pPr>
-        <w:pStyle w:val="ListParagraph"/>
-        <w:numPr>
-          <w:ilvl w:val="0"/>
-          <w:numId w:val="5"/>
-        </w:numPr>
-      </w:pPr>
-      <w:r>
-        <w:t>How to best address certain security concerns?</w:t>
-      </w:r>
-      <w:r>
-        <w:t xml:space="preserve"> Reference OWASP</w:t>
-      </w:r>
-      <w:r>
-        <w:t xml:space="preserve"> and Vulnerability Testing Tools</w:t>
-      </w:r>
-      <w:r>
-        <w:t>???</w:t>
+        <w:t>Form input (XSS and SQL Injection)</w:t>
       </w:r>
     </w:p>
     <w:p>
@@ -2422,44 +3235,10 @@
         </w:numPr>
       </w:pPr>
       <w:r>
-        <w:t>Form input (XSS and SQL Injection)</w:t>
-      </w:r>
-    </w:p>
-    <w:p>
-      <w:pPr>
-        <w:pStyle w:val="ListParagraph"/>
-        <w:numPr>
-          <w:ilvl w:val="1"/>
-          <w:numId w:val="5"/>
-        </w:numPr>
-      </w:pPr>
-      <w:r>
         <w:t>Firewalls</w:t>
       </w:r>
     </w:p>
-    <w:p>
-      <w:pPr>
-        <w:pStyle w:val="ListParagraph"/>
-        <w:numPr>
-          <w:ilvl w:val="0"/>
-          <w:numId w:val="5"/>
-        </w:numPr>
-      </w:pPr>
-      <w:r>
-        <w:t>Should I host a chatbot on my back-end?</w:t>
-      </w:r>
-    </w:p>
-    <w:p>
-      <w:pPr>
-        <w:pStyle w:val="ListParagraph"/>
-        <w:numPr>
-          <w:ilvl w:val="0"/>
-          <w:numId w:val="5"/>
-        </w:numPr>
-      </w:pPr>
-    </w:p>
     <w:p/>
-    <w:p/>
     <w:p>
       <w:r>
         <w:br w:type="page"/>
@@ -2469,7 +3248,7 @@
       <w:pPr>
         <w:pStyle w:val="Heading1"/>
       </w:pPr>
-      <w:bookmarkStart w:id="9" w:name="_Toc168963265"/>
+      <w:bookmarkStart w:id="13" w:name="_Toc169221990"/>
       <w:r>
         <w:lastRenderedPageBreak/>
         <w:t>Project</w:t>
@@ -2477,38 +3256,38 @@
       <w:r>
         <w:t>s</w:t>
       </w:r>
-      <w:bookmarkEnd w:id="9"/>
+      <w:bookmarkEnd w:id="13"/>
     </w:p>
     <w:p>
       <w:pPr>
         <w:pStyle w:val="Heading2"/>
       </w:pPr>
-      <w:bookmarkStart w:id="10" w:name="_Toc168963266"/>
+      <w:bookmarkStart w:id="14" w:name="_Toc169221991"/>
       <w:r>
         <w:t>Portfolio</w:t>
       </w:r>
-      <w:bookmarkEnd w:id="10"/>
+      <w:bookmarkEnd w:id="14"/>
     </w:p>
     <w:p>
       <w:pPr>
         <w:pStyle w:val="Heading3"/>
       </w:pPr>
-      <w:bookmarkStart w:id="11" w:name="_Toc168963267"/>
+      <w:bookmarkStart w:id="15" w:name="_Toc169221992"/>
       <w:r>
         <w:t>Abstract</w:t>
       </w:r>
-      <w:bookmarkEnd w:id="11"/>
+      <w:bookmarkEnd w:id="15"/>
     </w:p>
     <w:p/>
     <w:p>
       <w:pPr>
         <w:pStyle w:val="Heading3"/>
       </w:pPr>
-      <w:bookmarkStart w:id="12" w:name="_Toc168963268"/>
+      <w:bookmarkStart w:id="16" w:name="_Toc169221993"/>
       <w:r>
         <w:t>Key Requirements</w:t>
       </w:r>
-      <w:bookmarkEnd w:id="12"/>
+      <w:bookmarkEnd w:id="16"/>
     </w:p>
     <w:p>
       <w:pPr>
@@ -2526,13 +3305,8 @@
           <w:numId w:val="4"/>
         </w:numPr>
       </w:pPr>
-    </w:p>
-    <w:p>
-      <w:pPr>
-        <w:pStyle w:val="Heading4"/>
-      </w:pPr>
-      <w:r>
-        <w:t>Non-functional Requirements</w:t>
+      <w:r>
+        <w:t>Must be modular, allowing for new sections to be added and dropped with ease.</w:t>
       </w:r>
     </w:p>
     <w:p>
@@ -2543,26 +3317,922 @@
           <w:numId w:val="4"/>
         </w:numPr>
       </w:pPr>
-    </w:p>
+      <w:r>
+        <w:t>Must display all information in the Content section below</w:t>
+      </w:r>
+      <w:r>
+        <w:t xml:space="preserve"> </w:t>
+      </w:r>
+    </w:p>
+    <w:p>
+      <w:pPr>
+        <w:pStyle w:val="ListParagraph"/>
+        <w:numPr>
+          <w:ilvl w:val="0"/>
+          <w:numId w:val="4"/>
+        </w:numPr>
+      </w:pPr>
+      <w:r>
+        <w:t>Must be responsive suiting both mobile and web displays</w:t>
+      </w:r>
+    </w:p>
+    <w:p>
+      <w:pPr>
+        <w:pStyle w:val="ListParagraph"/>
+        <w:numPr>
+          <w:ilvl w:val="0"/>
+          <w:numId w:val="4"/>
+        </w:numPr>
+      </w:pPr>
+      <w:r>
+        <w:t>Must be dynamic, loading elements as the user scrolls</w:t>
+      </w:r>
+    </w:p>
+    <w:p>
+      <w:pPr>
+        <w:pStyle w:val="Heading4"/>
+      </w:pPr>
+      <w:r>
+        <w:t>Non-functional Requirements</w:t>
+      </w:r>
+    </w:p>
+    <w:p>
+      <w:pPr>
+        <w:pStyle w:val="ListParagraph"/>
+        <w:numPr>
+          <w:ilvl w:val="0"/>
+          <w:numId w:val="4"/>
+        </w:numPr>
+      </w:pPr>
+      <w:r>
+        <w:t>Must have a sleek user interface</w:t>
+      </w:r>
+    </w:p>
+    <w:p>
+      <w:pPr>
+        <w:pStyle w:val="Heading3"/>
+      </w:pPr>
+      <w:bookmarkStart w:id="17" w:name="_Toc169221994"/>
+      <w:r>
+        <w:t>Content</w:t>
+      </w:r>
+      <w:bookmarkEnd w:id="17"/>
+    </w:p>
+    <w:p>
+      <w:pPr>
+        <w:pStyle w:val="Heading4"/>
+      </w:pPr>
+      <w:r>
+        <w:t>Experience</w:t>
+      </w:r>
+      <w:r>
+        <w:t xml:space="preserve"> and Projects</w:t>
+      </w:r>
+    </w:p>
+    <w:p>
+      <w:pPr>
+        <w:pStyle w:val="ListParagraph"/>
+        <w:numPr>
+          <w:ilvl w:val="0"/>
+          <w:numId w:val="10"/>
+        </w:numPr>
+      </w:pPr>
+      <w:r>
+        <w:t>Software Developer at Department of Employment and Workplace Relations (Feb 2024 – Present)</w:t>
+      </w:r>
+    </w:p>
+    <w:p>
+      <w:pPr>
+        <w:pStyle w:val="ListParagraph"/>
+        <w:numPr>
+          <w:ilvl w:val="0"/>
+          <w:numId w:val="10"/>
+        </w:numPr>
+      </w:pPr>
+      <w:r>
+        <w:t>Raspberry Pi Web Portfolio (Jun 2024 – Present)</w:t>
+      </w:r>
+    </w:p>
+    <w:p>
+      <w:pPr>
+        <w:pStyle w:val="ListParagraph"/>
+        <w:numPr>
+          <w:ilvl w:val="0"/>
+          <w:numId w:val="10"/>
+        </w:numPr>
+      </w:pPr>
+      <w:r>
+        <w:t xml:space="preserve">Freelance Web Developer (Jan 2023 – Feb 2024) </w:t>
+      </w:r>
+    </w:p>
+    <w:p>
+      <w:pPr>
+        <w:pStyle w:val="ListParagraph"/>
+        <w:numPr>
+          <w:ilvl w:val="0"/>
+          <w:numId w:val="10"/>
+        </w:numPr>
+      </w:pPr>
+      <w:proofErr w:type="spellStart"/>
+      <w:r>
+        <w:t>MenuScan</w:t>
+      </w:r>
+      <w:proofErr w:type="spellEnd"/>
+      <w:r>
+        <w:t xml:space="preserve"> (Mar 2024 – May 2024) </w:t>
+      </w:r>
+    </w:p>
+    <w:p>
+      <w:pPr>
+        <w:pStyle w:val="ListParagraph"/>
+        <w:numPr>
+          <w:ilvl w:val="0"/>
+          <w:numId w:val="10"/>
+        </w:numPr>
+      </w:pPr>
+      <w:r>
+        <w:t>2032 Brisbane Olympics Extended Reality Experience</w:t>
+      </w:r>
+      <w:r>
+        <w:t xml:space="preserve"> (</w:t>
+      </w:r>
+      <w:r>
+        <w:t xml:space="preserve">Jul 2023 </w:t>
+      </w:r>
+      <w:r>
+        <w:t>–</w:t>
+      </w:r>
+      <w:r>
+        <w:t xml:space="preserve"> Oct 2023</w:t>
+      </w:r>
+      <w:r>
+        <w:t>)</w:t>
+      </w:r>
+    </w:p>
+    <w:p>
+      <w:pPr>
+        <w:pStyle w:val="ListParagraph"/>
+        <w:numPr>
+          <w:ilvl w:val="0"/>
+          <w:numId w:val="10"/>
+        </w:numPr>
+      </w:pPr>
+      <w:r>
+        <w:t>Gardens of the Galaxy</w:t>
+      </w:r>
+      <w:r>
+        <w:t xml:space="preserve"> (</w:t>
+      </w:r>
+      <w:r>
+        <w:t xml:space="preserve">Jul 2023 </w:t>
+      </w:r>
+      <w:r>
+        <w:t>–</w:t>
+      </w:r>
+      <w:r>
+        <w:t xml:space="preserve"> Oct 2023</w:t>
+      </w:r>
+      <w:r>
+        <w:t>)</w:t>
+      </w:r>
+    </w:p>
+    <w:p/>
+    <w:p>
+      <w:pPr>
+        <w:pStyle w:val="Heading4"/>
+      </w:pPr>
+      <w:r>
+        <w:t>Programming Languages</w:t>
+      </w:r>
+    </w:p>
+    <w:p>
+      <w:pPr>
+        <w:pStyle w:val="ListParagraph"/>
+        <w:numPr>
+          <w:ilvl w:val="0"/>
+          <w:numId w:val="12"/>
+        </w:numPr>
+      </w:pPr>
+      <w:r>
+        <w:t>Python (Strength 5/5)</w:t>
+      </w:r>
+    </w:p>
+    <w:p>
+      <w:pPr>
+        <w:pStyle w:val="ListParagraph"/>
+        <w:numPr>
+          <w:ilvl w:val="0"/>
+          <w:numId w:val="12"/>
+        </w:numPr>
+      </w:pPr>
+      <w:r>
+        <w:t>Java (Strength 5/5)</w:t>
+      </w:r>
+    </w:p>
+    <w:p>
+      <w:pPr>
+        <w:pStyle w:val="ListParagraph"/>
+        <w:numPr>
+          <w:ilvl w:val="0"/>
+          <w:numId w:val="12"/>
+        </w:numPr>
+      </w:pPr>
+      <w:r>
+        <w:t>HTML (Strength 5/5)</w:t>
+      </w:r>
+    </w:p>
+    <w:p>
+      <w:pPr>
+        <w:pStyle w:val="ListParagraph"/>
+        <w:numPr>
+          <w:ilvl w:val="0"/>
+          <w:numId w:val="12"/>
+        </w:numPr>
+      </w:pPr>
+      <w:r>
+        <w:t>CSS (Strength 4/5)</w:t>
+      </w:r>
+    </w:p>
+    <w:p>
+      <w:pPr>
+        <w:pStyle w:val="ListParagraph"/>
+        <w:numPr>
+          <w:ilvl w:val="0"/>
+          <w:numId w:val="12"/>
+        </w:numPr>
+      </w:pPr>
+      <w:r>
+        <w:t xml:space="preserve">C# (Strength </w:t>
+      </w:r>
+      <w:r>
+        <w:t>3</w:t>
+      </w:r>
+      <w:r>
+        <w:t>/5)</w:t>
+      </w:r>
+    </w:p>
+    <w:p>
+      <w:pPr>
+        <w:pStyle w:val="ListParagraph"/>
+        <w:numPr>
+          <w:ilvl w:val="0"/>
+          <w:numId w:val="12"/>
+        </w:numPr>
+      </w:pPr>
+      <w:r>
+        <w:t>JavaScript (Strength 4/5)</w:t>
+      </w:r>
+    </w:p>
+    <w:p>
+      <w:pPr>
+        <w:pStyle w:val="ListParagraph"/>
+        <w:numPr>
+          <w:ilvl w:val="0"/>
+          <w:numId w:val="12"/>
+        </w:numPr>
+      </w:pPr>
+      <w:r>
+        <w:t>SQL (Strength 4/5)</w:t>
+      </w:r>
+    </w:p>
+    <w:p>
+      <w:pPr>
+        <w:pStyle w:val="ListParagraph"/>
+        <w:numPr>
+          <w:ilvl w:val="0"/>
+          <w:numId w:val="12"/>
+        </w:numPr>
+      </w:pPr>
+      <w:r>
+        <w:t>PHP (Strength 3/5)</w:t>
+      </w:r>
+    </w:p>
+    <w:p>
+      <w:pPr>
+        <w:pStyle w:val="ListParagraph"/>
+        <w:numPr>
+          <w:ilvl w:val="0"/>
+          <w:numId w:val="12"/>
+        </w:numPr>
+      </w:pPr>
+      <w:proofErr w:type="spellStart"/>
+      <w:r>
+        <w:t>MatLab</w:t>
+      </w:r>
+      <w:proofErr w:type="spellEnd"/>
+      <w:r>
+        <w:t xml:space="preserve"> (Strength 2/5)</w:t>
+      </w:r>
+    </w:p>
+    <w:p>
+      <w:pPr>
+        <w:pStyle w:val="ListParagraph"/>
+        <w:numPr>
+          <w:ilvl w:val="0"/>
+          <w:numId w:val="12"/>
+        </w:numPr>
+      </w:pPr>
+      <w:r>
+        <w:t>RStudio (Strength 2/5)</w:t>
+      </w:r>
+    </w:p>
+    <w:p/>
+    <w:p>
+      <w:pPr>
+        <w:pStyle w:val="Heading4"/>
+      </w:pPr>
+      <w:r>
+        <w:lastRenderedPageBreak/>
+        <w:t xml:space="preserve">Technical </w:t>
+      </w:r>
+      <w:r>
+        <w:t>Software</w:t>
+      </w:r>
+      <w:r>
+        <w:t xml:space="preserve"> Skills</w:t>
+      </w:r>
+    </w:p>
+    <w:p>
+      <w:pPr>
+        <w:pStyle w:val="ListParagraph"/>
+        <w:numPr>
+          <w:ilvl w:val="0"/>
+          <w:numId w:val="14"/>
+        </w:numPr>
+      </w:pPr>
+      <w:r>
+        <w:t>Linux</w:t>
+      </w:r>
+    </w:p>
+    <w:p>
+      <w:pPr>
+        <w:pStyle w:val="ListParagraph"/>
+        <w:numPr>
+          <w:ilvl w:val="0"/>
+          <w:numId w:val="14"/>
+        </w:numPr>
+      </w:pPr>
+      <w:r>
+        <w:t>Terraform</w:t>
+      </w:r>
+    </w:p>
+    <w:p>
+      <w:pPr>
+        <w:pStyle w:val="ListParagraph"/>
+        <w:numPr>
+          <w:ilvl w:val="0"/>
+          <w:numId w:val="14"/>
+        </w:numPr>
+      </w:pPr>
+      <w:r>
+        <w:t>Docker</w:t>
+      </w:r>
+    </w:p>
+    <w:p>
+      <w:pPr>
+        <w:pStyle w:val="ListParagraph"/>
+        <w:numPr>
+          <w:ilvl w:val="0"/>
+          <w:numId w:val="14"/>
+        </w:numPr>
+      </w:pPr>
+      <w:r>
+        <w:t>Amazon Web Services</w:t>
+      </w:r>
+    </w:p>
+    <w:p>
+      <w:pPr>
+        <w:pStyle w:val="ListParagraph"/>
+        <w:numPr>
+          <w:ilvl w:val="0"/>
+          <w:numId w:val="14"/>
+        </w:numPr>
+      </w:pPr>
+      <w:r>
+        <w:t>NGINX</w:t>
+      </w:r>
+    </w:p>
+    <w:p>
+      <w:pPr>
+        <w:pStyle w:val="ListParagraph"/>
+        <w:numPr>
+          <w:ilvl w:val="0"/>
+          <w:numId w:val="14"/>
+        </w:numPr>
+      </w:pPr>
+      <w:r>
+        <w:t>Microsoft SQL Server</w:t>
+      </w:r>
+    </w:p>
+    <w:p>
+      <w:pPr>
+        <w:pStyle w:val="ListParagraph"/>
+        <w:numPr>
+          <w:ilvl w:val="0"/>
+          <w:numId w:val="14"/>
+        </w:numPr>
+      </w:pPr>
+      <w:r>
+        <w:t>Git</w:t>
+      </w:r>
+    </w:p>
+    <w:p>
+      <w:pPr>
+        <w:pStyle w:val="ListParagraph"/>
+        <w:numPr>
+          <w:ilvl w:val="0"/>
+          <w:numId w:val="14"/>
+        </w:numPr>
+      </w:pPr>
+      <w:r>
+        <w:t>Figma</w:t>
+      </w:r>
+    </w:p>
+    <w:p/>
+    <w:p>
+      <w:pPr>
+        <w:pStyle w:val="Heading4"/>
+      </w:pPr>
+      <w:r>
+        <w:t>Frameworks</w:t>
+      </w:r>
+      <w:r>
+        <w:t xml:space="preserve"> &amp; Libraries</w:t>
+      </w:r>
+    </w:p>
+    <w:p>
+      <w:pPr>
+        <w:pStyle w:val="ListParagraph"/>
+        <w:numPr>
+          <w:ilvl w:val="0"/>
+          <w:numId w:val="16"/>
+        </w:numPr>
+      </w:pPr>
+      <w:r>
+        <w:t>Node.js</w:t>
+      </w:r>
+    </w:p>
+    <w:p>
+      <w:pPr>
+        <w:pStyle w:val="ListParagraph"/>
+        <w:numPr>
+          <w:ilvl w:val="0"/>
+          <w:numId w:val="16"/>
+        </w:numPr>
+      </w:pPr>
+      <w:r>
+        <w:t>Flask</w:t>
+      </w:r>
+    </w:p>
+    <w:p>
+      <w:pPr>
+        <w:pStyle w:val="ListParagraph"/>
+        <w:numPr>
+          <w:ilvl w:val="0"/>
+          <w:numId w:val="16"/>
+        </w:numPr>
+      </w:pPr>
+      <w:r>
+        <w:t>.NET</w:t>
+      </w:r>
+    </w:p>
+    <w:p>
+      <w:pPr>
+        <w:pStyle w:val="ListParagraph"/>
+        <w:numPr>
+          <w:ilvl w:val="0"/>
+          <w:numId w:val="16"/>
+        </w:numPr>
+      </w:pPr>
+      <w:r>
+        <w:t>Vue.js</w:t>
+      </w:r>
+    </w:p>
+    <w:p>
+      <w:pPr>
+        <w:pStyle w:val="ListParagraph"/>
+        <w:numPr>
+          <w:ilvl w:val="0"/>
+          <w:numId w:val="16"/>
+        </w:numPr>
+      </w:pPr>
+      <w:r>
+        <w:t>React</w:t>
+      </w:r>
+    </w:p>
+    <w:p>
+      <w:pPr>
+        <w:pStyle w:val="ListParagraph"/>
+        <w:numPr>
+          <w:ilvl w:val="0"/>
+          <w:numId w:val="16"/>
+        </w:numPr>
+      </w:pPr>
+      <w:r>
+        <w:t>React Native</w:t>
+      </w:r>
+    </w:p>
+    <w:p>
+      <w:pPr>
+        <w:pStyle w:val="ListParagraph"/>
+        <w:numPr>
+          <w:ilvl w:val="0"/>
+          <w:numId w:val="16"/>
+        </w:numPr>
+      </w:pPr>
+      <w:r>
+        <w:t>Bootstrap</w:t>
+      </w:r>
+    </w:p>
+    <w:p>
+      <w:pPr>
+        <w:pStyle w:val="ListParagraph"/>
+        <w:numPr>
+          <w:ilvl w:val="0"/>
+          <w:numId w:val="16"/>
+        </w:numPr>
+      </w:pPr>
+      <w:proofErr w:type="spellStart"/>
+      <w:r>
+        <w:t>TailwindCSS</w:t>
+      </w:r>
+      <w:proofErr w:type="spellEnd"/>
+    </w:p>
+    <w:p/>
+    <w:p>
+      <w:pPr>
+        <w:pStyle w:val="Heading4"/>
+      </w:pPr>
+      <w:r>
+        <w:t>General Development Skills</w:t>
+      </w:r>
+    </w:p>
+    <w:p>
+      <w:pPr>
+        <w:pStyle w:val="ListParagraph"/>
+        <w:numPr>
+          <w:ilvl w:val="0"/>
+          <w:numId w:val="18"/>
+        </w:numPr>
+      </w:pPr>
+      <w:r>
+        <w:t>Cloud Computing</w:t>
+      </w:r>
+    </w:p>
+    <w:p>
+      <w:pPr>
+        <w:pStyle w:val="ListParagraph"/>
+        <w:numPr>
+          <w:ilvl w:val="0"/>
+          <w:numId w:val="18"/>
+        </w:numPr>
+      </w:pPr>
+      <w:r>
+        <w:t>Full-Stack Web Development</w:t>
+      </w:r>
+    </w:p>
+    <w:p>
+      <w:pPr>
+        <w:pStyle w:val="ListParagraph"/>
+        <w:numPr>
+          <w:ilvl w:val="0"/>
+          <w:numId w:val="18"/>
+        </w:numPr>
+      </w:pPr>
+      <w:r>
+        <w:t>RESTful API Development</w:t>
+      </w:r>
+    </w:p>
+    <w:p>
+      <w:pPr>
+        <w:pStyle w:val="ListParagraph"/>
+        <w:numPr>
+          <w:ilvl w:val="0"/>
+          <w:numId w:val="18"/>
+        </w:numPr>
+      </w:pPr>
+      <w:r>
+        <w:t>Containerisation</w:t>
+      </w:r>
+    </w:p>
+    <w:p>
+      <w:pPr>
+        <w:pStyle w:val="ListParagraph"/>
+        <w:numPr>
+          <w:ilvl w:val="0"/>
+          <w:numId w:val="18"/>
+        </w:numPr>
+      </w:pPr>
+      <w:r>
+        <w:t>Object Oriented Programming</w:t>
+      </w:r>
+    </w:p>
+    <w:p>
+      <w:pPr>
+        <w:pStyle w:val="ListParagraph"/>
+        <w:numPr>
+          <w:ilvl w:val="0"/>
+          <w:numId w:val="18"/>
+        </w:numPr>
+      </w:pPr>
+      <w:r>
+        <w:t>Testing</w:t>
+      </w:r>
+    </w:p>
+    <w:p>
+      <w:pPr>
+        <w:pStyle w:val="ListParagraph"/>
+        <w:numPr>
+          <w:ilvl w:val="0"/>
+          <w:numId w:val="18"/>
+        </w:numPr>
+      </w:pPr>
+      <w:r>
+        <w:t>Problem Solving</w:t>
+      </w:r>
+    </w:p>
+    <w:p>
+      <w:pPr>
+        <w:pStyle w:val="ListParagraph"/>
+        <w:numPr>
+          <w:ilvl w:val="0"/>
+          <w:numId w:val="18"/>
+        </w:numPr>
+      </w:pPr>
+      <w:r>
+        <w:t>Cyber Security</w:t>
+      </w:r>
+    </w:p>
+    <w:p/>
+    <w:p>
+      <w:pPr>
+        <w:pStyle w:val="Heading4"/>
+      </w:pPr>
+      <w:r>
+        <w:t>Education and Certification</w:t>
+      </w:r>
+    </w:p>
+    <w:p>
+      <w:pPr>
+        <w:pStyle w:val="ListParagraph"/>
+        <w:numPr>
+          <w:ilvl w:val="0"/>
+          <w:numId w:val="20"/>
+        </w:numPr>
+      </w:pPr>
+      <w:r>
+        <w:t>Bachelor’s degree in computer science</w:t>
+      </w:r>
+      <w:r>
+        <w:t xml:space="preserve"> from UQ (2021 – 2024)</w:t>
+      </w:r>
+    </w:p>
+    <w:p>
+      <w:pPr>
+        <w:pStyle w:val="ListParagraph"/>
+        <w:numPr>
+          <w:ilvl w:val="0"/>
+          <w:numId w:val="20"/>
+        </w:numPr>
+      </w:pPr>
+      <w:r>
+        <w:t>Certificate II in Information, Digital Media, and Technology</w:t>
+      </w:r>
+      <w:r>
+        <w:t xml:space="preserve"> (2019 – 2020)</w:t>
+      </w:r>
+    </w:p>
+    <w:p>
+      <w:pPr>
+        <w:pStyle w:val="ListParagraph"/>
+        <w:numPr>
+          <w:ilvl w:val="0"/>
+          <w:numId w:val="20"/>
+        </w:numPr>
+      </w:pPr>
+      <w:r>
+        <w:t>Google Cybersecurity Professional Certificate</w:t>
+      </w:r>
+    </w:p>
+    <w:p>
+      <w:pPr>
+        <w:pStyle w:val="ListParagraph"/>
+        <w:numPr>
+          <w:ilvl w:val="0"/>
+          <w:numId w:val="20"/>
+        </w:numPr>
+      </w:pPr>
+      <w:r>
+        <w:t>Mozilla JavaScript Professional Certificate</w:t>
+      </w:r>
+    </w:p>
+    <w:p>
+      <w:pPr>
+        <w:pStyle w:val="ListParagraph"/>
+        <w:numPr>
+          <w:ilvl w:val="0"/>
+          <w:numId w:val="20"/>
+        </w:numPr>
+      </w:pPr>
+      <w:proofErr w:type="spellStart"/>
+      <w:r>
+        <w:t>OpenEDG</w:t>
+      </w:r>
+      <w:proofErr w:type="spellEnd"/>
+      <w:r>
+        <w:t xml:space="preserve"> Python Professional Certificate</w:t>
+      </w:r>
+    </w:p>
+    <w:p>
+      <w:pPr>
+        <w:pStyle w:val="ListParagraph"/>
+        <w:numPr>
+          <w:ilvl w:val="0"/>
+          <w:numId w:val="20"/>
+        </w:numPr>
+      </w:pPr>
+      <w:r>
+        <w:t>Docker Professional Certificate</w:t>
+      </w:r>
+    </w:p>
+    <w:p>
+      <w:pPr>
+        <w:pStyle w:val="ListParagraph"/>
+        <w:numPr>
+          <w:ilvl w:val="0"/>
+          <w:numId w:val="20"/>
+        </w:numPr>
+        <w:rPr>
+          <w:i/>
+          <w:iCs/>
+        </w:rPr>
+      </w:pPr>
+      <w:r>
+        <w:rPr>
+          <w:i/>
+          <w:iCs/>
+        </w:rPr>
+        <w:t>Career Essentials in GitHub</w:t>
+      </w:r>
+    </w:p>
+    <w:p/>
+    <w:p>
+      <w:pPr>
+        <w:pStyle w:val="Heading4"/>
+      </w:pPr>
+      <w:r>
+        <w:t>Other</w:t>
+      </w:r>
+    </w:p>
+    <w:p>
+      <w:pPr>
+        <w:pStyle w:val="ListParagraph"/>
+        <w:numPr>
+          <w:ilvl w:val="0"/>
+          <w:numId w:val="23"/>
+        </w:numPr>
+      </w:pPr>
+      <w:r>
+        <w:t xml:space="preserve">Security Clearance – Negative Vetting 1 </w:t>
+      </w:r>
+    </w:p>
+    <w:p/>
+    <w:p>
+      <w:pPr>
+        <w:pStyle w:val="Heading3"/>
+      </w:pPr>
+      <w:bookmarkStart w:id="18" w:name="_Toc169221995"/>
+      <w:r>
+        <w:t>Prompt Engineering</w:t>
+      </w:r>
+      <w:bookmarkEnd w:id="18"/>
+    </w:p>
+    <w:p>
+      <w:r>
+        <w:t xml:space="preserve">Take on the role of a web </w:t>
+      </w:r>
+      <w:r>
+        <w:t>programmer and designer</w:t>
+      </w:r>
+      <w:r>
+        <w:t xml:space="preserve"> </w:t>
+      </w:r>
+      <w:r>
+        <w:t xml:space="preserve">to </w:t>
+      </w:r>
+      <w:r>
+        <w:t>design me a single page web application built to my specification.</w:t>
+      </w:r>
+    </w:p>
+    <w:p>
+      <w:r>
+        <w:t xml:space="preserve">To design the website please build it using React, feel free to create any components necessary to design the page. For a CSS framework please use </w:t>
+      </w:r>
+      <w:proofErr w:type="spellStart"/>
+      <w:r>
+        <w:t>TailwindCSS</w:t>
+      </w:r>
+      <w:proofErr w:type="spellEnd"/>
+      <w:r>
+        <w:t xml:space="preserve"> for styling. For the colour palette please use these colours: </w:t>
+      </w:r>
+      <w:r>
+        <w:t>#000000</w:t>
+      </w:r>
+      <w:r>
+        <w:t>, #</w:t>
+      </w:r>
+      <w:r>
+        <w:t>14213d</w:t>
+      </w:r>
+      <w:r>
+        <w:t>, #</w:t>
+      </w:r>
+      <w:r>
+        <w:t>fca311</w:t>
+      </w:r>
+      <w:r>
+        <w:t>, #</w:t>
+      </w:r>
+      <w:r>
+        <w:t>e5e5e5</w:t>
+      </w:r>
+      <w:r>
+        <w:t>, #</w:t>
+      </w:r>
+      <w:r>
+        <w:t>ffffff</w:t>
+      </w:r>
+      <w:r>
+        <w:t xml:space="preserve"> (feel free to use the closest Tailwind alternatives if not available). </w:t>
+      </w:r>
+      <w:r>
+        <w:t>The page must be responsive and suitable for mobile and web viewing. HTML should be semantic where possible. The page should have animations trigger as the user scrolls presenting them with new information.</w:t>
+      </w:r>
+    </w:p>
+    <w:p>
+      <w:r>
+        <w:t>To give you context of the website, I am a web developer who is looking to build a portfolio website showcasing my experience, qualifications, skills… (all of which will be listed below).</w:t>
+      </w:r>
+      <w:r>
+        <w:t xml:space="preserve"> For any skills that have strength value please show a stylised representation of this e.g. filled circles</w:t>
+      </w:r>
+      <w:r>
+        <w:t xml:space="preserve"> out of 5. Also, please include icons</w:t>
+      </w:r>
+      <w:r>
+        <w:t>/logos as well</w:t>
+      </w:r>
+      <w:r>
+        <w:t xml:space="preserve"> wherever possible to represent </w:t>
+      </w:r>
+      <w:proofErr w:type="spellStart"/>
+      <w:r>
+        <w:t>softwares</w:t>
+      </w:r>
+      <w:proofErr w:type="spellEnd"/>
+      <w:r>
+        <w:t>.</w:t>
+      </w:r>
+      <w:r>
+        <w:t xml:space="preserve"> Feel free to use as long of a response as required to satisfy the prompt. The content you require to be displayed is:</w:t>
+      </w:r>
+    </w:p>
+    <w:p>
+      <w:pPr>
+        <w:rPr>
+          <w:i/>
+          <w:iCs/>
+        </w:rPr>
+      </w:pPr>
+      <w:r>
+        <w:rPr>
+          <w:i/>
+          <w:iCs/>
+        </w:rPr>
+        <w:t>Content section</w:t>
+      </w:r>
+    </w:p>
+    <w:p/>
     <w:p>
       <w:pPr>
         <w:pStyle w:val="Heading2"/>
       </w:pPr>
-      <w:bookmarkStart w:id="13" w:name="_Toc168963269"/>
+      <w:bookmarkStart w:id="19" w:name="_Toc169221996"/>
       <w:r>
         <w:t>Game Style Form</w:t>
       </w:r>
-      <w:bookmarkEnd w:id="13"/>
+      <w:bookmarkEnd w:id="19"/>
     </w:p>
     <w:p>
       <w:pPr>
         <w:pStyle w:val="Heading3"/>
       </w:pPr>
-      <w:bookmarkStart w:id="14" w:name="_Toc168963270"/>
+      <w:bookmarkStart w:id="20" w:name="_Toc169221997"/>
       <w:r>
         <w:t>Abstract</w:t>
       </w:r>
-      <w:bookmarkEnd w:id="14"/>
+      <w:bookmarkEnd w:id="20"/>
     </w:p>
     <w:p>
       <w:r>
@@ -2594,11 +4264,11 @@
       <w:pPr>
         <w:pStyle w:val="Heading3"/>
       </w:pPr>
-      <w:bookmarkStart w:id="15" w:name="_Toc168963271"/>
+      <w:bookmarkStart w:id="21" w:name="_Toc169221998"/>
       <w:r>
         <w:t>Key Requirements</w:t>
       </w:r>
-      <w:bookmarkEnd w:id="15"/>
+      <w:bookmarkEnd w:id="21"/>
     </w:p>
     <w:p>
       <w:pPr>
@@ -2679,26 +4349,51 @@
         <w:t>practical control scheme</w:t>
       </w:r>
     </w:p>
+    <w:p>
+      <w:pPr>
+        <w:pStyle w:val="ListParagraph"/>
+        <w:numPr>
+          <w:ilvl w:val="0"/>
+          <w:numId w:val="2"/>
+        </w:numPr>
+      </w:pPr>
+      <w:r>
+        <w:lastRenderedPageBreak/>
+        <w:t>Must seamlessly fit in with the user interface</w:t>
+      </w:r>
+    </w:p>
+    <w:p>
+      <w:pPr>
+        <w:pStyle w:val="ListParagraph"/>
+        <w:numPr>
+          <w:ilvl w:val="0"/>
+          <w:numId w:val="2"/>
+        </w:numPr>
+      </w:pPr>
+      <w:r>
+        <w:t>Mustn’t cause lag for the page</w:t>
+      </w:r>
+    </w:p>
     <w:p/>
     <w:p>
       <w:pPr>
         <w:pStyle w:val="Heading2"/>
       </w:pPr>
-      <w:bookmarkStart w:id="16" w:name="_Toc168963272"/>
+      <w:bookmarkStart w:id="22" w:name="_Toc169221999"/>
       <w:r>
         <w:t>Virtual Chatbot</w:t>
       </w:r>
-      <w:bookmarkEnd w:id="16"/>
+      <w:bookmarkEnd w:id="22"/>
     </w:p>
     <w:p>
       <w:pPr>
         <w:pStyle w:val="Heading3"/>
       </w:pPr>
-      <w:bookmarkStart w:id="17" w:name="_Toc168963273"/>
+      <w:bookmarkStart w:id="23" w:name="_Toc169222000"/>
       <w:r>
         <w:t>Abstract</w:t>
       </w:r>
-      <w:bookmarkEnd w:id="17"/>
+      <w:bookmarkEnd w:id="23"/>
     </w:p>
     <w:p>
       <w:r>
@@ -2709,11 +4404,11 @@
       <w:pPr>
         <w:pStyle w:val="Heading3"/>
       </w:pPr>
-      <w:bookmarkStart w:id="18" w:name="_Toc168963274"/>
+      <w:bookmarkStart w:id="24" w:name="_Toc169222001"/>
       <w:r>
         <w:t>Key Requirements</w:t>
       </w:r>
-      <w:bookmarkEnd w:id="18"/>
+      <w:bookmarkEnd w:id="24"/>
     </w:p>
     <w:p>
       <w:pPr>
@@ -2725,6 +4420,18 @@
     </w:p>
     <w:p>
       <w:pPr>
+        <w:pStyle w:val="ListParagraph"/>
+        <w:numPr>
+          <w:ilvl w:val="0"/>
+          <w:numId w:val="8"/>
+        </w:numPr>
+      </w:pPr>
+      <w:r>
+        <w:t>Must reply within 5 seconds of asking a question</w:t>
+      </w:r>
+    </w:p>
+    <w:p>
+      <w:pPr>
         <w:pStyle w:val="Heading4"/>
       </w:pPr>
       <w:r>
@@ -2736,32 +4443,31 @@
       <w:pPr>
         <w:pStyle w:val="Heading2"/>
       </w:pPr>
-      <w:bookmarkStart w:id="19" w:name="_Toc168963275"/>
-      <w:r>
-        <w:lastRenderedPageBreak/>
+      <w:bookmarkStart w:id="25" w:name="_Toc169222002"/>
+      <w:r>
         <w:t>Biometric 2FA</w:t>
       </w:r>
-      <w:bookmarkEnd w:id="19"/>
+      <w:bookmarkEnd w:id="25"/>
     </w:p>
     <w:p>
       <w:pPr>
         <w:pStyle w:val="Heading3"/>
       </w:pPr>
-      <w:bookmarkStart w:id="20" w:name="_Toc168963276"/>
+      <w:bookmarkStart w:id="26" w:name="_Toc169222003"/>
       <w:r>
         <w:t>Abstract</w:t>
       </w:r>
-      <w:bookmarkEnd w:id="20"/>
+      <w:bookmarkEnd w:id="26"/>
     </w:p>
     <w:p>
       <w:pPr>
         <w:pStyle w:val="Heading3"/>
       </w:pPr>
-      <w:bookmarkStart w:id="21" w:name="_Toc168963277"/>
+      <w:bookmarkStart w:id="27" w:name="_Toc169222004"/>
       <w:r>
         <w:t>Key Requirements</w:t>
       </w:r>
-      <w:bookmarkEnd w:id="21"/>
+      <w:bookmarkEnd w:id="27"/>
     </w:p>
     <w:p>
       <w:pPr>
@@ -2782,8 +4488,8 @@
     <w:p/>
     <w:p/>
     <w:sectPr>
-      <w:headerReference w:type="default" r:id="rId7"/>
-      <w:footerReference w:type="default" r:id="rId8"/>
+      <w:headerReference w:type="default" r:id="rId8"/>
+      <w:footerReference w:type="default" r:id="rId9"/>
       <w:pgSz w:w="11906" w:h="16838"/>
       <w:pgMar w:top="1440" w:right="1440" w:bottom="1440" w:left="1440" w:header="708" w:footer="708" w:gutter="0"/>
       <w:pgNumType w:start="0"/>
@@ -2954,6 +4660,345 @@
 <file path=word/numbering.xml><?xml version="1.0" encoding="utf-8"?>
 <w:numbering xmlns:wpc="http://schemas.microsoft.com/office/word/2010/wordprocessingCanvas" xmlns:cx="http://schemas.microsoft.com/office/drawing/2014/chartex" xmlns:cx1="http://schemas.microsoft.com/office/drawing/2015/9/8/chartex" xmlns:cx2="http://schemas.microsoft.com/office/drawing/2015/10/21/chartex" xmlns:cx3="http://schemas.microsoft.com/office/drawing/2016/5/9/chartex" xmlns:cx4="http://schemas.microsoft.com/office/drawing/2016/5/10/chartex" xmlns:cx5="http://schemas.microsoft.com/office/drawing/2016/5/11/chartex" xmlns:cx6="http://schemas.microsoft.com/office/drawing/2016/5/12/chartex" xmlns:cx7="http://schemas.microsoft.com/office/drawing/2016/5/13/chartex" xmlns:cx8="http://schemas.microsoft.com/office/drawing/2016/5/14/chartex" xmlns:mc="http://schemas.openxmlformats.org/markup-compatibility/2006" xmlns:aink="http://schemas.microsoft.com/office/drawing/2016/ink" xmlns:am3d="http://schemas.microsoft.com/office/drawing/2017/model3d" xmlns:o="urn:schemas-microsoft-com:office:office" xmlns:oel="http://schemas.microsoft.com/office/2019/extlst" xmlns:r="http://schemas.openxmlformats.org/officeDocument/2006/relationships" xmlns:m="http://schemas.openxmlformats.org/officeDocument/2006/math" xmlns:v="urn:schemas-microsoft-com:vml" xmlns:wp14="http://schemas.microsoft.com/office/word/2010/wordprocessingDrawing" xmlns:wp="http://schemas.openxmlformats.org/drawingml/2006/wordprocessingDrawing" xmlns:w10="urn:schemas-microsoft-com:office:word" xmlns:w="http://schemas.openxmlformats.org/wordprocessingml/2006/main" xmlns:w14="http://schemas.microsoft.com/office/word/2010/wordml" xmlns:w15="http://schemas.microsoft.com/office/word/2012/wordml" xmlns:w16cex="http://schemas.microsoft.com/office/word/2018/wordml/cex" xmlns:w16cid="http://schemas.microsoft.com/office/word/2016/wordml/cid" xmlns:w16="http://schemas.microsoft.com/office/word/2018/wordml" xmlns:w16du="http://schemas.microsoft.com/office/word/2023/wordml/word16du" xmlns:w16sdtdh="http://schemas.microsoft.com/office/word/2020/wordml/sdtdatahash" xmlns:w16se="http://schemas.microsoft.com/office/word/2015/wordml/symex" xmlns:wpg="http://schemas.microsoft.com/office/word/2010/wordprocessingGroup" xmlns:wpi="http://schemas.microsoft.com/office/word/2010/wordprocessingInk" xmlns:wne="http://schemas.microsoft.com/office/word/2006/wordml" xmlns:wps="http://schemas.microsoft.com/office/word/2010/wordprocessingShape" mc:Ignorable="w14 w15 w16se w16cid w16 w16cex w16sdtdh w16du wp14">
   <w:abstractNum w:abstractNumId="0" w15:restartNumberingAfterBreak="0">
+    <w:nsid w:val="04556E0A"/>
+    <w:multiLevelType w:val="hybridMultilevel"/>
+    <w:tmpl w:val="7814FEEE"/>
+    <w:lvl w:ilvl="0" w:tplc="0C090001">
+      <w:start w:val="1"/>
+      <w:numFmt w:val="bullet"/>
+      <w:lvlText w:val=""/>
+      <w:lvlJc w:val="left"/>
+      <w:pPr>
+        <w:ind w:left="1080" w:hanging="360"/>
+      </w:pPr>
+      <w:rPr>
+        <w:rFonts w:ascii="Symbol" w:hAnsi="Symbol" w:hint="default"/>
+      </w:rPr>
+    </w:lvl>
+    <w:lvl w:ilvl="1" w:tplc="0C090003" w:tentative="1">
+      <w:start w:val="1"/>
+      <w:numFmt w:val="bullet"/>
+      <w:lvlText w:val="o"/>
+      <w:lvlJc w:val="left"/>
+      <w:pPr>
+        <w:ind w:left="1800" w:hanging="360"/>
+      </w:pPr>
+      <w:rPr>
+        <w:rFonts w:ascii="Courier New" w:hAnsi="Courier New" w:cs="Courier New" w:hint="default"/>
+      </w:rPr>
+    </w:lvl>
+    <w:lvl w:ilvl="2" w:tplc="0C090005" w:tentative="1">
+      <w:start w:val="1"/>
+      <w:numFmt w:val="bullet"/>
+      <w:lvlText w:val=""/>
+      <w:lvlJc w:val="left"/>
+      <w:pPr>
+        <w:ind w:left="2520" w:hanging="360"/>
+      </w:pPr>
+      <w:rPr>
+        <w:rFonts w:ascii="Wingdings" w:hAnsi="Wingdings" w:hint="default"/>
+      </w:rPr>
+    </w:lvl>
+    <w:lvl w:ilvl="3" w:tplc="0C090001" w:tentative="1">
+      <w:start w:val="1"/>
+      <w:numFmt w:val="bullet"/>
+      <w:lvlText w:val=""/>
+      <w:lvlJc w:val="left"/>
+      <w:pPr>
+        <w:ind w:left="3240" w:hanging="360"/>
+      </w:pPr>
+      <w:rPr>
+        <w:rFonts w:ascii="Symbol" w:hAnsi="Symbol" w:hint="default"/>
+      </w:rPr>
+    </w:lvl>
+    <w:lvl w:ilvl="4" w:tplc="0C090003" w:tentative="1">
+      <w:start w:val="1"/>
+      <w:numFmt w:val="bullet"/>
+      <w:lvlText w:val="o"/>
+      <w:lvlJc w:val="left"/>
+      <w:pPr>
+        <w:ind w:left="3960" w:hanging="360"/>
+      </w:pPr>
+      <w:rPr>
+        <w:rFonts w:ascii="Courier New" w:hAnsi="Courier New" w:cs="Courier New" w:hint="default"/>
+      </w:rPr>
+    </w:lvl>
+    <w:lvl w:ilvl="5" w:tplc="0C090005" w:tentative="1">
+      <w:start w:val="1"/>
+      <w:numFmt w:val="bullet"/>
+      <w:lvlText w:val=""/>
+      <w:lvlJc w:val="left"/>
+      <w:pPr>
+        <w:ind w:left="4680" w:hanging="360"/>
+      </w:pPr>
+      <w:rPr>
+        <w:rFonts w:ascii="Wingdings" w:hAnsi="Wingdings" w:hint="default"/>
+      </w:rPr>
+    </w:lvl>
+    <w:lvl w:ilvl="6" w:tplc="0C090001" w:tentative="1">
+      <w:start w:val="1"/>
+      <w:numFmt w:val="bullet"/>
+      <w:lvlText w:val=""/>
+      <w:lvlJc w:val="left"/>
+      <w:pPr>
+        <w:ind w:left="5400" w:hanging="360"/>
+      </w:pPr>
+      <w:rPr>
+        <w:rFonts w:ascii="Symbol" w:hAnsi="Symbol" w:hint="default"/>
+      </w:rPr>
+    </w:lvl>
+    <w:lvl w:ilvl="7" w:tplc="0C090003" w:tentative="1">
+      <w:start w:val="1"/>
+      <w:numFmt w:val="bullet"/>
+      <w:lvlText w:val="o"/>
+      <w:lvlJc w:val="left"/>
+      <w:pPr>
+        <w:ind w:left="6120" w:hanging="360"/>
+      </w:pPr>
+      <w:rPr>
+        <w:rFonts w:ascii="Courier New" w:hAnsi="Courier New" w:cs="Courier New" w:hint="default"/>
+      </w:rPr>
+    </w:lvl>
+    <w:lvl w:ilvl="8" w:tplc="0C090005" w:tentative="1">
+      <w:start w:val="1"/>
+      <w:numFmt w:val="bullet"/>
+      <w:lvlText w:val=""/>
+      <w:lvlJc w:val="left"/>
+      <w:pPr>
+        <w:ind w:left="6840" w:hanging="360"/>
+      </w:pPr>
+      <w:rPr>
+        <w:rFonts w:ascii="Wingdings" w:hAnsi="Wingdings" w:hint="default"/>
+      </w:rPr>
+    </w:lvl>
+  </w:abstractNum>
+  <w:abstractNum w:abstractNumId="1" w15:restartNumberingAfterBreak="0">
+    <w:nsid w:val="05B35D1C"/>
+    <w:multiLevelType w:val="hybridMultilevel"/>
+    <w:tmpl w:val="6E820B0A"/>
+    <w:lvl w:ilvl="0" w:tplc="04090001">
+      <w:start w:val="1"/>
+      <w:numFmt w:val="bullet"/>
+      <w:lvlText w:val=""/>
+      <w:lvlJc w:val="left"/>
+      <w:pPr>
+        <w:ind w:left="720" w:hanging="360"/>
+      </w:pPr>
+      <w:rPr>
+        <w:rFonts w:ascii="Symbol" w:hAnsi="Symbol" w:hint="default"/>
+      </w:rPr>
+    </w:lvl>
+    <w:lvl w:ilvl="1" w:tplc="04090003" w:tentative="1">
+      <w:start w:val="1"/>
+      <w:numFmt w:val="bullet"/>
+      <w:lvlText w:val="o"/>
+      <w:lvlJc w:val="left"/>
+      <w:pPr>
+        <w:ind w:left="1440" w:hanging="360"/>
+      </w:pPr>
+      <w:rPr>
+        <w:rFonts w:ascii="Courier New" w:hAnsi="Courier New" w:cs="Courier New" w:hint="default"/>
+      </w:rPr>
+    </w:lvl>
+    <w:lvl w:ilvl="2" w:tplc="04090005" w:tentative="1">
+      <w:start w:val="1"/>
+      <w:numFmt w:val="bullet"/>
+      <w:lvlText w:val=""/>
+      <w:lvlJc w:val="left"/>
+      <w:pPr>
+        <w:ind w:left="2160" w:hanging="360"/>
+      </w:pPr>
+      <w:rPr>
+        <w:rFonts w:ascii="Wingdings" w:hAnsi="Wingdings" w:hint="default"/>
+      </w:rPr>
+    </w:lvl>
+    <w:lvl w:ilvl="3" w:tplc="04090001" w:tentative="1">
+      <w:start w:val="1"/>
+      <w:numFmt w:val="bullet"/>
+      <w:lvlText w:val=""/>
+      <w:lvlJc w:val="left"/>
+      <w:pPr>
+        <w:ind w:left="2880" w:hanging="360"/>
+      </w:pPr>
+      <w:rPr>
+        <w:rFonts w:ascii="Symbol" w:hAnsi="Symbol" w:hint="default"/>
+      </w:rPr>
+    </w:lvl>
+    <w:lvl w:ilvl="4" w:tplc="04090003" w:tentative="1">
+      <w:start w:val="1"/>
+      <w:numFmt w:val="bullet"/>
+      <w:lvlText w:val="o"/>
+      <w:lvlJc w:val="left"/>
+      <w:pPr>
+        <w:ind w:left="3600" w:hanging="360"/>
+      </w:pPr>
+      <w:rPr>
+        <w:rFonts w:ascii="Courier New" w:hAnsi="Courier New" w:cs="Courier New" w:hint="default"/>
+      </w:rPr>
+    </w:lvl>
+    <w:lvl w:ilvl="5" w:tplc="04090005" w:tentative="1">
+      <w:start w:val="1"/>
+      <w:numFmt w:val="bullet"/>
+      <w:lvlText w:val=""/>
+      <w:lvlJc w:val="left"/>
+      <w:pPr>
+        <w:ind w:left="4320" w:hanging="360"/>
+      </w:pPr>
+      <w:rPr>
+        <w:rFonts w:ascii="Wingdings" w:hAnsi="Wingdings" w:hint="default"/>
+      </w:rPr>
+    </w:lvl>
+    <w:lvl w:ilvl="6" w:tplc="04090001" w:tentative="1">
+      <w:start w:val="1"/>
+      <w:numFmt w:val="bullet"/>
+      <w:lvlText w:val=""/>
+      <w:lvlJc w:val="left"/>
+      <w:pPr>
+        <w:ind w:left="5040" w:hanging="360"/>
+      </w:pPr>
+      <w:rPr>
+        <w:rFonts w:ascii="Symbol" w:hAnsi="Symbol" w:hint="default"/>
+      </w:rPr>
+    </w:lvl>
+    <w:lvl w:ilvl="7" w:tplc="04090003" w:tentative="1">
+      <w:start w:val="1"/>
+      <w:numFmt w:val="bullet"/>
+      <w:lvlText w:val="o"/>
+      <w:lvlJc w:val="left"/>
+      <w:pPr>
+        <w:ind w:left="5760" w:hanging="360"/>
+      </w:pPr>
+      <w:rPr>
+        <w:rFonts w:ascii="Courier New" w:hAnsi="Courier New" w:cs="Courier New" w:hint="default"/>
+      </w:rPr>
+    </w:lvl>
+    <w:lvl w:ilvl="8" w:tplc="04090005" w:tentative="1">
+      <w:start w:val="1"/>
+      <w:numFmt w:val="bullet"/>
+      <w:lvlText w:val=""/>
+      <w:lvlJc w:val="left"/>
+      <w:pPr>
+        <w:ind w:left="6480" w:hanging="360"/>
+      </w:pPr>
+      <w:rPr>
+        <w:rFonts w:ascii="Wingdings" w:hAnsi="Wingdings" w:hint="default"/>
+      </w:rPr>
+    </w:lvl>
+  </w:abstractNum>
+  <w:abstractNum w:abstractNumId="2" w15:restartNumberingAfterBreak="0">
+    <w:nsid w:val="095818E8"/>
+    <w:multiLevelType w:val="hybridMultilevel"/>
+    <w:tmpl w:val="41467B18"/>
+    <w:lvl w:ilvl="0" w:tplc="0C090001">
+      <w:start w:val="1"/>
+      <w:numFmt w:val="bullet"/>
+      <w:lvlText w:val=""/>
+      <w:lvlJc w:val="left"/>
+      <w:pPr>
+        <w:ind w:left="720" w:hanging="360"/>
+      </w:pPr>
+      <w:rPr>
+        <w:rFonts w:ascii="Symbol" w:hAnsi="Symbol" w:hint="default"/>
+      </w:rPr>
+    </w:lvl>
+    <w:lvl w:ilvl="1" w:tplc="0C090003" w:tentative="1">
+      <w:start w:val="1"/>
+      <w:numFmt w:val="bullet"/>
+      <w:lvlText w:val="o"/>
+      <w:lvlJc w:val="left"/>
+      <w:pPr>
+        <w:ind w:left="1440" w:hanging="360"/>
+      </w:pPr>
+      <w:rPr>
+        <w:rFonts w:ascii="Courier New" w:hAnsi="Courier New" w:cs="Courier New" w:hint="default"/>
+      </w:rPr>
+    </w:lvl>
+    <w:lvl w:ilvl="2" w:tplc="0C090005" w:tentative="1">
+      <w:start w:val="1"/>
+      <w:numFmt w:val="bullet"/>
+      <w:lvlText w:val=""/>
+      <w:lvlJc w:val="left"/>
+      <w:pPr>
+        <w:ind w:left="2160" w:hanging="360"/>
+      </w:pPr>
+      <w:rPr>
+        <w:rFonts w:ascii="Wingdings" w:hAnsi="Wingdings" w:hint="default"/>
+      </w:rPr>
+    </w:lvl>
+    <w:lvl w:ilvl="3" w:tplc="0C090001" w:tentative="1">
+      <w:start w:val="1"/>
+      <w:numFmt w:val="bullet"/>
+      <w:lvlText w:val=""/>
+      <w:lvlJc w:val="left"/>
+      <w:pPr>
+        <w:ind w:left="2880" w:hanging="360"/>
+      </w:pPr>
+      <w:rPr>
+        <w:rFonts w:ascii="Symbol" w:hAnsi="Symbol" w:hint="default"/>
+      </w:rPr>
+    </w:lvl>
+    <w:lvl w:ilvl="4" w:tplc="0C090003" w:tentative="1">
+      <w:start w:val="1"/>
+      <w:numFmt w:val="bullet"/>
+      <w:lvlText w:val="o"/>
+      <w:lvlJc w:val="left"/>
+      <w:pPr>
+        <w:ind w:left="3600" w:hanging="360"/>
+      </w:pPr>
+      <w:rPr>
+        <w:rFonts w:ascii="Courier New" w:hAnsi="Courier New" w:cs="Courier New" w:hint="default"/>
+      </w:rPr>
+    </w:lvl>
+    <w:lvl w:ilvl="5" w:tplc="0C090005" w:tentative="1">
+      <w:start w:val="1"/>
+      <w:numFmt w:val="bullet"/>
+      <w:lvlText w:val=""/>
+      <w:lvlJc w:val="left"/>
+      <w:pPr>
+        <w:ind w:left="4320" w:hanging="360"/>
+      </w:pPr>
+      <w:rPr>
+        <w:rFonts w:ascii="Wingdings" w:hAnsi="Wingdings" w:hint="default"/>
+      </w:rPr>
+    </w:lvl>
+    <w:lvl w:ilvl="6" w:tplc="0C090001" w:tentative="1">
+      <w:start w:val="1"/>
+      <w:numFmt w:val="bullet"/>
+      <w:lvlText w:val=""/>
+      <w:lvlJc w:val="left"/>
+      <w:pPr>
+        <w:ind w:left="5040" w:hanging="360"/>
+      </w:pPr>
+      <w:rPr>
+        <w:rFonts w:ascii="Symbol" w:hAnsi="Symbol" w:hint="default"/>
+      </w:rPr>
+    </w:lvl>
+    <w:lvl w:ilvl="7" w:tplc="0C090003" w:tentative="1">
+      <w:start w:val="1"/>
+      <w:numFmt w:val="bullet"/>
+      <w:lvlText w:val="o"/>
+      <w:lvlJc w:val="left"/>
+      <w:pPr>
+        <w:ind w:left="5760" w:hanging="360"/>
+      </w:pPr>
+      <w:rPr>
+        <w:rFonts w:ascii="Courier New" w:hAnsi="Courier New" w:cs="Courier New" w:hint="default"/>
+      </w:rPr>
+    </w:lvl>
+    <w:lvl w:ilvl="8" w:tplc="0C090005" w:tentative="1">
+      <w:start w:val="1"/>
+      <w:numFmt w:val="bullet"/>
+      <w:lvlText w:val=""/>
+      <w:lvlJc w:val="left"/>
+      <w:pPr>
+        <w:ind w:left="6480" w:hanging="360"/>
+      </w:pPr>
+      <w:rPr>
+        <w:rFonts w:ascii="Wingdings" w:hAnsi="Wingdings" w:hint="default"/>
+      </w:rPr>
+    </w:lvl>
+  </w:abstractNum>
+  <w:abstractNum w:abstractNumId="3" w15:restartNumberingAfterBreak="0">
     <w:nsid w:val="0D761DC9"/>
     <w:multiLevelType w:val="hybridMultilevel"/>
     <w:tmpl w:val="E312AC78"/>
@@ -3066,7 +5111,120 @@
       </w:rPr>
     </w:lvl>
   </w:abstractNum>
-  <w:abstractNum w:abstractNumId="1" w15:restartNumberingAfterBreak="0">
+  <w:abstractNum w:abstractNumId="4" w15:restartNumberingAfterBreak="0">
+    <w:nsid w:val="0FF7248C"/>
+    <w:multiLevelType w:val="hybridMultilevel"/>
+    <w:tmpl w:val="113ECA56"/>
+    <w:lvl w:ilvl="0" w:tplc="04090001">
+      <w:start w:val="1"/>
+      <w:numFmt w:val="bullet"/>
+      <w:lvlText w:val=""/>
+      <w:lvlJc w:val="left"/>
+      <w:pPr>
+        <w:ind w:left="720" w:hanging="360"/>
+      </w:pPr>
+      <w:rPr>
+        <w:rFonts w:ascii="Symbol" w:hAnsi="Symbol" w:hint="default"/>
+      </w:rPr>
+    </w:lvl>
+    <w:lvl w:ilvl="1" w:tplc="04090003" w:tentative="1">
+      <w:start w:val="1"/>
+      <w:numFmt w:val="bullet"/>
+      <w:lvlText w:val="o"/>
+      <w:lvlJc w:val="left"/>
+      <w:pPr>
+        <w:ind w:left="1440" w:hanging="360"/>
+      </w:pPr>
+      <w:rPr>
+        <w:rFonts w:ascii="Courier New" w:hAnsi="Courier New" w:cs="Courier New" w:hint="default"/>
+      </w:rPr>
+    </w:lvl>
+    <w:lvl w:ilvl="2" w:tplc="04090005" w:tentative="1">
+      <w:start w:val="1"/>
+      <w:numFmt w:val="bullet"/>
+      <w:lvlText w:val=""/>
+      <w:lvlJc w:val="left"/>
+      <w:pPr>
+        <w:ind w:left="2160" w:hanging="360"/>
+      </w:pPr>
+      <w:rPr>
+        <w:rFonts w:ascii="Wingdings" w:hAnsi="Wingdings" w:hint="default"/>
+      </w:rPr>
+    </w:lvl>
+    <w:lvl w:ilvl="3" w:tplc="04090001" w:tentative="1">
+      <w:start w:val="1"/>
+      <w:numFmt w:val="bullet"/>
+      <w:lvlText w:val=""/>
+      <w:lvlJc w:val="left"/>
+      <w:pPr>
+        <w:ind w:left="2880" w:hanging="360"/>
+      </w:pPr>
+      <w:rPr>
+        <w:rFonts w:ascii="Symbol" w:hAnsi="Symbol" w:hint="default"/>
+      </w:rPr>
+    </w:lvl>
+    <w:lvl w:ilvl="4" w:tplc="04090003" w:tentative="1">
+      <w:start w:val="1"/>
+      <w:numFmt w:val="bullet"/>
+      <w:lvlText w:val="o"/>
+      <w:lvlJc w:val="left"/>
+      <w:pPr>
+        <w:ind w:left="3600" w:hanging="360"/>
+      </w:pPr>
+      <w:rPr>
+        <w:rFonts w:ascii="Courier New" w:hAnsi="Courier New" w:cs="Courier New" w:hint="default"/>
+      </w:rPr>
+    </w:lvl>
+    <w:lvl w:ilvl="5" w:tplc="04090005" w:tentative="1">
+      <w:start w:val="1"/>
+      <w:numFmt w:val="bullet"/>
+      <w:lvlText w:val=""/>
+      <w:lvlJc w:val="left"/>
+      <w:pPr>
+        <w:ind w:left="4320" w:hanging="360"/>
+      </w:pPr>
+      <w:rPr>
+        <w:rFonts w:ascii="Wingdings" w:hAnsi="Wingdings" w:hint="default"/>
+      </w:rPr>
+    </w:lvl>
+    <w:lvl w:ilvl="6" w:tplc="04090001" w:tentative="1">
+      <w:start w:val="1"/>
+      <w:numFmt w:val="bullet"/>
+      <w:lvlText w:val=""/>
+      <w:lvlJc w:val="left"/>
+      <w:pPr>
+        <w:ind w:left="5040" w:hanging="360"/>
+      </w:pPr>
+      <w:rPr>
+        <w:rFonts w:ascii="Symbol" w:hAnsi="Symbol" w:hint="default"/>
+      </w:rPr>
+    </w:lvl>
+    <w:lvl w:ilvl="7" w:tplc="04090003" w:tentative="1">
+      <w:start w:val="1"/>
+      <w:numFmt w:val="bullet"/>
+      <w:lvlText w:val="o"/>
+      <w:lvlJc w:val="left"/>
+      <w:pPr>
+        <w:ind w:left="5760" w:hanging="360"/>
+      </w:pPr>
+      <w:rPr>
+        <w:rFonts w:ascii="Courier New" w:hAnsi="Courier New" w:cs="Courier New" w:hint="default"/>
+      </w:rPr>
+    </w:lvl>
+    <w:lvl w:ilvl="8" w:tplc="04090005" w:tentative="1">
+      <w:start w:val="1"/>
+      <w:numFmt w:val="bullet"/>
+      <w:lvlText w:val=""/>
+      <w:lvlJc w:val="left"/>
+      <w:pPr>
+        <w:ind w:left="6480" w:hanging="360"/>
+      </w:pPr>
+      <w:rPr>
+        <w:rFonts w:ascii="Wingdings" w:hAnsi="Wingdings" w:hint="default"/>
+      </w:rPr>
+    </w:lvl>
+  </w:abstractNum>
+  <w:abstractNum w:abstractNumId="5" w15:restartNumberingAfterBreak="0">
     <w:nsid w:val="17141228"/>
     <w:multiLevelType w:val="hybridMultilevel"/>
     <w:tmpl w:val="90C6A000"/>
@@ -3179,7 +5337,572 @@
       </w:rPr>
     </w:lvl>
   </w:abstractNum>
-  <w:abstractNum w:abstractNumId="2" w15:restartNumberingAfterBreak="0">
+  <w:abstractNum w:abstractNumId="6" w15:restartNumberingAfterBreak="0">
+    <w:nsid w:val="17776FBA"/>
+    <w:multiLevelType w:val="hybridMultilevel"/>
+    <w:tmpl w:val="E7D2F7A8"/>
+    <w:lvl w:ilvl="0" w:tplc="04090001">
+      <w:start w:val="1"/>
+      <w:numFmt w:val="bullet"/>
+      <w:lvlText w:val=""/>
+      <w:lvlJc w:val="left"/>
+      <w:pPr>
+        <w:ind w:left="720" w:hanging="360"/>
+      </w:pPr>
+      <w:rPr>
+        <w:rFonts w:ascii="Symbol" w:hAnsi="Symbol" w:hint="default"/>
+      </w:rPr>
+    </w:lvl>
+    <w:lvl w:ilvl="1" w:tplc="04090003" w:tentative="1">
+      <w:start w:val="1"/>
+      <w:numFmt w:val="bullet"/>
+      <w:lvlText w:val="o"/>
+      <w:lvlJc w:val="left"/>
+      <w:pPr>
+        <w:ind w:left="1440" w:hanging="360"/>
+      </w:pPr>
+      <w:rPr>
+        <w:rFonts w:ascii="Courier New" w:hAnsi="Courier New" w:cs="Courier New" w:hint="default"/>
+      </w:rPr>
+    </w:lvl>
+    <w:lvl w:ilvl="2" w:tplc="04090005" w:tentative="1">
+      <w:start w:val="1"/>
+      <w:numFmt w:val="bullet"/>
+      <w:lvlText w:val=""/>
+      <w:lvlJc w:val="left"/>
+      <w:pPr>
+        <w:ind w:left="2160" w:hanging="360"/>
+      </w:pPr>
+      <w:rPr>
+        <w:rFonts w:ascii="Wingdings" w:hAnsi="Wingdings" w:hint="default"/>
+      </w:rPr>
+    </w:lvl>
+    <w:lvl w:ilvl="3" w:tplc="04090001" w:tentative="1">
+      <w:start w:val="1"/>
+      <w:numFmt w:val="bullet"/>
+      <w:lvlText w:val=""/>
+      <w:lvlJc w:val="left"/>
+      <w:pPr>
+        <w:ind w:left="2880" w:hanging="360"/>
+      </w:pPr>
+      <w:rPr>
+        <w:rFonts w:ascii="Symbol" w:hAnsi="Symbol" w:hint="default"/>
+      </w:rPr>
+    </w:lvl>
+    <w:lvl w:ilvl="4" w:tplc="04090003" w:tentative="1">
+      <w:start w:val="1"/>
+      <w:numFmt w:val="bullet"/>
+      <w:lvlText w:val="o"/>
+      <w:lvlJc w:val="left"/>
+      <w:pPr>
+        <w:ind w:left="3600" w:hanging="360"/>
+      </w:pPr>
+      <w:rPr>
+        <w:rFonts w:ascii="Courier New" w:hAnsi="Courier New" w:cs="Courier New" w:hint="default"/>
+      </w:rPr>
+    </w:lvl>
+    <w:lvl w:ilvl="5" w:tplc="04090005" w:tentative="1">
+      <w:start w:val="1"/>
+      <w:numFmt w:val="bullet"/>
+      <w:lvlText w:val=""/>
+      <w:lvlJc w:val="left"/>
+      <w:pPr>
+        <w:ind w:left="4320" w:hanging="360"/>
+      </w:pPr>
+      <w:rPr>
+        <w:rFonts w:ascii="Wingdings" w:hAnsi="Wingdings" w:hint="default"/>
+      </w:rPr>
+    </w:lvl>
+    <w:lvl w:ilvl="6" w:tplc="04090001" w:tentative="1">
+      <w:start w:val="1"/>
+      <w:numFmt w:val="bullet"/>
+      <w:lvlText w:val=""/>
+      <w:lvlJc w:val="left"/>
+      <w:pPr>
+        <w:ind w:left="5040" w:hanging="360"/>
+      </w:pPr>
+      <w:rPr>
+        <w:rFonts w:ascii="Symbol" w:hAnsi="Symbol" w:hint="default"/>
+      </w:rPr>
+    </w:lvl>
+    <w:lvl w:ilvl="7" w:tplc="04090003" w:tentative="1">
+      <w:start w:val="1"/>
+      <w:numFmt w:val="bullet"/>
+      <w:lvlText w:val="o"/>
+      <w:lvlJc w:val="left"/>
+      <w:pPr>
+        <w:ind w:left="5760" w:hanging="360"/>
+      </w:pPr>
+      <w:rPr>
+        <w:rFonts w:ascii="Courier New" w:hAnsi="Courier New" w:cs="Courier New" w:hint="default"/>
+      </w:rPr>
+    </w:lvl>
+    <w:lvl w:ilvl="8" w:tplc="04090005" w:tentative="1">
+      <w:start w:val="1"/>
+      <w:numFmt w:val="bullet"/>
+      <w:lvlText w:val=""/>
+      <w:lvlJc w:val="left"/>
+      <w:pPr>
+        <w:ind w:left="6480" w:hanging="360"/>
+      </w:pPr>
+      <w:rPr>
+        <w:rFonts w:ascii="Wingdings" w:hAnsi="Wingdings" w:hint="default"/>
+      </w:rPr>
+    </w:lvl>
+  </w:abstractNum>
+  <w:abstractNum w:abstractNumId="7" w15:restartNumberingAfterBreak="0">
+    <w:nsid w:val="18EF3DE5"/>
+    <w:multiLevelType w:val="hybridMultilevel"/>
+    <w:tmpl w:val="5CEEAC50"/>
+    <w:lvl w:ilvl="0" w:tplc="04090001">
+      <w:start w:val="1"/>
+      <w:numFmt w:val="bullet"/>
+      <w:lvlText w:val=""/>
+      <w:lvlJc w:val="left"/>
+      <w:pPr>
+        <w:ind w:left="720" w:hanging="360"/>
+      </w:pPr>
+      <w:rPr>
+        <w:rFonts w:ascii="Symbol" w:hAnsi="Symbol" w:hint="default"/>
+      </w:rPr>
+    </w:lvl>
+    <w:lvl w:ilvl="1" w:tplc="04090003" w:tentative="1">
+      <w:start w:val="1"/>
+      <w:numFmt w:val="bullet"/>
+      <w:lvlText w:val="o"/>
+      <w:lvlJc w:val="left"/>
+      <w:pPr>
+        <w:ind w:left="1440" w:hanging="360"/>
+      </w:pPr>
+      <w:rPr>
+        <w:rFonts w:ascii="Courier New" w:hAnsi="Courier New" w:cs="Courier New" w:hint="default"/>
+      </w:rPr>
+    </w:lvl>
+    <w:lvl w:ilvl="2" w:tplc="04090005" w:tentative="1">
+      <w:start w:val="1"/>
+      <w:numFmt w:val="bullet"/>
+      <w:lvlText w:val=""/>
+      <w:lvlJc w:val="left"/>
+      <w:pPr>
+        <w:ind w:left="2160" w:hanging="360"/>
+      </w:pPr>
+      <w:rPr>
+        <w:rFonts w:ascii="Wingdings" w:hAnsi="Wingdings" w:hint="default"/>
+      </w:rPr>
+    </w:lvl>
+    <w:lvl w:ilvl="3" w:tplc="04090001" w:tentative="1">
+      <w:start w:val="1"/>
+      <w:numFmt w:val="bullet"/>
+      <w:lvlText w:val=""/>
+      <w:lvlJc w:val="left"/>
+      <w:pPr>
+        <w:ind w:left="2880" w:hanging="360"/>
+      </w:pPr>
+      <w:rPr>
+        <w:rFonts w:ascii="Symbol" w:hAnsi="Symbol" w:hint="default"/>
+      </w:rPr>
+    </w:lvl>
+    <w:lvl w:ilvl="4" w:tplc="04090003" w:tentative="1">
+      <w:start w:val="1"/>
+      <w:numFmt w:val="bullet"/>
+      <w:lvlText w:val="o"/>
+      <w:lvlJc w:val="left"/>
+      <w:pPr>
+        <w:ind w:left="3600" w:hanging="360"/>
+      </w:pPr>
+      <w:rPr>
+        <w:rFonts w:ascii="Courier New" w:hAnsi="Courier New" w:cs="Courier New" w:hint="default"/>
+      </w:rPr>
+    </w:lvl>
+    <w:lvl w:ilvl="5" w:tplc="04090005" w:tentative="1">
+      <w:start w:val="1"/>
+      <w:numFmt w:val="bullet"/>
+      <w:lvlText w:val=""/>
+      <w:lvlJc w:val="left"/>
+      <w:pPr>
+        <w:ind w:left="4320" w:hanging="360"/>
+      </w:pPr>
+      <w:rPr>
+        <w:rFonts w:ascii="Wingdings" w:hAnsi="Wingdings" w:hint="default"/>
+      </w:rPr>
+    </w:lvl>
+    <w:lvl w:ilvl="6" w:tplc="04090001" w:tentative="1">
+      <w:start w:val="1"/>
+      <w:numFmt w:val="bullet"/>
+      <w:lvlText w:val=""/>
+      <w:lvlJc w:val="left"/>
+      <w:pPr>
+        <w:ind w:left="5040" w:hanging="360"/>
+      </w:pPr>
+      <w:rPr>
+        <w:rFonts w:ascii="Symbol" w:hAnsi="Symbol" w:hint="default"/>
+      </w:rPr>
+    </w:lvl>
+    <w:lvl w:ilvl="7" w:tplc="04090003" w:tentative="1">
+      <w:start w:val="1"/>
+      <w:numFmt w:val="bullet"/>
+      <w:lvlText w:val="o"/>
+      <w:lvlJc w:val="left"/>
+      <w:pPr>
+        <w:ind w:left="5760" w:hanging="360"/>
+      </w:pPr>
+      <w:rPr>
+        <w:rFonts w:ascii="Courier New" w:hAnsi="Courier New" w:cs="Courier New" w:hint="default"/>
+      </w:rPr>
+    </w:lvl>
+    <w:lvl w:ilvl="8" w:tplc="04090005" w:tentative="1">
+      <w:start w:val="1"/>
+      <w:numFmt w:val="bullet"/>
+      <w:lvlText w:val=""/>
+      <w:lvlJc w:val="left"/>
+      <w:pPr>
+        <w:ind w:left="6480" w:hanging="360"/>
+      </w:pPr>
+      <w:rPr>
+        <w:rFonts w:ascii="Wingdings" w:hAnsi="Wingdings" w:hint="default"/>
+      </w:rPr>
+    </w:lvl>
+  </w:abstractNum>
+  <w:abstractNum w:abstractNumId="8" w15:restartNumberingAfterBreak="0">
+    <w:nsid w:val="1E846F59"/>
+    <w:multiLevelType w:val="hybridMultilevel"/>
+    <w:tmpl w:val="DE4E17F2"/>
+    <w:lvl w:ilvl="0" w:tplc="04090001">
+      <w:start w:val="1"/>
+      <w:numFmt w:val="bullet"/>
+      <w:lvlText w:val=""/>
+      <w:lvlJc w:val="left"/>
+      <w:pPr>
+        <w:ind w:left="720" w:hanging="360"/>
+      </w:pPr>
+      <w:rPr>
+        <w:rFonts w:ascii="Symbol" w:hAnsi="Symbol" w:hint="default"/>
+      </w:rPr>
+    </w:lvl>
+    <w:lvl w:ilvl="1" w:tplc="04090003" w:tentative="1">
+      <w:start w:val="1"/>
+      <w:numFmt w:val="bullet"/>
+      <w:lvlText w:val="o"/>
+      <w:lvlJc w:val="left"/>
+      <w:pPr>
+        <w:ind w:left="1440" w:hanging="360"/>
+      </w:pPr>
+      <w:rPr>
+        <w:rFonts w:ascii="Courier New" w:hAnsi="Courier New" w:cs="Courier New" w:hint="default"/>
+      </w:rPr>
+    </w:lvl>
+    <w:lvl w:ilvl="2" w:tplc="04090005" w:tentative="1">
+      <w:start w:val="1"/>
+      <w:numFmt w:val="bullet"/>
+      <w:lvlText w:val=""/>
+      <w:lvlJc w:val="left"/>
+      <w:pPr>
+        <w:ind w:left="2160" w:hanging="360"/>
+      </w:pPr>
+      <w:rPr>
+        <w:rFonts w:ascii="Wingdings" w:hAnsi="Wingdings" w:hint="default"/>
+      </w:rPr>
+    </w:lvl>
+    <w:lvl w:ilvl="3" w:tplc="04090001" w:tentative="1">
+      <w:start w:val="1"/>
+      <w:numFmt w:val="bullet"/>
+      <w:lvlText w:val=""/>
+      <w:lvlJc w:val="left"/>
+      <w:pPr>
+        <w:ind w:left="2880" w:hanging="360"/>
+      </w:pPr>
+      <w:rPr>
+        <w:rFonts w:ascii="Symbol" w:hAnsi="Symbol" w:hint="default"/>
+      </w:rPr>
+    </w:lvl>
+    <w:lvl w:ilvl="4" w:tplc="04090003" w:tentative="1">
+      <w:start w:val="1"/>
+      <w:numFmt w:val="bullet"/>
+      <w:lvlText w:val="o"/>
+      <w:lvlJc w:val="left"/>
+      <w:pPr>
+        <w:ind w:left="3600" w:hanging="360"/>
+      </w:pPr>
+      <w:rPr>
+        <w:rFonts w:ascii="Courier New" w:hAnsi="Courier New" w:cs="Courier New" w:hint="default"/>
+      </w:rPr>
+    </w:lvl>
+    <w:lvl w:ilvl="5" w:tplc="04090005" w:tentative="1">
+      <w:start w:val="1"/>
+      <w:numFmt w:val="bullet"/>
+      <w:lvlText w:val=""/>
+      <w:lvlJc w:val="left"/>
+      <w:pPr>
+        <w:ind w:left="4320" w:hanging="360"/>
+      </w:pPr>
+      <w:rPr>
+        <w:rFonts w:ascii="Wingdings" w:hAnsi="Wingdings" w:hint="default"/>
+      </w:rPr>
+    </w:lvl>
+    <w:lvl w:ilvl="6" w:tplc="04090001" w:tentative="1">
+      <w:start w:val="1"/>
+      <w:numFmt w:val="bullet"/>
+      <w:lvlText w:val=""/>
+      <w:lvlJc w:val="left"/>
+      <w:pPr>
+        <w:ind w:left="5040" w:hanging="360"/>
+      </w:pPr>
+      <w:rPr>
+        <w:rFonts w:ascii="Symbol" w:hAnsi="Symbol" w:hint="default"/>
+      </w:rPr>
+    </w:lvl>
+    <w:lvl w:ilvl="7" w:tplc="04090003" w:tentative="1">
+      <w:start w:val="1"/>
+      <w:numFmt w:val="bullet"/>
+      <w:lvlText w:val="o"/>
+      <w:lvlJc w:val="left"/>
+      <w:pPr>
+        <w:ind w:left="5760" w:hanging="360"/>
+      </w:pPr>
+      <w:rPr>
+        <w:rFonts w:ascii="Courier New" w:hAnsi="Courier New" w:cs="Courier New" w:hint="default"/>
+      </w:rPr>
+    </w:lvl>
+    <w:lvl w:ilvl="8" w:tplc="04090005" w:tentative="1">
+      <w:start w:val="1"/>
+      <w:numFmt w:val="bullet"/>
+      <w:lvlText w:val=""/>
+      <w:lvlJc w:val="left"/>
+      <w:pPr>
+        <w:ind w:left="6480" w:hanging="360"/>
+      </w:pPr>
+      <w:rPr>
+        <w:rFonts w:ascii="Wingdings" w:hAnsi="Wingdings" w:hint="default"/>
+      </w:rPr>
+    </w:lvl>
+  </w:abstractNum>
+  <w:abstractNum w:abstractNumId="9" w15:restartNumberingAfterBreak="0">
+    <w:nsid w:val="2BF876BA"/>
+    <w:multiLevelType w:val="hybridMultilevel"/>
+    <w:tmpl w:val="FDF67578"/>
+    <w:lvl w:ilvl="0" w:tplc="04090001">
+      <w:start w:val="1"/>
+      <w:numFmt w:val="bullet"/>
+      <w:lvlText w:val=""/>
+      <w:lvlJc w:val="left"/>
+      <w:pPr>
+        <w:ind w:left="720" w:hanging="360"/>
+      </w:pPr>
+      <w:rPr>
+        <w:rFonts w:ascii="Symbol" w:hAnsi="Symbol" w:hint="default"/>
+      </w:rPr>
+    </w:lvl>
+    <w:lvl w:ilvl="1" w:tplc="04090003" w:tentative="1">
+      <w:start w:val="1"/>
+      <w:numFmt w:val="bullet"/>
+      <w:lvlText w:val="o"/>
+      <w:lvlJc w:val="left"/>
+      <w:pPr>
+        <w:ind w:left="1440" w:hanging="360"/>
+      </w:pPr>
+      <w:rPr>
+        <w:rFonts w:ascii="Courier New" w:hAnsi="Courier New" w:cs="Courier New" w:hint="default"/>
+      </w:rPr>
+    </w:lvl>
+    <w:lvl w:ilvl="2" w:tplc="04090005" w:tentative="1">
+      <w:start w:val="1"/>
+      <w:numFmt w:val="bullet"/>
+      <w:lvlText w:val=""/>
+      <w:lvlJc w:val="left"/>
+      <w:pPr>
+        <w:ind w:left="2160" w:hanging="360"/>
+      </w:pPr>
+      <w:rPr>
+        <w:rFonts w:ascii="Wingdings" w:hAnsi="Wingdings" w:hint="default"/>
+      </w:rPr>
+    </w:lvl>
+    <w:lvl w:ilvl="3" w:tplc="04090001" w:tentative="1">
+      <w:start w:val="1"/>
+      <w:numFmt w:val="bullet"/>
+      <w:lvlText w:val=""/>
+      <w:lvlJc w:val="left"/>
+      <w:pPr>
+        <w:ind w:left="2880" w:hanging="360"/>
+      </w:pPr>
+      <w:rPr>
+        <w:rFonts w:ascii="Symbol" w:hAnsi="Symbol" w:hint="default"/>
+      </w:rPr>
+    </w:lvl>
+    <w:lvl w:ilvl="4" w:tplc="04090003" w:tentative="1">
+      <w:start w:val="1"/>
+      <w:numFmt w:val="bullet"/>
+      <w:lvlText w:val="o"/>
+      <w:lvlJc w:val="left"/>
+      <w:pPr>
+        <w:ind w:left="3600" w:hanging="360"/>
+      </w:pPr>
+      <w:rPr>
+        <w:rFonts w:ascii="Courier New" w:hAnsi="Courier New" w:cs="Courier New" w:hint="default"/>
+      </w:rPr>
+    </w:lvl>
+    <w:lvl w:ilvl="5" w:tplc="04090005" w:tentative="1">
+      <w:start w:val="1"/>
+      <w:numFmt w:val="bullet"/>
+      <w:lvlText w:val=""/>
+      <w:lvlJc w:val="left"/>
+      <w:pPr>
+        <w:ind w:left="4320" w:hanging="360"/>
+      </w:pPr>
+      <w:rPr>
+        <w:rFonts w:ascii="Wingdings" w:hAnsi="Wingdings" w:hint="default"/>
+      </w:rPr>
+    </w:lvl>
+    <w:lvl w:ilvl="6" w:tplc="04090001" w:tentative="1">
+      <w:start w:val="1"/>
+      <w:numFmt w:val="bullet"/>
+      <w:lvlText w:val=""/>
+      <w:lvlJc w:val="left"/>
+      <w:pPr>
+        <w:ind w:left="5040" w:hanging="360"/>
+      </w:pPr>
+      <w:rPr>
+        <w:rFonts w:ascii="Symbol" w:hAnsi="Symbol" w:hint="default"/>
+      </w:rPr>
+    </w:lvl>
+    <w:lvl w:ilvl="7" w:tplc="04090003" w:tentative="1">
+      <w:start w:val="1"/>
+      <w:numFmt w:val="bullet"/>
+      <w:lvlText w:val="o"/>
+      <w:lvlJc w:val="left"/>
+      <w:pPr>
+        <w:ind w:left="5760" w:hanging="360"/>
+      </w:pPr>
+      <w:rPr>
+        <w:rFonts w:ascii="Courier New" w:hAnsi="Courier New" w:cs="Courier New" w:hint="default"/>
+      </w:rPr>
+    </w:lvl>
+    <w:lvl w:ilvl="8" w:tplc="04090005" w:tentative="1">
+      <w:start w:val="1"/>
+      <w:numFmt w:val="bullet"/>
+      <w:lvlText w:val=""/>
+      <w:lvlJc w:val="left"/>
+      <w:pPr>
+        <w:ind w:left="6480" w:hanging="360"/>
+      </w:pPr>
+      <w:rPr>
+        <w:rFonts w:ascii="Wingdings" w:hAnsi="Wingdings" w:hint="default"/>
+      </w:rPr>
+    </w:lvl>
+  </w:abstractNum>
+  <w:abstractNum w:abstractNumId="10" w15:restartNumberingAfterBreak="0">
+    <w:nsid w:val="30F57222"/>
+    <w:multiLevelType w:val="hybridMultilevel"/>
+    <w:tmpl w:val="9134F0A4"/>
+    <w:lvl w:ilvl="0" w:tplc="04090001">
+      <w:start w:val="1"/>
+      <w:numFmt w:val="bullet"/>
+      <w:lvlText w:val=""/>
+      <w:lvlJc w:val="left"/>
+      <w:pPr>
+        <w:ind w:left="720" w:hanging="360"/>
+      </w:pPr>
+      <w:rPr>
+        <w:rFonts w:ascii="Symbol" w:hAnsi="Symbol" w:hint="default"/>
+      </w:rPr>
+    </w:lvl>
+    <w:lvl w:ilvl="1" w:tplc="04090003">
+      <w:start w:val="1"/>
+      <w:numFmt w:val="bullet"/>
+      <w:lvlText w:val="o"/>
+      <w:lvlJc w:val="left"/>
+      <w:pPr>
+        <w:ind w:left="1440" w:hanging="360"/>
+      </w:pPr>
+      <w:rPr>
+        <w:rFonts w:ascii="Courier New" w:hAnsi="Courier New" w:cs="Courier New" w:hint="default"/>
+      </w:rPr>
+    </w:lvl>
+    <w:lvl w:ilvl="2" w:tplc="04090005" w:tentative="1">
+      <w:start w:val="1"/>
+      <w:numFmt w:val="bullet"/>
+      <w:lvlText w:val=""/>
+      <w:lvlJc w:val="left"/>
+      <w:pPr>
+        <w:ind w:left="2160" w:hanging="360"/>
+      </w:pPr>
+      <w:rPr>
+        <w:rFonts w:ascii="Wingdings" w:hAnsi="Wingdings" w:hint="default"/>
+      </w:rPr>
+    </w:lvl>
+    <w:lvl w:ilvl="3" w:tplc="04090001" w:tentative="1">
+      <w:start w:val="1"/>
+      <w:numFmt w:val="bullet"/>
+      <w:lvlText w:val=""/>
+      <w:lvlJc w:val="left"/>
+      <w:pPr>
+        <w:ind w:left="2880" w:hanging="360"/>
+      </w:pPr>
+      <w:rPr>
+        <w:rFonts w:ascii="Symbol" w:hAnsi="Symbol" w:hint="default"/>
+      </w:rPr>
+    </w:lvl>
+    <w:lvl w:ilvl="4" w:tplc="04090003" w:tentative="1">
+      <w:start w:val="1"/>
+      <w:numFmt w:val="bullet"/>
+      <w:lvlText w:val="o"/>
+      <w:lvlJc w:val="left"/>
+      <w:pPr>
+        <w:ind w:left="3600" w:hanging="360"/>
+      </w:pPr>
+      <w:rPr>
+        <w:rFonts w:ascii="Courier New" w:hAnsi="Courier New" w:cs="Courier New" w:hint="default"/>
+      </w:rPr>
+    </w:lvl>
+    <w:lvl w:ilvl="5" w:tplc="04090005" w:tentative="1">
+      <w:start w:val="1"/>
+      <w:numFmt w:val="bullet"/>
+      <w:lvlText w:val=""/>
+      <w:lvlJc w:val="left"/>
+      <w:pPr>
+        <w:ind w:left="4320" w:hanging="360"/>
+      </w:pPr>
+      <w:rPr>
+        <w:rFonts w:ascii="Wingdings" w:hAnsi="Wingdings" w:hint="default"/>
+      </w:rPr>
+    </w:lvl>
+    <w:lvl w:ilvl="6" w:tplc="04090001" w:tentative="1">
+      <w:start w:val="1"/>
+      <w:numFmt w:val="bullet"/>
+      <w:lvlText w:val=""/>
+      <w:lvlJc w:val="left"/>
+      <w:pPr>
+        <w:ind w:left="5040" w:hanging="360"/>
+      </w:pPr>
+      <w:rPr>
+        <w:rFonts w:ascii="Symbol" w:hAnsi="Symbol" w:hint="default"/>
+      </w:rPr>
+    </w:lvl>
+    <w:lvl w:ilvl="7" w:tplc="04090003" w:tentative="1">
+      <w:start w:val="1"/>
+      <w:numFmt w:val="bullet"/>
+      <w:lvlText w:val="o"/>
+      <w:lvlJc w:val="left"/>
+      <w:pPr>
+        <w:ind w:left="5760" w:hanging="360"/>
+      </w:pPr>
+      <w:rPr>
+        <w:rFonts w:ascii="Courier New" w:hAnsi="Courier New" w:cs="Courier New" w:hint="default"/>
+      </w:rPr>
+    </w:lvl>
+    <w:lvl w:ilvl="8" w:tplc="04090005" w:tentative="1">
+      <w:start w:val="1"/>
+      <w:numFmt w:val="bullet"/>
+      <w:lvlText w:val=""/>
+      <w:lvlJc w:val="left"/>
+      <w:pPr>
+        <w:ind w:left="6480" w:hanging="360"/>
+      </w:pPr>
+      <w:rPr>
+        <w:rFonts w:ascii="Wingdings" w:hAnsi="Wingdings" w:hint="default"/>
+      </w:rPr>
+    </w:lvl>
+  </w:abstractNum>
+  <w:abstractNum w:abstractNumId="11" w15:restartNumberingAfterBreak="0">
     <w:nsid w:val="334F28FF"/>
     <w:multiLevelType w:val="hybridMultilevel"/>
     <w:tmpl w:val="A22AD650"/>
@@ -3292,7 +6015,346 @@
       </w:rPr>
     </w:lvl>
   </w:abstractNum>
-  <w:abstractNum w:abstractNumId="3" w15:restartNumberingAfterBreak="0">
+  <w:abstractNum w:abstractNumId="12" w15:restartNumberingAfterBreak="0">
+    <w:nsid w:val="36797477"/>
+    <w:multiLevelType w:val="hybridMultilevel"/>
+    <w:tmpl w:val="BA5A8000"/>
+    <w:lvl w:ilvl="0" w:tplc="0C090001">
+      <w:start w:val="1"/>
+      <w:numFmt w:val="bullet"/>
+      <w:lvlText w:val=""/>
+      <w:lvlJc w:val="left"/>
+      <w:pPr>
+        <w:ind w:left="720" w:hanging="360"/>
+      </w:pPr>
+      <w:rPr>
+        <w:rFonts w:ascii="Symbol" w:hAnsi="Symbol" w:hint="default"/>
+      </w:rPr>
+    </w:lvl>
+    <w:lvl w:ilvl="1" w:tplc="0C090003" w:tentative="1">
+      <w:start w:val="1"/>
+      <w:numFmt w:val="bullet"/>
+      <w:lvlText w:val="o"/>
+      <w:lvlJc w:val="left"/>
+      <w:pPr>
+        <w:ind w:left="1440" w:hanging="360"/>
+      </w:pPr>
+      <w:rPr>
+        <w:rFonts w:ascii="Courier New" w:hAnsi="Courier New" w:cs="Courier New" w:hint="default"/>
+      </w:rPr>
+    </w:lvl>
+    <w:lvl w:ilvl="2" w:tplc="0C090005" w:tentative="1">
+      <w:start w:val="1"/>
+      <w:numFmt w:val="bullet"/>
+      <w:lvlText w:val=""/>
+      <w:lvlJc w:val="left"/>
+      <w:pPr>
+        <w:ind w:left="2160" w:hanging="360"/>
+      </w:pPr>
+      <w:rPr>
+        <w:rFonts w:ascii="Wingdings" w:hAnsi="Wingdings" w:hint="default"/>
+      </w:rPr>
+    </w:lvl>
+    <w:lvl w:ilvl="3" w:tplc="0C090001" w:tentative="1">
+      <w:start w:val="1"/>
+      <w:numFmt w:val="bullet"/>
+      <w:lvlText w:val=""/>
+      <w:lvlJc w:val="left"/>
+      <w:pPr>
+        <w:ind w:left="2880" w:hanging="360"/>
+      </w:pPr>
+      <w:rPr>
+        <w:rFonts w:ascii="Symbol" w:hAnsi="Symbol" w:hint="default"/>
+      </w:rPr>
+    </w:lvl>
+    <w:lvl w:ilvl="4" w:tplc="0C090003" w:tentative="1">
+      <w:start w:val="1"/>
+      <w:numFmt w:val="bullet"/>
+      <w:lvlText w:val="o"/>
+      <w:lvlJc w:val="left"/>
+      <w:pPr>
+        <w:ind w:left="3600" w:hanging="360"/>
+      </w:pPr>
+      <w:rPr>
+        <w:rFonts w:ascii="Courier New" w:hAnsi="Courier New" w:cs="Courier New" w:hint="default"/>
+      </w:rPr>
+    </w:lvl>
+    <w:lvl w:ilvl="5" w:tplc="0C090005" w:tentative="1">
+      <w:start w:val="1"/>
+      <w:numFmt w:val="bullet"/>
+      <w:lvlText w:val=""/>
+      <w:lvlJc w:val="left"/>
+      <w:pPr>
+        <w:ind w:left="4320" w:hanging="360"/>
+      </w:pPr>
+      <w:rPr>
+        <w:rFonts w:ascii="Wingdings" w:hAnsi="Wingdings" w:hint="default"/>
+      </w:rPr>
+    </w:lvl>
+    <w:lvl w:ilvl="6" w:tplc="0C090001" w:tentative="1">
+      <w:start w:val="1"/>
+      <w:numFmt w:val="bullet"/>
+      <w:lvlText w:val=""/>
+      <w:lvlJc w:val="left"/>
+      <w:pPr>
+        <w:ind w:left="5040" w:hanging="360"/>
+      </w:pPr>
+      <w:rPr>
+        <w:rFonts w:ascii="Symbol" w:hAnsi="Symbol" w:hint="default"/>
+      </w:rPr>
+    </w:lvl>
+    <w:lvl w:ilvl="7" w:tplc="0C090003" w:tentative="1">
+      <w:start w:val="1"/>
+      <w:numFmt w:val="bullet"/>
+      <w:lvlText w:val="o"/>
+      <w:lvlJc w:val="left"/>
+      <w:pPr>
+        <w:ind w:left="5760" w:hanging="360"/>
+      </w:pPr>
+      <w:rPr>
+        <w:rFonts w:ascii="Courier New" w:hAnsi="Courier New" w:cs="Courier New" w:hint="default"/>
+      </w:rPr>
+    </w:lvl>
+    <w:lvl w:ilvl="8" w:tplc="0C090005" w:tentative="1">
+      <w:start w:val="1"/>
+      <w:numFmt w:val="bullet"/>
+      <w:lvlText w:val=""/>
+      <w:lvlJc w:val="left"/>
+      <w:pPr>
+        <w:ind w:left="6480" w:hanging="360"/>
+      </w:pPr>
+      <w:rPr>
+        <w:rFonts w:ascii="Wingdings" w:hAnsi="Wingdings" w:hint="default"/>
+      </w:rPr>
+    </w:lvl>
+  </w:abstractNum>
+  <w:abstractNum w:abstractNumId="13" w15:restartNumberingAfterBreak="0">
+    <w:nsid w:val="4173163D"/>
+    <w:multiLevelType w:val="hybridMultilevel"/>
+    <w:tmpl w:val="A608F75E"/>
+    <w:lvl w:ilvl="0" w:tplc="04090001">
+      <w:start w:val="1"/>
+      <w:numFmt w:val="bullet"/>
+      <w:lvlText w:val=""/>
+      <w:lvlJc w:val="left"/>
+      <w:pPr>
+        <w:ind w:left="720" w:hanging="360"/>
+      </w:pPr>
+      <w:rPr>
+        <w:rFonts w:ascii="Symbol" w:hAnsi="Symbol" w:hint="default"/>
+      </w:rPr>
+    </w:lvl>
+    <w:lvl w:ilvl="1" w:tplc="04090003" w:tentative="1">
+      <w:start w:val="1"/>
+      <w:numFmt w:val="bullet"/>
+      <w:lvlText w:val="o"/>
+      <w:lvlJc w:val="left"/>
+      <w:pPr>
+        <w:ind w:left="1440" w:hanging="360"/>
+      </w:pPr>
+      <w:rPr>
+        <w:rFonts w:ascii="Courier New" w:hAnsi="Courier New" w:cs="Courier New" w:hint="default"/>
+      </w:rPr>
+    </w:lvl>
+    <w:lvl w:ilvl="2" w:tplc="04090005" w:tentative="1">
+      <w:start w:val="1"/>
+      <w:numFmt w:val="bullet"/>
+      <w:lvlText w:val=""/>
+      <w:lvlJc w:val="left"/>
+      <w:pPr>
+        <w:ind w:left="2160" w:hanging="360"/>
+      </w:pPr>
+      <w:rPr>
+        <w:rFonts w:ascii="Wingdings" w:hAnsi="Wingdings" w:hint="default"/>
+      </w:rPr>
+    </w:lvl>
+    <w:lvl w:ilvl="3" w:tplc="04090001" w:tentative="1">
+      <w:start w:val="1"/>
+      <w:numFmt w:val="bullet"/>
+      <w:lvlText w:val=""/>
+      <w:lvlJc w:val="left"/>
+      <w:pPr>
+        <w:ind w:left="2880" w:hanging="360"/>
+      </w:pPr>
+      <w:rPr>
+        <w:rFonts w:ascii="Symbol" w:hAnsi="Symbol" w:hint="default"/>
+      </w:rPr>
+    </w:lvl>
+    <w:lvl w:ilvl="4" w:tplc="04090003" w:tentative="1">
+      <w:start w:val="1"/>
+      <w:numFmt w:val="bullet"/>
+      <w:lvlText w:val="o"/>
+      <w:lvlJc w:val="left"/>
+      <w:pPr>
+        <w:ind w:left="3600" w:hanging="360"/>
+      </w:pPr>
+      <w:rPr>
+        <w:rFonts w:ascii="Courier New" w:hAnsi="Courier New" w:cs="Courier New" w:hint="default"/>
+      </w:rPr>
+    </w:lvl>
+    <w:lvl w:ilvl="5" w:tplc="04090005" w:tentative="1">
+      <w:start w:val="1"/>
+      <w:numFmt w:val="bullet"/>
+      <w:lvlText w:val=""/>
+      <w:lvlJc w:val="left"/>
+      <w:pPr>
+        <w:ind w:left="4320" w:hanging="360"/>
+      </w:pPr>
+      <w:rPr>
+        <w:rFonts w:ascii="Wingdings" w:hAnsi="Wingdings" w:hint="default"/>
+      </w:rPr>
+    </w:lvl>
+    <w:lvl w:ilvl="6" w:tplc="04090001" w:tentative="1">
+      <w:start w:val="1"/>
+      <w:numFmt w:val="bullet"/>
+      <w:lvlText w:val=""/>
+      <w:lvlJc w:val="left"/>
+      <w:pPr>
+        <w:ind w:left="5040" w:hanging="360"/>
+      </w:pPr>
+      <w:rPr>
+        <w:rFonts w:ascii="Symbol" w:hAnsi="Symbol" w:hint="default"/>
+      </w:rPr>
+    </w:lvl>
+    <w:lvl w:ilvl="7" w:tplc="04090003" w:tentative="1">
+      <w:start w:val="1"/>
+      <w:numFmt w:val="bullet"/>
+      <w:lvlText w:val="o"/>
+      <w:lvlJc w:val="left"/>
+      <w:pPr>
+        <w:ind w:left="5760" w:hanging="360"/>
+      </w:pPr>
+      <w:rPr>
+        <w:rFonts w:ascii="Courier New" w:hAnsi="Courier New" w:cs="Courier New" w:hint="default"/>
+      </w:rPr>
+    </w:lvl>
+    <w:lvl w:ilvl="8" w:tplc="04090005" w:tentative="1">
+      <w:start w:val="1"/>
+      <w:numFmt w:val="bullet"/>
+      <w:lvlText w:val=""/>
+      <w:lvlJc w:val="left"/>
+      <w:pPr>
+        <w:ind w:left="6480" w:hanging="360"/>
+      </w:pPr>
+      <w:rPr>
+        <w:rFonts w:ascii="Wingdings" w:hAnsi="Wingdings" w:hint="default"/>
+      </w:rPr>
+    </w:lvl>
+  </w:abstractNum>
+  <w:abstractNum w:abstractNumId="14" w15:restartNumberingAfterBreak="0">
+    <w:nsid w:val="4E625712"/>
+    <w:multiLevelType w:val="hybridMultilevel"/>
+    <w:tmpl w:val="4F96BE00"/>
+    <w:lvl w:ilvl="0" w:tplc="04090001">
+      <w:start w:val="1"/>
+      <w:numFmt w:val="bullet"/>
+      <w:lvlText w:val=""/>
+      <w:lvlJc w:val="left"/>
+      <w:pPr>
+        <w:ind w:left="720" w:hanging="360"/>
+      </w:pPr>
+      <w:rPr>
+        <w:rFonts w:ascii="Symbol" w:hAnsi="Symbol" w:hint="default"/>
+      </w:rPr>
+    </w:lvl>
+    <w:lvl w:ilvl="1" w:tplc="04090003" w:tentative="1">
+      <w:start w:val="1"/>
+      <w:numFmt w:val="bullet"/>
+      <w:lvlText w:val="o"/>
+      <w:lvlJc w:val="left"/>
+      <w:pPr>
+        <w:ind w:left="1440" w:hanging="360"/>
+      </w:pPr>
+      <w:rPr>
+        <w:rFonts w:ascii="Courier New" w:hAnsi="Courier New" w:cs="Courier New" w:hint="default"/>
+      </w:rPr>
+    </w:lvl>
+    <w:lvl w:ilvl="2" w:tplc="04090005" w:tentative="1">
+      <w:start w:val="1"/>
+      <w:numFmt w:val="bullet"/>
+      <w:lvlText w:val=""/>
+      <w:lvlJc w:val="left"/>
+      <w:pPr>
+        <w:ind w:left="2160" w:hanging="360"/>
+      </w:pPr>
+      <w:rPr>
+        <w:rFonts w:ascii="Wingdings" w:hAnsi="Wingdings" w:hint="default"/>
+      </w:rPr>
+    </w:lvl>
+    <w:lvl w:ilvl="3" w:tplc="04090001" w:tentative="1">
+      <w:start w:val="1"/>
+      <w:numFmt w:val="bullet"/>
+      <w:lvlText w:val=""/>
+      <w:lvlJc w:val="left"/>
+      <w:pPr>
+        <w:ind w:left="2880" w:hanging="360"/>
+      </w:pPr>
+      <w:rPr>
+        <w:rFonts w:ascii="Symbol" w:hAnsi="Symbol" w:hint="default"/>
+      </w:rPr>
+    </w:lvl>
+    <w:lvl w:ilvl="4" w:tplc="04090003" w:tentative="1">
+      <w:start w:val="1"/>
+      <w:numFmt w:val="bullet"/>
+      <w:lvlText w:val="o"/>
+      <w:lvlJc w:val="left"/>
+      <w:pPr>
+        <w:ind w:left="3600" w:hanging="360"/>
+      </w:pPr>
+      <w:rPr>
+        <w:rFonts w:ascii="Courier New" w:hAnsi="Courier New" w:cs="Courier New" w:hint="default"/>
+      </w:rPr>
+    </w:lvl>
+    <w:lvl w:ilvl="5" w:tplc="04090005" w:tentative="1">
+      <w:start w:val="1"/>
+      <w:numFmt w:val="bullet"/>
+      <w:lvlText w:val=""/>
+      <w:lvlJc w:val="left"/>
+      <w:pPr>
+        <w:ind w:left="4320" w:hanging="360"/>
+      </w:pPr>
+      <w:rPr>
+        <w:rFonts w:ascii="Wingdings" w:hAnsi="Wingdings" w:hint="default"/>
+      </w:rPr>
+    </w:lvl>
+    <w:lvl w:ilvl="6" w:tplc="04090001" w:tentative="1">
+      <w:start w:val="1"/>
+      <w:numFmt w:val="bullet"/>
+      <w:lvlText w:val=""/>
+      <w:lvlJc w:val="left"/>
+      <w:pPr>
+        <w:ind w:left="5040" w:hanging="360"/>
+      </w:pPr>
+      <w:rPr>
+        <w:rFonts w:ascii="Symbol" w:hAnsi="Symbol" w:hint="default"/>
+      </w:rPr>
+    </w:lvl>
+    <w:lvl w:ilvl="7" w:tplc="04090003" w:tentative="1">
+      <w:start w:val="1"/>
+      <w:numFmt w:val="bullet"/>
+      <w:lvlText w:val="o"/>
+      <w:lvlJc w:val="left"/>
+      <w:pPr>
+        <w:ind w:left="5760" w:hanging="360"/>
+      </w:pPr>
+      <w:rPr>
+        <w:rFonts w:ascii="Courier New" w:hAnsi="Courier New" w:cs="Courier New" w:hint="default"/>
+      </w:rPr>
+    </w:lvl>
+    <w:lvl w:ilvl="8" w:tplc="04090005" w:tentative="1">
+      <w:start w:val="1"/>
+      <w:numFmt w:val="bullet"/>
+      <w:lvlText w:val=""/>
+      <w:lvlJc w:val="left"/>
+      <w:pPr>
+        <w:ind w:left="6480" w:hanging="360"/>
+      </w:pPr>
+      <w:rPr>
+        <w:rFonts w:ascii="Wingdings" w:hAnsi="Wingdings" w:hint="default"/>
+      </w:rPr>
+    </w:lvl>
+  </w:abstractNum>
+  <w:abstractNum w:abstractNumId="15" w15:restartNumberingAfterBreak="0">
     <w:nsid w:val="4F221B6F"/>
     <w:multiLevelType w:val="hybridMultilevel"/>
     <w:tmpl w:val="5B566F18"/>
@@ -3405,7 +6467,7 @@
       </w:rPr>
     </w:lvl>
   </w:abstractNum>
-  <w:abstractNum w:abstractNumId="4" w15:restartNumberingAfterBreak="0">
+  <w:abstractNum w:abstractNumId="16" w15:restartNumberingAfterBreak="0">
     <w:nsid w:val="4F5833DB"/>
     <w:multiLevelType w:val="hybridMultilevel"/>
     <w:tmpl w:val="52644BCA"/>
@@ -3518,20 +6580,752 @@
       </w:rPr>
     </w:lvl>
   </w:abstractNum>
+  <w:abstractNum w:abstractNumId="17" w15:restartNumberingAfterBreak="0">
+    <w:nsid w:val="5A8B6261"/>
+    <w:multiLevelType w:val="hybridMultilevel"/>
+    <w:tmpl w:val="B8EEF4D8"/>
+    <w:lvl w:ilvl="0" w:tplc="04090001">
+      <w:start w:val="1"/>
+      <w:numFmt w:val="bullet"/>
+      <w:lvlText w:val=""/>
+      <w:lvlJc w:val="left"/>
+      <w:pPr>
+        <w:ind w:left="720" w:hanging="360"/>
+      </w:pPr>
+      <w:rPr>
+        <w:rFonts w:ascii="Symbol" w:hAnsi="Symbol" w:hint="default"/>
+      </w:rPr>
+    </w:lvl>
+    <w:lvl w:ilvl="1" w:tplc="04090003" w:tentative="1">
+      <w:start w:val="1"/>
+      <w:numFmt w:val="bullet"/>
+      <w:lvlText w:val="o"/>
+      <w:lvlJc w:val="left"/>
+      <w:pPr>
+        <w:ind w:left="1440" w:hanging="360"/>
+      </w:pPr>
+      <w:rPr>
+        <w:rFonts w:ascii="Courier New" w:hAnsi="Courier New" w:cs="Courier New" w:hint="default"/>
+      </w:rPr>
+    </w:lvl>
+    <w:lvl w:ilvl="2" w:tplc="04090005" w:tentative="1">
+      <w:start w:val="1"/>
+      <w:numFmt w:val="bullet"/>
+      <w:lvlText w:val=""/>
+      <w:lvlJc w:val="left"/>
+      <w:pPr>
+        <w:ind w:left="2160" w:hanging="360"/>
+      </w:pPr>
+      <w:rPr>
+        <w:rFonts w:ascii="Wingdings" w:hAnsi="Wingdings" w:hint="default"/>
+      </w:rPr>
+    </w:lvl>
+    <w:lvl w:ilvl="3" w:tplc="04090001" w:tentative="1">
+      <w:start w:val="1"/>
+      <w:numFmt w:val="bullet"/>
+      <w:lvlText w:val=""/>
+      <w:lvlJc w:val="left"/>
+      <w:pPr>
+        <w:ind w:left="2880" w:hanging="360"/>
+      </w:pPr>
+      <w:rPr>
+        <w:rFonts w:ascii="Symbol" w:hAnsi="Symbol" w:hint="default"/>
+      </w:rPr>
+    </w:lvl>
+    <w:lvl w:ilvl="4" w:tplc="04090003" w:tentative="1">
+      <w:start w:val="1"/>
+      <w:numFmt w:val="bullet"/>
+      <w:lvlText w:val="o"/>
+      <w:lvlJc w:val="left"/>
+      <w:pPr>
+        <w:ind w:left="3600" w:hanging="360"/>
+      </w:pPr>
+      <w:rPr>
+        <w:rFonts w:ascii="Courier New" w:hAnsi="Courier New" w:cs="Courier New" w:hint="default"/>
+      </w:rPr>
+    </w:lvl>
+    <w:lvl w:ilvl="5" w:tplc="04090005" w:tentative="1">
+      <w:start w:val="1"/>
+      <w:numFmt w:val="bullet"/>
+      <w:lvlText w:val=""/>
+      <w:lvlJc w:val="left"/>
+      <w:pPr>
+        <w:ind w:left="4320" w:hanging="360"/>
+      </w:pPr>
+      <w:rPr>
+        <w:rFonts w:ascii="Wingdings" w:hAnsi="Wingdings" w:hint="default"/>
+      </w:rPr>
+    </w:lvl>
+    <w:lvl w:ilvl="6" w:tplc="04090001" w:tentative="1">
+      <w:start w:val="1"/>
+      <w:numFmt w:val="bullet"/>
+      <w:lvlText w:val=""/>
+      <w:lvlJc w:val="left"/>
+      <w:pPr>
+        <w:ind w:left="5040" w:hanging="360"/>
+      </w:pPr>
+      <w:rPr>
+        <w:rFonts w:ascii="Symbol" w:hAnsi="Symbol" w:hint="default"/>
+      </w:rPr>
+    </w:lvl>
+    <w:lvl w:ilvl="7" w:tplc="04090003" w:tentative="1">
+      <w:start w:val="1"/>
+      <w:numFmt w:val="bullet"/>
+      <w:lvlText w:val="o"/>
+      <w:lvlJc w:val="left"/>
+      <w:pPr>
+        <w:ind w:left="5760" w:hanging="360"/>
+      </w:pPr>
+      <w:rPr>
+        <w:rFonts w:ascii="Courier New" w:hAnsi="Courier New" w:cs="Courier New" w:hint="default"/>
+      </w:rPr>
+    </w:lvl>
+    <w:lvl w:ilvl="8" w:tplc="04090005" w:tentative="1">
+      <w:start w:val="1"/>
+      <w:numFmt w:val="bullet"/>
+      <w:lvlText w:val=""/>
+      <w:lvlJc w:val="left"/>
+      <w:pPr>
+        <w:ind w:left="6480" w:hanging="360"/>
+      </w:pPr>
+      <w:rPr>
+        <w:rFonts w:ascii="Wingdings" w:hAnsi="Wingdings" w:hint="default"/>
+      </w:rPr>
+    </w:lvl>
+  </w:abstractNum>
+  <w:abstractNum w:abstractNumId="18" w15:restartNumberingAfterBreak="0">
+    <w:nsid w:val="658D0D69"/>
+    <w:multiLevelType w:val="hybridMultilevel"/>
+    <w:tmpl w:val="3FFAA428"/>
+    <w:lvl w:ilvl="0" w:tplc="0C090001">
+      <w:start w:val="1"/>
+      <w:numFmt w:val="bullet"/>
+      <w:lvlText w:val=""/>
+      <w:lvlJc w:val="left"/>
+      <w:pPr>
+        <w:ind w:left="1080" w:hanging="360"/>
+      </w:pPr>
+      <w:rPr>
+        <w:rFonts w:ascii="Symbol" w:hAnsi="Symbol" w:hint="default"/>
+      </w:rPr>
+    </w:lvl>
+    <w:lvl w:ilvl="1" w:tplc="0C090003" w:tentative="1">
+      <w:start w:val="1"/>
+      <w:numFmt w:val="bullet"/>
+      <w:lvlText w:val="o"/>
+      <w:lvlJc w:val="left"/>
+      <w:pPr>
+        <w:ind w:left="1800" w:hanging="360"/>
+      </w:pPr>
+      <w:rPr>
+        <w:rFonts w:ascii="Courier New" w:hAnsi="Courier New" w:cs="Courier New" w:hint="default"/>
+      </w:rPr>
+    </w:lvl>
+    <w:lvl w:ilvl="2" w:tplc="0C090005" w:tentative="1">
+      <w:start w:val="1"/>
+      <w:numFmt w:val="bullet"/>
+      <w:lvlText w:val=""/>
+      <w:lvlJc w:val="left"/>
+      <w:pPr>
+        <w:ind w:left="2520" w:hanging="360"/>
+      </w:pPr>
+      <w:rPr>
+        <w:rFonts w:ascii="Wingdings" w:hAnsi="Wingdings" w:hint="default"/>
+      </w:rPr>
+    </w:lvl>
+    <w:lvl w:ilvl="3" w:tplc="0C090001" w:tentative="1">
+      <w:start w:val="1"/>
+      <w:numFmt w:val="bullet"/>
+      <w:lvlText w:val=""/>
+      <w:lvlJc w:val="left"/>
+      <w:pPr>
+        <w:ind w:left="3240" w:hanging="360"/>
+      </w:pPr>
+      <w:rPr>
+        <w:rFonts w:ascii="Symbol" w:hAnsi="Symbol" w:hint="default"/>
+      </w:rPr>
+    </w:lvl>
+    <w:lvl w:ilvl="4" w:tplc="0C090003" w:tentative="1">
+      <w:start w:val="1"/>
+      <w:numFmt w:val="bullet"/>
+      <w:lvlText w:val="o"/>
+      <w:lvlJc w:val="left"/>
+      <w:pPr>
+        <w:ind w:left="3960" w:hanging="360"/>
+      </w:pPr>
+      <w:rPr>
+        <w:rFonts w:ascii="Courier New" w:hAnsi="Courier New" w:cs="Courier New" w:hint="default"/>
+      </w:rPr>
+    </w:lvl>
+    <w:lvl w:ilvl="5" w:tplc="0C090005" w:tentative="1">
+      <w:start w:val="1"/>
+      <w:numFmt w:val="bullet"/>
+      <w:lvlText w:val=""/>
+      <w:lvlJc w:val="left"/>
+      <w:pPr>
+        <w:ind w:left="4680" w:hanging="360"/>
+      </w:pPr>
+      <w:rPr>
+        <w:rFonts w:ascii="Wingdings" w:hAnsi="Wingdings" w:hint="default"/>
+      </w:rPr>
+    </w:lvl>
+    <w:lvl w:ilvl="6" w:tplc="0C090001" w:tentative="1">
+      <w:start w:val="1"/>
+      <w:numFmt w:val="bullet"/>
+      <w:lvlText w:val=""/>
+      <w:lvlJc w:val="left"/>
+      <w:pPr>
+        <w:ind w:left="5400" w:hanging="360"/>
+      </w:pPr>
+      <w:rPr>
+        <w:rFonts w:ascii="Symbol" w:hAnsi="Symbol" w:hint="default"/>
+      </w:rPr>
+    </w:lvl>
+    <w:lvl w:ilvl="7" w:tplc="0C090003" w:tentative="1">
+      <w:start w:val="1"/>
+      <w:numFmt w:val="bullet"/>
+      <w:lvlText w:val="o"/>
+      <w:lvlJc w:val="left"/>
+      <w:pPr>
+        <w:ind w:left="6120" w:hanging="360"/>
+      </w:pPr>
+      <w:rPr>
+        <w:rFonts w:ascii="Courier New" w:hAnsi="Courier New" w:cs="Courier New" w:hint="default"/>
+      </w:rPr>
+    </w:lvl>
+    <w:lvl w:ilvl="8" w:tplc="0C090005" w:tentative="1">
+      <w:start w:val="1"/>
+      <w:numFmt w:val="bullet"/>
+      <w:lvlText w:val=""/>
+      <w:lvlJc w:val="left"/>
+      <w:pPr>
+        <w:ind w:left="6840" w:hanging="360"/>
+      </w:pPr>
+      <w:rPr>
+        <w:rFonts w:ascii="Wingdings" w:hAnsi="Wingdings" w:hint="default"/>
+      </w:rPr>
+    </w:lvl>
+  </w:abstractNum>
+  <w:abstractNum w:abstractNumId="19" w15:restartNumberingAfterBreak="0">
+    <w:nsid w:val="66A21480"/>
+    <w:multiLevelType w:val="hybridMultilevel"/>
+    <w:tmpl w:val="51269BA0"/>
+    <w:lvl w:ilvl="0" w:tplc="0C090001">
+      <w:start w:val="1"/>
+      <w:numFmt w:val="bullet"/>
+      <w:lvlText w:val=""/>
+      <w:lvlJc w:val="left"/>
+      <w:pPr>
+        <w:ind w:left="1080" w:hanging="360"/>
+      </w:pPr>
+      <w:rPr>
+        <w:rFonts w:ascii="Symbol" w:hAnsi="Symbol" w:hint="default"/>
+      </w:rPr>
+    </w:lvl>
+    <w:lvl w:ilvl="1" w:tplc="0C090003" w:tentative="1">
+      <w:start w:val="1"/>
+      <w:numFmt w:val="bullet"/>
+      <w:lvlText w:val="o"/>
+      <w:lvlJc w:val="left"/>
+      <w:pPr>
+        <w:ind w:left="1800" w:hanging="360"/>
+      </w:pPr>
+      <w:rPr>
+        <w:rFonts w:ascii="Courier New" w:hAnsi="Courier New" w:cs="Courier New" w:hint="default"/>
+      </w:rPr>
+    </w:lvl>
+    <w:lvl w:ilvl="2" w:tplc="0C090005" w:tentative="1">
+      <w:start w:val="1"/>
+      <w:numFmt w:val="bullet"/>
+      <w:lvlText w:val=""/>
+      <w:lvlJc w:val="left"/>
+      <w:pPr>
+        <w:ind w:left="2520" w:hanging="360"/>
+      </w:pPr>
+      <w:rPr>
+        <w:rFonts w:ascii="Wingdings" w:hAnsi="Wingdings" w:hint="default"/>
+      </w:rPr>
+    </w:lvl>
+    <w:lvl w:ilvl="3" w:tplc="0C090001" w:tentative="1">
+      <w:start w:val="1"/>
+      <w:numFmt w:val="bullet"/>
+      <w:lvlText w:val=""/>
+      <w:lvlJc w:val="left"/>
+      <w:pPr>
+        <w:ind w:left="3240" w:hanging="360"/>
+      </w:pPr>
+      <w:rPr>
+        <w:rFonts w:ascii="Symbol" w:hAnsi="Symbol" w:hint="default"/>
+      </w:rPr>
+    </w:lvl>
+    <w:lvl w:ilvl="4" w:tplc="0C090003" w:tentative="1">
+      <w:start w:val="1"/>
+      <w:numFmt w:val="bullet"/>
+      <w:lvlText w:val="o"/>
+      <w:lvlJc w:val="left"/>
+      <w:pPr>
+        <w:ind w:left="3960" w:hanging="360"/>
+      </w:pPr>
+      <w:rPr>
+        <w:rFonts w:ascii="Courier New" w:hAnsi="Courier New" w:cs="Courier New" w:hint="default"/>
+      </w:rPr>
+    </w:lvl>
+    <w:lvl w:ilvl="5" w:tplc="0C090005" w:tentative="1">
+      <w:start w:val="1"/>
+      <w:numFmt w:val="bullet"/>
+      <w:lvlText w:val=""/>
+      <w:lvlJc w:val="left"/>
+      <w:pPr>
+        <w:ind w:left="4680" w:hanging="360"/>
+      </w:pPr>
+      <w:rPr>
+        <w:rFonts w:ascii="Wingdings" w:hAnsi="Wingdings" w:hint="default"/>
+      </w:rPr>
+    </w:lvl>
+    <w:lvl w:ilvl="6" w:tplc="0C090001" w:tentative="1">
+      <w:start w:val="1"/>
+      <w:numFmt w:val="bullet"/>
+      <w:lvlText w:val=""/>
+      <w:lvlJc w:val="left"/>
+      <w:pPr>
+        <w:ind w:left="5400" w:hanging="360"/>
+      </w:pPr>
+      <w:rPr>
+        <w:rFonts w:ascii="Symbol" w:hAnsi="Symbol" w:hint="default"/>
+      </w:rPr>
+    </w:lvl>
+    <w:lvl w:ilvl="7" w:tplc="0C090003" w:tentative="1">
+      <w:start w:val="1"/>
+      <w:numFmt w:val="bullet"/>
+      <w:lvlText w:val="o"/>
+      <w:lvlJc w:val="left"/>
+      <w:pPr>
+        <w:ind w:left="6120" w:hanging="360"/>
+      </w:pPr>
+      <w:rPr>
+        <w:rFonts w:ascii="Courier New" w:hAnsi="Courier New" w:cs="Courier New" w:hint="default"/>
+      </w:rPr>
+    </w:lvl>
+    <w:lvl w:ilvl="8" w:tplc="0C090005" w:tentative="1">
+      <w:start w:val="1"/>
+      <w:numFmt w:val="bullet"/>
+      <w:lvlText w:val=""/>
+      <w:lvlJc w:val="left"/>
+      <w:pPr>
+        <w:ind w:left="6840" w:hanging="360"/>
+      </w:pPr>
+      <w:rPr>
+        <w:rFonts w:ascii="Wingdings" w:hAnsi="Wingdings" w:hint="default"/>
+      </w:rPr>
+    </w:lvl>
+  </w:abstractNum>
+  <w:abstractNum w:abstractNumId="20" w15:restartNumberingAfterBreak="0">
+    <w:nsid w:val="78F06E9D"/>
+    <w:multiLevelType w:val="hybridMultilevel"/>
+    <w:tmpl w:val="79DED176"/>
+    <w:lvl w:ilvl="0" w:tplc="0C090001">
+      <w:start w:val="1"/>
+      <w:numFmt w:val="bullet"/>
+      <w:lvlText w:val=""/>
+      <w:lvlJc w:val="left"/>
+      <w:pPr>
+        <w:ind w:left="1080" w:hanging="360"/>
+      </w:pPr>
+      <w:rPr>
+        <w:rFonts w:ascii="Symbol" w:hAnsi="Symbol" w:hint="default"/>
+      </w:rPr>
+    </w:lvl>
+    <w:lvl w:ilvl="1" w:tplc="0C090003" w:tentative="1">
+      <w:start w:val="1"/>
+      <w:numFmt w:val="bullet"/>
+      <w:lvlText w:val="o"/>
+      <w:lvlJc w:val="left"/>
+      <w:pPr>
+        <w:ind w:left="1800" w:hanging="360"/>
+      </w:pPr>
+      <w:rPr>
+        <w:rFonts w:ascii="Courier New" w:hAnsi="Courier New" w:cs="Courier New" w:hint="default"/>
+      </w:rPr>
+    </w:lvl>
+    <w:lvl w:ilvl="2" w:tplc="0C090005" w:tentative="1">
+      <w:start w:val="1"/>
+      <w:numFmt w:val="bullet"/>
+      <w:lvlText w:val=""/>
+      <w:lvlJc w:val="left"/>
+      <w:pPr>
+        <w:ind w:left="2520" w:hanging="360"/>
+      </w:pPr>
+      <w:rPr>
+        <w:rFonts w:ascii="Wingdings" w:hAnsi="Wingdings" w:hint="default"/>
+      </w:rPr>
+    </w:lvl>
+    <w:lvl w:ilvl="3" w:tplc="0C090001" w:tentative="1">
+      <w:start w:val="1"/>
+      <w:numFmt w:val="bullet"/>
+      <w:lvlText w:val=""/>
+      <w:lvlJc w:val="left"/>
+      <w:pPr>
+        <w:ind w:left="3240" w:hanging="360"/>
+      </w:pPr>
+      <w:rPr>
+        <w:rFonts w:ascii="Symbol" w:hAnsi="Symbol" w:hint="default"/>
+      </w:rPr>
+    </w:lvl>
+    <w:lvl w:ilvl="4" w:tplc="0C090003" w:tentative="1">
+      <w:start w:val="1"/>
+      <w:numFmt w:val="bullet"/>
+      <w:lvlText w:val="o"/>
+      <w:lvlJc w:val="left"/>
+      <w:pPr>
+        <w:ind w:left="3960" w:hanging="360"/>
+      </w:pPr>
+      <w:rPr>
+        <w:rFonts w:ascii="Courier New" w:hAnsi="Courier New" w:cs="Courier New" w:hint="default"/>
+      </w:rPr>
+    </w:lvl>
+    <w:lvl w:ilvl="5" w:tplc="0C090005" w:tentative="1">
+      <w:start w:val="1"/>
+      <w:numFmt w:val="bullet"/>
+      <w:lvlText w:val=""/>
+      <w:lvlJc w:val="left"/>
+      <w:pPr>
+        <w:ind w:left="4680" w:hanging="360"/>
+      </w:pPr>
+      <w:rPr>
+        <w:rFonts w:ascii="Wingdings" w:hAnsi="Wingdings" w:hint="default"/>
+      </w:rPr>
+    </w:lvl>
+    <w:lvl w:ilvl="6" w:tplc="0C090001" w:tentative="1">
+      <w:start w:val="1"/>
+      <w:numFmt w:val="bullet"/>
+      <w:lvlText w:val=""/>
+      <w:lvlJc w:val="left"/>
+      <w:pPr>
+        <w:ind w:left="5400" w:hanging="360"/>
+      </w:pPr>
+      <w:rPr>
+        <w:rFonts w:ascii="Symbol" w:hAnsi="Symbol" w:hint="default"/>
+      </w:rPr>
+    </w:lvl>
+    <w:lvl w:ilvl="7" w:tplc="0C090003" w:tentative="1">
+      <w:start w:val="1"/>
+      <w:numFmt w:val="bullet"/>
+      <w:lvlText w:val="o"/>
+      <w:lvlJc w:val="left"/>
+      <w:pPr>
+        <w:ind w:left="6120" w:hanging="360"/>
+      </w:pPr>
+      <w:rPr>
+        <w:rFonts w:ascii="Courier New" w:hAnsi="Courier New" w:cs="Courier New" w:hint="default"/>
+      </w:rPr>
+    </w:lvl>
+    <w:lvl w:ilvl="8" w:tplc="0C090005" w:tentative="1">
+      <w:start w:val="1"/>
+      <w:numFmt w:val="bullet"/>
+      <w:lvlText w:val=""/>
+      <w:lvlJc w:val="left"/>
+      <w:pPr>
+        <w:ind w:left="6840" w:hanging="360"/>
+      </w:pPr>
+      <w:rPr>
+        <w:rFonts w:ascii="Wingdings" w:hAnsi="Wingdings" w:hint="default"/>
+      </w:rPr>
+    </w:lvl>
+  </w:abstractNum>
+  <w:abstractNum w:abstractNumId="21" w15:restartNumberingAfterBreak="0">
+    <w:nsid w:val="7A6B2D83"/>
+    <w:multiLevelType w:val="hybridMultilevel"/>
+    <w:tmpl w:val="75DCD8EA"/>
+    <w:lvl w:ilvl="0" w:tplc="0C090001">
+      <w:start w:val="1"/>
+      <w:numFmt w:val="bullet"/>
+      <w:lvlText w:val=""/>
+      <w:lvlJc w:val="left"/>
+      <w:pPr>
+        <w:ind w:left="1080" w:hanging="360"/>
+      </w:pPr>
+      <w:rPr>
+        <w:rFonts w:ascii="Symbol" w:hAnsi="Symbol" w:hint="default"/>
+      </w:rPr>
+    </w:lvl>
+    <w:lvl w:ilvl="1" w:tplc="0C090003" w:tentative="1">
+      <w:start w:val="1"/>
+      <w:numFmt w:val="bullet"/>
+      <w:lvlText w:val="o"/>
+      <w:lvlJc w:val="left"/>
+      <w:pPr>
+        <w:ind w:left="1800" w:hanging="360"/>
+      </w:pPr>
+      <w:rPr>
+        <w:rFonts w:ascii="Courier New" w:hAnsi="Courier New" w:cs="Courier New" w:hint="default"/>
+      </w:rPr>
+    </w:lvl>
+    <w:lvl w:ilvl="2" w:tplc="0C090005" w:tentative="1">
+      <w:start w:val="1"/>
+      <w:numFmt w:val="bullet"/>
+      <w:lvlText w:val=""/>
+      <w:lvlJc w:val="left"/>
+      <w:pPr>
+        <w:ind w:left="2520" w:hanging="360"/>
+      </w:pPr>
+      <w:rPr>
+        <w:rFonts w:ascii="Wingdings" w:hAnsi="Wingdings" w:hint="default"/>
+      </w:rPr>
+    </w:lvl>
+    <w:lvl w:ilvl="3" w:tplc="0C090001" w:tentative="1">
+      <w:start w:val="1"/>
+      <w:numFmt w:val="bullet"/>
+      <w:lvlText w:val=""/>
+      <w:lvlJc w:val="left"/>
+      <w:pPr>
+        <w:ind w:left="3240" w:hanging="360"/>
+      </w:pPr>
+      <w:rPr>
+        <w:rFonts w:ascii="Symbol" w:hAnsi="Symbol" w:hint="default"/>
+      </w:rPr>
+    </w:lvl>
+    <w:lvl w:ilvl="4" w:tplc="0C090003" w:tentative="1">
+      <w:start w:val="1"/>
+      <w:numFmt w:val="bullet"/>
+      <w:lvlText w:val="o"/>
+      <w:lvlJc w:val="left"/>
+      <w:pPr>
+        <w:ind w:left="3960" w:hanging="360"/>
+      </w:pPr>
+      <w:rPr>
+        <w:rFonts w:ascii="Courier New" w:hAnsi="Courier New" w:cs="Courier New" w:hint="default"/>
+      </w:rPr>
+    </w:lvl>
+    <w:lvl w:ilvl="5" w:tplc="0C090005" w:tentative="1">
+      <w:start w:val="1"/>
+      <w:numFmt w:val="bullet"/>
+      <w:lvlText w:val=""/>
+      <w:lvlJc w:val="left"/>
+      <w:pPr>
+        <w:ind w:left="4680" w:hanging="360"/>
+      </w:pPr>
+      <w:rPr>
+        <w:rFonts w:ascii="Wingdings" w:hAnsi="Wingdings" w:hint="default"/>
+      </w:rPr>
+    </w:lvl>
+    <w:lvl w:ilvl="6" w:tplc="0C090001" w:tentative="1">
+      <w:start w:val="1"/>
+      <w:numFmt w:val="bullet"/>
+      <w:lvlText w:val=""/>
+      <w:lvlJc w:val="left"/>
+      <w:pPr>
+        <w:ind w:left="5400" w:hanging="360"/>
+      </w:pPr>
+      <w:rPr>
+        <w:rFonts w:ascii="Symbol" w:hAnsi="Symbol" w:hint="default"/>
+      </w:rPr>
+    </w:lvl>
+    <w:lvl w:ilvl="7" w:tplc="0C090003" w:tentative="1">
+      <w:start w:val="1"/>
+      <w:numFmt w:val="bullet"/>
+      <w:lvlText w:val="o"/>
+      <w:lvlJc w:val="left"/>
+      <w:pPr>
+        <w:ind w:left="6120" w:hanging="360"/>
+      </w:pPr>
+      <w:rPr>
+        <w:rFonts w:ascii="Courier New" w:hAnsi="Courier New" w:cs="Courier New" w:hint="default"/>
+      </w:rPr>
+    </w:lvl>
+    <w:lvl w:ilvl="8" w:tplc="0C090005" w:tentative="1">
+      <w:start w:val="1"/>
+      <w:numFmt w:val="bullet"/>
+      <w:lvlText w:val=""/>
+      <w:lvlJc w:val="left"/>
+      <w:pPr>
+        <w:ind w:left="6840" w:hanging="360"/>
+      </w:pPr>
+      <w:rPr>
+        <w:rFonts w:ascii="Wingdings" w:hAnsi="Wingdings" w:hint="default"/>
+      </w:rPr>
+    </w:lvl>
+  </w:abstractNum>
+  <w:abstractNum w:abstractNumId="22" w15:restartNumberingAfterBreak="0">
+    <w:nsid w:val="7F4426F9"/>
+    <w:multiLevelType w:val="hybridMultilevel"/>
+    <w:tmpl w:val="AF4A51B8"/>
+    <w:lvl w:ilvl="0" w:tplc="04090001">
+      <w:start w:val="1"/>
+      <w:numFmt w:val="bullet"/>
+      <w:lvlText w:val=""/>
+      <w:lvlJc w:val="left"/>
+      <w:pPr>
+        <w:ind w:left="720" w:hanging="360"/>
+      </w:pPr>
+      <w:rPr>
+        <w:rFonts w:ascii="Symbol" w:hAnsi="Symbol" w:hint="default"/>
+      </w:rPr>
+    </w:lvl>
+    <w:lvl w:ilvl="1" w:tplc="04090003" w:tentative="1">
+      <w:start w:val="1"/>
+      <w:numFmt w:val="bullet"/>
+      <w:lvlText w:val="o"/>
+      <w:lvlJc w:val="left"/>
+      <w:pPr>
+        <w:ind w:left="1440" w:hanging="360"/>
+      </w:pPr>
+      <w:rPr>
+        <w:rFonts w:ascii="Courier New" w:hAnsi="Courier New" w:cs="Courier New" w:hint="default"/>
+      </w:rPr>
+    </w:lvl>
+    <w:lvl w:ilvl="2" w:tplc="04090005" w:tentative="1">
+      <w:start w:val="1"/>
+      <w:numFmt w:val="bullet"/>
+      <w:lvlText w:val=""/>
+      <w:lvlJc w:val="left"/>
+      <w:pPr>
+        <w:ind w:left="2160" w:hanging="360"/>
+      </w:pPr>
+      <w:rPr>
+        <w:rFonts w:ascii="Wingdings" w:hAnsi="Wingdings" w:hint="default"/>
+      </w:rPr>
+    </w:lvl>
+    <w:lvl w:ilvl="3" w:tplc="04090001" w:tentative="1">
+      <w:start w:val="1"/>
+      <w:numFmt w:val="bullet"/>
+      <w:lvlText w:val=""/>
+      <w:lvlJc w:val="left"/>
+      <w:pPr>
+        <w:ind w:left="2880" w:hanging="360"/>
+      </w:pPr>
+      <w:rPr>
+        <w:rFonts w:ascii="Symbol" w:hAnsi="Symbol" w:hint="default"/>
+      </w:rPr>
+    </w:lvl>
+    <w:lvl w:ilvl="4" w:tplc="04090003" w:tentative="1">
+      <w:start w:val="1"/>
+      <w:numFmt w:val="bullet"/>
+      <w:lvlText w:val="o"/>
+      <w:lvlJc w:val="left"/>
+      <w:pPr>
+        <w:ind w:left="3600" w:hanging="360"/>
+      </w:pPr>
+      <w:rPr>
+        <w:rFonts w:ascii="Courier New" w:hAnsi="Courier New" w:cs="Courier New" w:hint="default"/>
+      </w:rPr>
+    </w:lvl>
+    <w:lvl w:ilvl="5" w:tplc="04090005" w:tentative="1">
+      <w:start w:val="1"/>
+      <w:numFmt w:val="bullet"/>
+      <w:lvlText w:val=""/>
+      <w:lvlJc w:val="left"/>
+      <w:pPr>
+        <w:ind w:left="4320" w:hanging="360"/>
+      </w:pPr>
+      <w:rPr>
+        <w:rFonts w:ascii="Wingdings" w:hAnsi="Wingdings" w:hint="default"/>
+      </w:rPr>
+    </w:lvl>
+    <w:lvl w:ilvl="6" w:tplc="04090001" w:tentative="1">
+      <w:start w:val="1"/>
+      <w:numFmt w:val="bullet"/>
+      <w:lvlText w:val=""/>
+      <w:lvlJc w:val="left"/>
+      <w:pPr>
+        <w:ind w:left="5040" w:hanging="360"/>
+      </w:pPr>
+      <w:rPr>
+        <w:rFonts w:ascii="Symbol" w:hAnsi="Symbol" w:hint="default"/>
+      </w:rPr>
+    </w:lvl>
+    <w:lvl w:ilvl="7" w:tplc="04090003" w:tentative="1">
+      <w:start w:val="1"/>
+      <w:numFmt w:val="bullet"/>
+      <w:lvlText w:val="o"/>
+      <w:lvlJc w:val="left"/>
+      <w:pPr>
+        <w:ind w:left="5760" w:hanging="360"/>
+      </w:pPr>
+      <w:rPr>
+        <w:rFonts w:ascii="Courier New" w:hAnsi="Courier New" w:cs="Courier New" w:hint="default"/>
+      </w:rPr>
+    </w:lvl>
+    <w:lvl w:ilvl="8" w:tplc="04090005" w:tentative="1">
+      <w:start w:val="1"/>
+      <w:numFmt w:val="bullet"/>
+      <w:lvlText w:val=""/>
+      <w:lvlJc w:val="left"/>
+      <w:pPr>
+        <w:ind w:left="6480" w:hanging="360"/>
+      </w:pPr>
+      <w:rPr>
+        <w:rFonts w:ascii="Wingdings" w:hAnsi="Wingdings" w:hint="default"/>
+      </w:rPr>
+    </w:lvl>
+  </w:abstractNum>
   <w:num w:numId="1" w16cid:durableId="162398603">
+    <w:abstractNumId w:val="15"/>
+  </w:num>
+  <w:num w:numId="2" w16cid:durableId="611279635">
     <w:abstractNumId w:val="3"/>
   </w:num>
-  <w:num w:numId="2" w16cid:durableId="611279635">
+  <w:num w:numId="3" w16cid:durableId="66077537">
+    <w:abstractNumId w:val="5"/>
+  </w:num>
+  <w:num w:numId="4" w16cid:durableId="1466194380">
+    <w:abstractNumId w:val="11"/>
+  </w:num>
+  <w:num w:numId="5" w16cid:durableId="1434671341">
+    <w:abstractNumId w:val="16"/>
+  </w:num>
+  <w:num w:numId="6" w16cid:durableId="110054116">
+    <w:abstractNumId w:val="17"/>
+  </w:num>
+  <w:num w:numId="7" w16cid:durableId="2036340817">
+    <w:abstractNumId w:val="4"/>
+  </w:num>
+  <w:num w:numId="8" w16cid:durableId="1288900622">
+    <w:abstractNumId w:val="6"/>
+  </w:num>
+  <w:num w:numId="9" w16cid:durableId="1057584766">
+    <w:abstractNumId w:val="8"/>
+  </w:num>
+  <w:num w:numId="10" w16cid:durableId="271204183">
+    <w:abstractNumId w:val="10"/>
+  </w:num>
+  <w:num w:numId="11" w16cid:durableId="517427477">
+    <w:abstractNumId w:val="19"/>
+  </w:num>
+  <w:num w:numId="12" w16cid:durableId="91317416">
+    <w:abstractNumId w:val="13"/>
+  </w:num>
+  <w:num w:numId="13" w16cid:durableId="1805929979">
+    <w:abstractNumId w:val="18"/>
+  </w:num>
+  <w:num w:numId="14" w16cid:durableId="1814325525">
+    <w:abstractNumId w:val="7"/>
+  </w:num>
+  <w:num w:numId="15" w16cid:durableId="340670794">
+    <w:abstractNumId w:val="21"/>
+  </w:num>
+  <w:num w:numId="16" w16cid:durableId="628122792">
+    <w:abstractNumId w:val="14"/>
+  </w:num>
+  <w:num w:numId="17" w16cid:durableId="50464610">
+    <w:abstractNumId w:val="20"/>
+  </w:num>
+  <w:num w:numId="18" w16cid:durableId="225915234">
+    <w:abstractNumId w:val="9"/>
+  </w:num>
+  <w:num w:numId="19" w16cid:durableId="2018118039">
     <w:abstractNumId w:val="0"/>
   </w:num>
-  <w:num w:numId="3" w16cid:durableId="66077537">
-    <w:abstractNumId w:val="1"/>
+  <w:num w:numId="20" w16cid:durableId="1431897471">
+    <w:abstractNumId w:val="22"/>
   </w:num>
-  <w:num w:numId="4" w16cid:durableId="1466194380">
+  <w:num w:numId="21" w16cid:durableId="1606305951">
+    <w:abstractNumId w:val="12"/>
+  </w:num>
+  <w:num w:numId="22" w16cid:durableId="813330719">
     <w:abstractNumId w:val="2"/>
   </w:num>
-  <w:num w:numId="5" w16cid:durableId="1434671341">
-    <w:abstractNumId w:val="4"/>
+  <w:num w:numId="23" w16cid:durableId="1924869733">
+    <w:abstractNumId w:val="1"/>
   </w:num>
 </w:numbering>
 </file>
@@ -4589,6 +8383,16 @@
       <w:u w:val="single"/>
     </w:rPr>
   </w:style>
+  <w:style w:type="character" w:styleId="PlaceholderText">
+    <w:name w:val="Placeholder Text"/>
+    <w:basedOn w:val="DefaultParagraphFont"/>
+    <w:uiPriority w:val="99"/>
+    <w:semiHidden/>
+    <w:rsid w:val="00936719"/>
+    <w:rPr>
+      <w:color w:val="666666"/>
+    </w:rPr>
+  </w:style>
 </w:styles>
 </file>
 
